--- a/4 курс/7 семестр/РПО 2/Отчет 2.docx
+++ b/4 курс/7 семестр/РПО 2/Отчет 2.docx
@@ -876,17 +876,135 @@
           <w:sz w:val="28"/>
           <w:szCs w:val="28"/>
         </w:rPr>
-        <w:t>поля</w:t>
-      </w:r>
-      <w:r>
+        <w:t>поля.</w:t>
+      </w:r>
+    </w:p>
+    <w:p>
+      <w:pPr>
+        <w:spacing w:after="0" w:line="360" w:lineRule="auto"/>
+        <w:ind w:left="-851" w:firstLine="567"/>
+        <w:jc w:val="both"/>
         <w:rPr>
           <w:rFonts w:ascii="Times New Roman" w:hAnsi="Times New Roman"/>
-          <w:b/>
+          <w:sz w:val="28"/>
+          <w:szCs w:val="28"/>
+        </w:rPr>
+      </w:pPr>
+      <w:r>
+        <w:rPr>
+          <w:rFonts w:ascii="Times New Roman" w:hAnsi="Times New Roman"/>
+          <w:sz w:val="28"/>
+          <w:szCs w:val="28"/>
+        </w:rPr>
+        <w:t>В качестве исходного кода был</w:t>
+      </w:r>
+      <w:r>
+        <w:rPr>
+          <w:rFonts w:ascii="Times New Roman" w:hAnsi="Times New Roman"/>
+          <w:sz w:val="28"/>
+          <w:szCs w:val="28"/>
+        </w:rPr>
+        <w:t>и</w:t>
+      </w:r>
+      <w:r>
+        <w:rPr>
+          <w:rFonts w:ascii="Times New Roman" w:hAnsi="Times New Roman"/>
+          <w:sz w:val="28"/>
+          <w:szCs w:val="28"/>
+        </w:rPr>
+        <w:t xml:space="preserve"> взят</w:t>
+      </w:r>
+      <w:r>
+        <w:rPr>
+          <w:rFonts w:ascii="Times New Roman" w:hAnsi="Times New Roman"/>
+          <w:sz w:val="28"/>
+          <w:szCs w:val="28"/>
+        </w:rPr>
+        <w:t>ы</w:t>
+      </w:r>
+      <w:r>
+        <w:rPr>
+          <w:rFonts w:ascii="Times New Roman" w:hAnsi="Times New Roman"/>
+          <w:sz w:val="28"/>
+          <w:szCs w:val="28"/>
+        </w:rPr>
+        <w:t xml:space="preserve"> классы игровых персонажей – </w:t>
+      </w:r>
+      <w:r>
+        <w:rPr>
+          <w:rFonts w:ascii="Times New Roman" w:hAnsi="Times New Roman"/>
+          <w:sz w:val="28"/>
+          <w:szCs w:val="28"/>
+          <w:lang w:val="en-US"/>
+        </w:rPr>
+        <w:t>Sword</w:t>
+      </w:r>
+      <w:r>
+        <w:rPr>
+          <w:rFonts w:ascii="Times New Roman" w:hAnsi="Times New Roman"/>
+          <w:sz w:val="28"/>
+          <w:szCs w:val="28"/>
+        </w:rPr>
+        <w:t xml:space="preserve"> </w:t>
+      </w:r>
+      <w:r>
+        <w:rPr>
+          <w:rFonts w:ascii="Times New Roman" w:hAnsi="Times New Roman"/>
+          <w:sz w:val="28"/>
+          <w:szCs w:val="28"/>
+        </w:rPr>
+        <w:t xml:space="preserve">и </w:t>
+      </w:r>
+      <w:r>
+        <w:rPr>
+          <w:rFonts w:ascii="Times New Roman" w:hAnsi="Times New Roman"/>
+          <w:sz w:val="28"/>
+          <w:szCs w:val="28"/>
+          <w:lang w:val="en-US"/>
+        </w:rPr>
+        <w:t>Wizard</w:t>
+      </w:r>
+      <w:r>
+        <w:rPr>
+          <w:rFonts w:ascii="Times New Roman" w:hAnsi="Times New Roman"/>
+          <w:sz w:val="28"/>
+          <w:szCs w:val="28"/>
+        </w:rPr>
+        <w:t xml:space="preserve"> из среды разработки игровых приложение </w:t>
+      </w:r>
+      <w:r>
+        <w:rPr>
+          <w:rFonts w:ascii="Times New Roman" w:hAnsi="Times New Roman"/>
+          <w:sz w:val="28"/>
+          <w:szCs w:val="28"/>
+          <w:lang w:val="en-US"/>
+        </w:rPr>
+        <w:t>Unity</w:t>
+      </w:r>
+      <w:r>
+        <w:rPr>
+          <w:rFonts w:ascii="Times New Roman" w:hAnsi="Times New Roman"/>
           <w:sz w:val="28"/>
           <w:szCs w:val="28"/>
         </w:rPr>
         <w:t>.</w:t>
       </w:r>
+      <w:r>
+        <w:rPr>
+          <w:rFonts w:ascii="Times New Roman" w:hAnsi="Times New Roman"/>
+          <w:sz w:val="28"/>
+          <w:szCs w:val="28"/>
+        </w:rPr>
+        <w:t xml:space="preserve"> Код данных классов представлен ниже</w:t>
+      </w:r>
+      <w:r>
+        <w:rPr>
+          <w:rFonts w:ascii="Times New Roman" w:hAnsi="Times New Roman"/>
+          <w:sz w:val="28"/>
+          <w:szCs w:val="28"/>
+        </w:rPr>
+        <w:t>:</w:t>
+      </w:r>
     </w:p>
     <w:p>
       <w:pPr>
@@ -897,7 +1015,6 @@
           <w:rFonts w:ascii="Times New Roman" w:hAnsi="Times New Roman"/>
           <w:sz w:val="28"/>
           <w:szCs w:val="28"/>
-          <w:lang w:val="en-US"/>
         </w:rPr>
       </w:pPr>
       <w:r>
@@ -906,15 +1023,16 @@
           <w:sz w:val="28"/>
           <w:szCs w:val="28"/>
         </w:rPr>
-        <w:t>В качестве исходного кода был</w:t>
+        <w:t xml:space="preserve">Класс </w:t>
       </w:r>
       <w:r>
         <w:rPr>
           <w:rFonts w:ascii="Times New Roman" w:hAnsi="Times New Roman"/>
           <w:sz w:val="28"/>
           <w:szCs w:val="28"/>
-        </w:rPr>
-        <w:t>и</w:t>
+          <w:lang w:val="en-US"/>
+        </w:rPr>
+        <w:t>Wizard</w:t>
       </w:r>
       <w:r>
         <w:rPr>
@@ -922,140 +1040,19 @@
           <w:sz w:val="28"/>
           <w:szCs w:val="28"/>
         </w:rPr>
-        <w:t xml:space="preserve"> взят</w:t>
-      </w:r>
-      <w:r>
-        <w:rPr>
-          <w:rFonts w:ascii="Times New Roman" w:hAnsi="Times New Roman"/>
-          <w:sz w:val="28"/>
-          <w:szCs w:val="28"/>
-        </w:rPr>
-        <w:t>ы</w:t>
-      </w:r>
-      <w:r>
-        <w:rPr>
-          <w:rFonts w:ascii="Times New Roman" w:hAnsi="Times New Roman"/>
-          <w:sz w:val="28"/>
-          <w:szCs w:val="28"/>
-        </w:rPr>
-        <w:t xml:space="preserve"> классы игровых персонажей – </w:t>
-      </w:r>
-      <w:r>
-        <w:rPr>
-          <w:rFonts w:ascii="Times New Roman" w:hAnsi="Times New Roman"/>
-          <w:sz w:val="28"/>
-          <w:szCs w:val="28"/>
-          <w:lang w:val="en-US"/>
-        </w:rPr>
-        <w:t>Sword</w:t>
-      </w:r>
-      <w:r>
-        <w:rPr>
-          <w:rFonts w:ascii="Times New Roman" w:hAnsi="Times New Roman"/>
-          <w:sz w:val="28"/>
-          <w:szCs w:val="28"/>
-        </w:rPr>
-        <w:t xml:space="preserve"> </w:t>
-      </w:r>
-      <w:r>
-        <w:rPr>
-          <w:rFonts w:ascii="Times New Roman" w:hAnsi="Times New Roman"/>
-          <w:sz w:val="28"/>
-          <w:szCs w:val="28"/>
-        </w:rPr>
-        <w:t xml:space="preserve">и </w:t>
-      </w:r>
-      <w:r>
-        <w:rPr>
-          <w:rFonts w:ascii="Times New Roman" w:hAnsi="Times New Roman"/>
-          <w:sz w:val="28"/>
-          <w:szCs w:val="28"/>
-          <w:lang w:val="en-US"/>
-        </w:rPr>
-        <w:t>Wizard</w:t>
-      </w:r>
-      <w:r>
-        <w:rPr>
-          <w:rFonts w:ascii="Times New Roman" w:hAnsi="Times New Roman"/>
-          <w:sz w:val="28"/>
-          <w:szCs w:val="28"/>
-        </w:rPr>
-        <w:t xml:space="preserve"> из среды разработки игровых приложение </w:t>
-      </w:r>
-      <w:r>
-        <w:rPr>
-          <w:rFonts w:ascii="Times New Roman" w:hAnsi="Times New Roman"/>
-          <w:sz w:val="28"/>
-          <w:szCs w:val="28"/>
-          <w:lang w:val="en-US"/>
-        </w:rPr>
-        <w:t>Unity</w:t>
-      </w:r>
-      <w:r>
-        <w:rPr>
-          <w:rFonts w:ascii="Times New Roman" w:hAnsi="Times New Roman"/>
-          <w:sz w:val="28"/>
-          <w:szCs w:val="28"/>
-        </w:rPr>
-        <w:t>.</w:t>
-      </w:r>
-      <w:r>
-        <w:rPr>
-          <w:rFonts w:ascii="Times New Roman" w:hAnsi="Times New Roman"/>
-          <w:sz w:val="28"/>
-          <w:szCs w:val="28"/>
-        </w:rPr>
-        <w:t xml:space="preserve"> Код данных классов представлен ниже</w:t>
-      </w:r>
-      <w:r>
-        <w:rPr>
-          <w:rFonts w:ascii="Times New Roman" w:hAnsi="Times New Roman"/>
-          <w:sz w:val="28"/>
-          <w:szCs w:val="28"/>
-          <w:lang w:val="en-US"/>
-        </w:rPr>
         <w:t>:</w:t>
       </w:r>
     </w:p>
     <w:p>
       <w:pPr>
-        <w:spacing w:after="0" w:line="360" w:lineRule="auto"/>
-        <w:ind w:left="-851" w:firstLine="567"/>
-        <w:jc w:val="both"/>
-        <w:rPr>
-          <w:rFonts w:ascii="Times New Roman" w:hAnsi="Times New Roman"/>
-          <w:sz w:val="28"/>
-          <w:szCs w:val="28"/>
-        </w:rPr>
-      </w:pPr>
-      <w:r>
-        <w:rPr>
-          <w:rFonts w:ascii="Times New Roman" w:hAnsi="Times New Roman"/>
-          <w:sz w:val="28"/>
-          <w:szCs w:val="28"/>
-        </w:rPr>
-        <w:t xml:space="preserve">Класс </w:t>
-      </w:r>
-      <w:r>
-        <w:rPr>
-          <w:rFonts w:ascii="Times New Roman" w:hAnsi="Times New Roman"/>
-          <w:sz w:val="28"/>
-          <w:szCs w:val="28"/>
-          <w:lang w:val="en-US"/>
-        </w:rPr>
-        <w:t>Wizard:</w:t>
-      </w:r>
-    </w:p>
-    <w:p>
-      <w:pPr>
-        <w:spacing w:after="0" w:line="285" w:lineRule="atLeast"/>
-        <w:ind w:left="-851" w:firstLine="567"/>
-        <w:rPr>
-          <w:rFonts w:ascii="Consolas" w:eastAsia="Times New Roman" w:hAnsi="Consolas" w:cs="Times New Roman"/>
-          <w:color w:val="000000" w:themeColor="text1"/>
-          <w:sz w:val="18"/>
-          <w:szCs w:val="18"/>
-          <w:lang w:val="en-US" w:eastAsia="ru-RU"/>
+        <w:spacing w:after="0" w:line="285" w:lineRule="atLeast"/>
+        <w:ind w:left="-851" w:firstLine="567"/>
+        <w:rPr>
+          <w:rFonts w:ascii="Consolas" w:eastAsia="Times New Roman" w:hAnsi="Consolas" w:cs="Times New Roman"/>
+          <w:color w:val="000000" w:themeColor="text1"/>
+          <w:sz w:val="18"/>
+          <w:szCs w:val="18"/>
+          <w:lang w:eastAsia="ru-RU"/>
         </w:rPr>
       </w:pPr>
       <w:r>
@@ -1077,7 +1074,17 @@
           <w:szCs w:val="18"/>
           <w:lang w:val="en-US" w:eastAsia="ru-RU"/>
         </w:rPr>
-        <w:t>Wizard :</w:t>
+        <w:t>Wizard </w:t>
+      </w:r>
+      <w:r>
+        <w:rPr>
+          <w:rFonts w:ascii="Consolas" w:eastAsia="Times New Roman" w:hAnsi="Consolas" w:cs="Times New Roman"/>
+          <w:color w:val="000000" w:themeColor="text1"/>
+          <w:sz w:val="18"/>
+          <w:szCs w:val="18"/>
+          <w:lang w:eastAsia="ru-RU"/>
+        </w:rPr>
+        <w:t>:</w:t>
       </w:r>
       <w:proofErr w:type="gramEnd"/>
       <w:r>
@@ -1112,16 +1119,16 @@
           <w:color w:val="000000" w:themeColor="text1"/>
           <w:sz w:val="18"/>
           <w:szCs w:val="18"/>
-          <w:lang w:val="en-US" w:eastAsia="ru-RU"/>
-        </w:rPr>
-      </w:pPr>
-      <w:r>
-        <w:rPr>
-          <w:rFonts w:ascii="Consolas" w:eastAsia="Times New Roman" w:hAnsi="Consolas" w:cs="Times New Roman"/>
-          <w:color w:val="000000" w:themeColor="text1"/>
-          <w:sz w:val="18"/>
-          <w:szCs w:val="18"/>
-          <w:lang w:val="en-US" w:eastAsia="ru-RU"/>
+          <w:lang w:eastAsia="ru-RU"/>
+        </w:rPr>
+      </w:pPr>
+      <w:r>
+        <w:rPr>
+          <w:rFonts w:ascii="Consolas" w:eastAsia="Times New Roman" w:hAnsi="Consolas" w:cs="Times New Roman"/>
+          <w:color w:val="000000" w:themeColor="text1"/>
+          <w:sz w:val="18"/>
+          <w:szCs w:val="18"/>
+          <w:lang w:eastAsia="ru-RU"/>
         </w:rPr>
         <w:t>{</w:t>
       </w:r>
@@ -2334,7 +2341,7 @@
           <w:color w:val="000000" w:themeColor="text1"/>
           <w:sz w:val="18"/>
           <w:szCs w:val="18"/>
-          <w:lang w:eastAsia="ru-RU"/>
+          <w:lang w:val="en-US" w:eastAsia="ru-RU"/>
         </w:rPr>
       </w:pPr>
       <w:r>
@@ -2353,7 +2360,7 @@
           <w:color w:val="000000" w:themeColor="text1"/>
           <w:sz w:val="18"/>
           <w:szCs w:val="18"/>
-          <w:lang w:eastAsia="ru-RU"/>
+          <w:lang w:val="en-US" w:eastAsia="ru-RU"/>
         </w:rPr>
         <w:t>}</w:t>
       </w:r>
@@ -2367,55 +2374,32 @@
           <w:color w:val="000000" w:themeColor="text1"/>
           <w:sz w:val="18"/>
           <w:szCs w:val="18"/>
-          <w:lang w:eastAsia="ru-RU"/>
-        </w:rPr>
-      </w:pPr>
-    </w:p>
-    <w:p>
-      <w:pPr>
-        <w:spacing w:after="0" w:line="285" w:lineRule="atLeast"/>
-        <w:ind w:left="-851" w:firstLine="567"/>
-        <w:rPr>
-          <w:rFonts w:ascii="Consolas" w:eastAsia="Times New Roman" w:hAnsi="Consolas" w:cs="Times New Roman"/>
-          <w:color w:val="000000" w:themeColor="text1"/>
-          <w:sz w:val="18"/>
-          <w:szCs w:val="18"/>
-          <w:lang w:eastAsia="ru-RU"/>
-        </w:rPr>
-      </w:pPr>
-      <w:r>
-        <w:rPr>
-          <w:rFonts w:ascii="Consolas" w:eastAsia="Times New Roman" w:hAnsi="Consolas" w:cs="Times New Roman"/>
-          <w:color w:val="000000" w:themeColor="text1"/>
-          <w:sz w:val="18"/>
-          <w:szCs w:val="18"/>
-          <w:lang w:eastAsia="ru-RU"/>
-        </w:rPr>
-        <w:t>    </w:t>
-      </w:r>
-      <w:proofErr w:type="spellStart"/>
-      <w:r>
-        <w:rPr>
-          <w:rFonts w:ascii="Consolas" w:eastAsia="Times New Roman" w:hAnsi="Consolas" w:cs="Times New Roman"/>
-          <w:color w:val="000000" w:themeColor="text1"/>
-          <w:sz w:val="18"/>
-          <w:szCs w:val="18"/>
-          <w:lang w:eastAsia="ru-RU"/>
-        </w:rPr>
-        <w:t>void</w:t>
-      </w:r>
-      <w:proofErr w:type="spellEnd"/>
-      <w:r>
-        <w:rPr>
-          <w:rFonts w:ascii="Consolas" w:eastAsia="Times New Roman" w:hAnsi="Consolas" w:cs="Times New Roman"/>
-          <w:color w:val="000000" w:themeColor="text1"/>
-          <w:sz w:val="18"/>
-          <w:szCs w:val="18"/>
-          <w:lang w:eastAsia="ru-RU"/>
-        </w:rPr>
-        <w:t> </w:t>
-      </w:r>
-      <w:proofErr w:type="spellStart"/>
+          <w:lang w:val="en-US" w:eastAsia="ru-RU"/>
+        </w:rPr>
+      </w:pPr>
+    </w:p>
+    <w:p>
+      <w:pPr>
+        <w:spacing w:after="0" w:line="285" w:lineRule="atLeast"/>
+        <w:ind w:left="-851" w:firstLine="567"/>
+        <w:rPr>
+          <w:rFonts w:ascii="Consolas" w:eastAsia="Times New Roman" w:hAnsi="Consolas" w:cs="Times New Roman"/>
+          <w:color w:val="000000" w:themeColor="text1"/>
+          <w:sz w:val="18"/>
+          <w:szCs w:val="18"/>
+          <w:lang w:val="en-US" w:eastAsia="ru-RU"/>
+        </w:rPr>
+      </w:pPr>
+      <w:r>
+        <w:rPr>
+          <w:rFonts w:ascii="Consolas" w:eastAsia="Times New Roman" w:hAnsi="Consolas" w:cs="Times New Roman"/>
+          <w:color w:val="000000" w:themeColor="text1"/>
+          <w:sz w:val="18"/>
+          <w:szCs w:val="18"/>
+          <w:lang w:val="en-US" w:eastAsia="ru-RU"/>
+        </w:rPr>
+        <w:t>    void </w:t>
+      </w:r>
       <w:proofErr w:type="gramStart"/>
       <w:r>
         <w:rPr>
@@ -2423,20 +2407,9 @@
           <w:color w:val="000000" w:themeColor="text1"/>
           <w:sz w:val="18"/>
           <w:szCs w:val="18"/>
-          <w:lang w:eastAsia="ru-RU"/>
-        </w:rPr>
-        <w:t>Move</w:t>
-      </w:r>
-      <w:proofErr w:type="spellEnd"/>
-      <w:r>
-        <w:rPr>
-          <w:rFonts w:ascii="Consolas" w:eastAsia="Times New Roman" w:hAnsi="Consolas" w:cs="Times New Roman"/>
-          <w:color w:val="000000" w:themeColor="text1"/>
-          <w:sz w:val="18"/>
-          <w:szCs w:val="18"/>
-          <w:lang w:eastAsia="ru-RU"/>
-        </w:rPr>
-        <w:t>(</w:t>
+          <w:lang w:val="en-US" w:eastAsia="ru-RU"/>
+        </w:rPr>
+        <w:t>Move(</w:t>
       </w:r>
       <w:proofErr w:type="gramEnd"/>
       <w:r>
@@ -2445,7 +2418,7 @@
           <w:color w:val="000000" w:themeColor="text1"/>
           <w:sz w:val="18"/>
           <w:szCs w:val="18"/>
-          <w:lang w:eastAsia="ru-RU"/>
+          <w:lang w:val="en-US" w:eastAsia="ru-RU"/>
         </w:rPr>
         <w:t>)</w:t>
       </w:r>
@@ -3223,7 +3196,7 @@
           <w:color w:val="000000" w:themeColor="text1"/>
           <w:sz w:val="18"/>
           <w:szCs w:val="18"/>
-          <w:lang w:eastAsia="ru-RU"/>
+          <w:lang w:val="en-US" w:eastAsia="ru-RU"/>
         </w:rPr>
       </w:pPr>
       <w:r>
@@ -3242,7 +3215,7 @@
           <w:color w:val="000000" w:themeColor="text1"/>
           <w:sz w:val="18"/>
           <w:szCs w:val="18"/>
-          <w:lang w:eastAsia="ru-RU"/>
+          <w:lang w:val="en-US" w:eastAsia="ru-RU"/>
         </w:rPr>
         <w:t>}</w:t>
       </w:r>
@@ -3256,16 +3229,16 @@
           <w:color w:val="000000" w:themeColor="text1"/>
           <w:sz w:val="18"/>
           <w:szCs w:val="18"/>
-          <w:lang w:eastAsia="ru-RU"/>
-        </w:rPr>
-      </w:pPr>
-      <w:r>
-        <w:rPr>
-          <w:rFonts w:ascii="Consolas" w:eastAsia="Times New Roman" w:hAnsi="Consolas" w:cs="Times New Roman"/>
-          <w:color w:val="000000" w:themeColor="text1"/>
-          <w:sz w:val="18"/>
-          <w:szCs w:val="18"/>
-          <w:lang w:eastAsia="ru-RU"/>
+          <w:lang w:val="en-US" w:eastAsia="ru-RU"/>
+        </w:rPr>
+      </w:pPr>
+      <w:r>
+        <w:rPr>
+          <w:rFonts w:ascii="Consolas" w:eastAsia="Times New Roman" w:hAnsi="Consolas" w:cs="Times New Roman"/>
+          <w:color w:val="000000" w:themeColor="text1"/>
+          <w:sz w:val="18"/>
+          <w:szCs w:val="18"/>
+          <w:lang w:val="en-US" w:eastAsia="ru-RU"/>
         </w:rPr>
         <w:t>    }</w:t>
       </w:r>
@@ -3279,16 +3252,16 @@
           <w:color w:val="000000" w:themeColor="text1"/>
           <w:sz w:val="18"/>
           <w:szCs w:val="18"/>
-          <w:lang w:eastAsia="ru-RU"/>
-        </w:rPr>
-      </w:pPr>
-      <w:r>
-        <w:rPr>
-          <w:rFonts w:ascii="Consolas" w:eastAsia="Times New Roman" w:hAnsi="Consolas" w:cs="Times New Roman"/>
-          <w:color w:val="000000" w:themeColor="text1"/>
-          <w:sz w:val="18"/>
-          <w:szCs w:val="18"/>
-          <w:lang w:eastAsia="ru-RU"/>
+          <w:lang w:val="en-US" w:eastAsia="ru-RU"/>
+        </w:rPr>
+      </w:pPr>
+      <w:r>
+        <w:rPr>
+          <w:rFonts w:ascii="Consolas" w:eastAsia="Times New Roman" w:hAnsi="Consolas" w:cs="Times New Roman"/>
+          <w:color w:val="000000" w:themeColor="text1"/>
+          <w:sz w:val="18"/>
+          <w:szCs w:val="18"/>
+          <w:lang w:val="en-US" w:eastAsia="ru-RU"/>
         </w:rPr>
         <w:t>}</w:t>
       </w:r>
@@ -5714,7 +5687,7 @@
           <w:color w:val="000000" w:themeColor="text1"/>
           <w:sz w:val="18"/>
           <w:szCs w:val="18"/>
-          <w:lang w:eastAsia="ru-RU"/>
+          <w:lang w:val="en-US" w:eastAsia="ru-RU"/>
         </w:rPr>
       </w:pPr>
       <w:r>
@@ -5727,72 +5700,38 @@
         </w:rPr>
         <w:t>            </w:t>
       </w:r>
-      <w:proofErr w:type="spellStart"/>
-      <w:r>
-        <w:rPr>
-          <w:rFonts w:ascii="Consolas" w:eastAsia="Times New Roman" w:hAnsi="Consolas" w:cs="Times New Roman"/>
-          <w:color w:val="000000" w:themeColor="text1"/>
-          <w:sz w:val="18"/>
-          <w:szCs w:val="18"/>
-          <w:lang w:eastAsia="ru-RU"/>
-        </w:rPr>
-        <w:t>energy</w:t>
-      </w:r>
-      <w:proofErr w:type="spellEnd"/>
-      <w:r>
-        <w:rPr>
-          <w:rFonts w:ascii="Consolas" w:eastAsia="Times New Roman" w:hAnsi="Consolas" w:cs="Times New Roman"/>
-          <w:color w:val="000000" w:themeColor="text1"/>
-          <w:sz w:val="18"/>
-          <w:szCs w:val="18"/>
-          <w:lang w:eastAsia="ru-RU"/>
-        </w:rPr>
-        <w:t> += 0.5f;</w:t>
-      </w:r>
-    </w:p>
-    <w:p>
-      <w:pPr>
-        <w:spacing w:after="0" w:line="285" w:lineRule="atLeast"/>
-        <w:ind w:left="-851" w:firstLine="567"/>
-        <w:rPr>
-          <w:rFonts w:ascii="Consolas" w:eastAsia="Times New Roman" w:hAnsi="Consolas" w:cs="Times New Roman"/>
-          <w:color w:val="000000" w:themeColor="text1"/>
-          <w:sz w:val="18"/>
-          <w:szCs w:val="18"/>
-          <w:lang w:eastAsia="ru-RU"/>
-        </w:rPr>
-      </w:pPr>
-      <w:r>
-        <w:rPr>
-          <w:rFonts w:ascii="Consolas" w:eastAsia="Times New Roman" w:hAnsi="Consolas" w:cs="Times New Roman"/>
-          <w:color w:val="000000" w:themeColor="text1"/>
-          <w:sz w:val="18"/>
-          <w:szCs w:val="18"/>
-          <w:lang w:eastAsia="ru-RU"/>
-        </w:rPr>
-        <w:t>            </w:t>
-      </w:r>
-      <w:proofErr w:type="spellStart"/>
-      <w:r>
-        <w:rPr>
-          <w:rFonts w:ascii="Consolas" w:eastAsia="Times New Roman" w:hAnsi="Consolas" w:cs="Times New Roman"/>
-          <w:color w:val="000000" w:themeColor="text1"/>
-          <w:sz w:val="18"/>
-          <w:szCs w:val="18"/>
-          <w:lang w:eastAsia="ru-RU"/>
-        </w:rPr>
-        <w:t>Speed</w:t>
-      </w:r>
-      <w:proofErr w:type="spellEnd"/>
-      <w:r>
-        <w:rPr>
-          <w:rFonts w:ascii="Consolas" w:eastAsia="Times New Roman" w:hAnsi="Consolas" w:cs="Times New Roman"/>
-          <w:color w:val="000000" w:themeColor="text1"/>
-          <w:sz w:val="18"/>
-          <w:szCs w:val="18"/>
-          <w:lang w:eastAsia="ru-RU"/>
-        </w:rPr>
-        <w:t> = 2.5f;</w:t>
+      <w:r>
+        <w:rPr>
+          <w:rFonts w:ascii="Consolas" w:eastAsia="Times New Roman" w:hAnsi="Consolas" w:cs="Times New Roman"/>
+          <w:color w:val="000000" w:themeColor="text1"/>
+          <w:sz w:val="18"/>
+          <w:szCs w:val="18"/>
+          <w:lang w:val="en-US" w:eastAsia="ru-RU"/>
+        </w:rPr>
+        <w:t>energy += 0.5f;</w:t>
+      </w:r>
+    </w:p>
+    <w:p>
+      <w:pPr>
+        <w:spacing w:after="0" w:line="285" w:lineRule="atLeast"/>
+        <w:ind w:left="-851" w:firstLine="567"/>
+        <w:rPr>
+          <w:rFonts w:ascii="Consolas" w:eastAsia="Times New Roman" w:hAnsi="Consolas" w:cs="Times New Roman"/>
+          <w:color w:val="000000" w:themeColor="text1"/>
+          <w:sz w:val="18"/>
+          <w:szCs w:val="18"/>
+          <w:lang w:val="en-US" w:eastAsia="ru-RU"/>
+        </w:rPr>
+      </w:pPr>
+      <w:r>
+        <w:rPr>
+          <w:rFonts w:ascii="Consolas" w:eastAsia="Times New Roman" w:hAnsi="Consolas" w:cs="Times New Roman"/>
+          <w:color w:val="000000" w:themeColor="text1"/>
+          <w:sz w:val="18"/>
+          <w:szCs w:val="18"/>
+          <w:lang w:val="en-US" w:eastAsia="ru-RU"/>
+        </w:rPr>
+        <w:t>            Speed = 2.5f;</w:t>
       </w:r>
     </w:p>
     <w:p>
@@ -6476,7 +6415,7 @@
           <w:sz w:val="28"/>
           <w:szCs w:val="28"/>
         </w:rPr>
-        <w:t xml:space="preserve"> наследован классами игровых персонажей и </w:t>
+        <w:t xml:space="preserve"> наследован классами игровых персонажей и содержать общие поля и методы</w:t>
       </w:r>
       <w:r>
         <w:rPr>
@@ -6484,35 +6423,35 @@
           <w:sz w:val="28"/>
           <w:szCs w:val="28"/>
         </w:rPr>
-        <w:t>содержать общие поля и методы</w:t>
-      </w:r>
-      <w:r>
+        <w:t>.</w:t>
+      </w:r>
+    </w:p>
+    <w:p>
+      <w:pPr>
+        <w:spacing w:after="0" w:line="360" w:lineRule="auto"/>
+        <w:ind w:left="-851" w:firstLine="567"/>
+        <w:jc w:val="both"/>
         <w:rPr>
           <w:rFonts w:ascii="Times New Roman" w:hAnsi="Times New Roman"/>
           <w:sz w:val="28"/>
           <w:szCs w:val="28"/>
         </w:rPr>
-        <w:t>.</w:t>
-      </w:r>
-    </w:p>
-    <w:p>
-      <w:pPr>
-        <w:spacing w:after="0" w:line="360" w:lineRule="auto"/>
-        <w:ind w:left="-851" w:firstLine="567"/>
-        <w:jc w:val="both"/>
+      </w:pPr>
+      <w:r>
         <w:rPr>
           <w:rFonts w:ascii="Times New Roman" w:hAnsi="Times New Roman"/>
           <w:sz w:val="28"/>
           <w:szCs w:val="28"/>
         </w:rPr>
-      </w:pPr>
+        <w:t>Создадим</w:t>
+      </w:r>
       <w:r>
         <w:rPr>
           <w:rFonts w:ascii="Times New Roman" w:hAnsi="Times New Roman"/>
           <w:sz w:val="28"/>
           <w:szCs w:val="28"/>
         </w:rPr>
-        <w:t>Создадим</w:t>
+        <w:t xml:space="preserve"> </w:t>
       </w:r>
       <w:r>
         <w:rPr>
@@ -6520,6 +6459,14 @@
           <w:sz w:val="28"/>
           <w:szCs w:val="28"/>
         </w:rPr>
+        <w:t>новый</w:t>
+      </w:r>
+      <w:r>
+        <w:rPr>
+          <w:rFonts w:ascii="Times New Roman" w:hAnsi="Times New Roman"/>
+          <w:sz w:val="28"/>
+          <w:szCs w:val="28"/>
+        </w:rPr>
         <w:t xml:space="preserve"> </w:t>
       </w:r>
       <w:r>
@@ -6528,7 +6475,7 @@
           <w:sz w:val="28"/>
           <w:szCs w:val="28"/>
         </w:rPr>
-        <w:t>новый</w:t>
+        <w:t>класс</w:t>
       </w:r>
       <w:r>
         <w:rPr>
@@ -6538,153 +6485,148 @@
         </w:rPr>
         <w:t xml:space="preserve"> </w:t>
       </w:r>
+      <w:proofErr w:type="spellStart"/>
       <w:r>
         <w:rPr>
           <w:rFonts w:ascii="Times New Roman" w:hAnsi="Times New Roman"/>
           <w:sz w:val="28"/>
           <w:szCs w:val="28"/>
-        </w:rPr>
-        <w:t>класс</w:t>
-      </w:r>
+          <w:lang w:val="en-US"/>
+        </w:rPr>
+        <w:t>PlayerBase</w:t>
+      </w:r>
+      <w:proofErr w:type="spellEnd"/>
       <w:r>
         <w:rPr>
           <w:rFonts w:ascii="Times New Roman" w:hAnsi="Times New Roman"/>
           <w:sz w:val="28"/>
           <w:szCs w:val="28"/>
         </w:rPr>
+        <w:t xml:space="preserve">, воспользовавшись методами </w:t>
+      </w:r>
+      <w:proofErr w:type="spellStart"/>
+      <w:r>
+        <w:rPr>
+          <w:rFonts w:ascii="Times New Roman" w:hAnsi="Times New Roman"/>
+          <w:sz w:val="28"/>
+          <w:szCs w:val="28"/>
+        </w:rPr>
+        <w:t>рефакторинга</w:t>
+      </w:r>
+      <w:proofErr w:type="spellEnd"/>
+      <w:r>
+        <w:rPr>
+          <w:rFonts w:ascii="Times New Roman" w:hAnsi="Times New Roman"/>
+          <w:sz w:val="28"/>
+          <w:szCs w:val="28"/>
+        </w:rPr>
         <w:t xml:space="preserve"> </w:t>
       </w:r>
-      <w:proofErr w:type="spellStart"/>
       <w:r>
         <w:rPr>
           <w:rFonts w:ascii="Times New Roman" w:hAnsi="Times New Roman"/>
           <w:sz w:val="28"/>
           <w:szCs w:val="28"/>
-          <w:lang w:val="en-US"/>
+        </w:rPr>
+        <w:t>“</w:t>
+      </w:r>
+      <w:r>
+        <w:rPr>
+          <w:rFonts w:ascii="Times New Roman" w:hAnsi="Times New Roman"/>
+          <w:sz w:val="28"/>
+          <w:szCs w:val="28"/>
+        </w:rPr>
+        <w:t>Перемещение метода</w:t>
+      </w:r>
+      <w:r>
+        <w:rPr>
+          <w:rFonts w:ascii="Times New Roman" w:hAnsi="Times New Roman"/>
+          <w:sz w:val="28"/>
+          <w:szCs w:val="28"/>
+        </w:rPr>
+        <w:t xml:space="preserve">” </w:t>
+      </w:r>
+      <w:r>
+        <w:rPr>
+          <w:rFonts w:ascii="Times New Roman" w:hAnsi="Times New Roman"/>
+          <w:sz w:val="28"/>
+          <w:szCs w:val="28"/>
+        </w:rPr>
+        <w:t xml:space="preserve">и </w:t>
+      </w:r>
+      <w:r>
+        <w:rPr>
+          <w:rFonts w:ascii="Times New Roman" w:hAnsi="Times New Roman"/>
+          <w:sz w:val="28"/>
+          <w:szCs w:val="28"/>
+        </w:rPr>
+        <w:t>“</w:t>
+      </w:r>
+      <w:r>
+        <w:rPr>
+          <w:rFonts w:ascii="Times New Roman" w:hAnsi="Times New Roman"/>
+          <w:sz w:val="28"/>
+          <w:szCs w:val="28"/>
+        </w:rPr>
+        <w:t>Перемещение поля</w:t>
+      </w:r>
+      <w:r>
+        <w:rPr>
+          <w:rFonts w:ascii="Times New Roman" w:hAnsi="Times New Roman"/>
+          <w:sz w:val="28"/>
+          <w:szCs w:val="28"/>
+        </w:rPr>
+        <w:t>”</w:t>
+      </w:r>
+      <w:r>
+        <w:rPr>
+          <w:rFonts w:ascii="Times New Roman" w:hAnsi="Times New Roman"/>
+          <w:sz w:val="28"/>
+          <w:szCs w:val="28"/>
+        </w:rPr>
+        <w:t>:</w:t>
+      </w:r>
+    </w:p>
+    <w:p>
+      <w:pPr>
+        <w:spacing w:after="0" w:line="285" w:lineRule="atLeast"/>
+        <w:ind w:left="-851" w:firstLine="567"/>
+        <w:rPr>
+          <w:rFonts w:ascii="Consolas" w:eastAsia="Times New Roman" w:hAnsi="Consolas" w:cs="Times New Roman"/>
+          <w:b/>
+          <w:color w:val="000000" w:themeColor="text1"/>
+          <w:sz w:val="18"/>
+          <w:szCs w:val="18"/>
+          <w:lang w:val="en-US" w:eastAsia="ru-RU"/>
+        </w:rPr>
+      </w:pPr>
+      <w:r>
+        <w:rPr>
+          <w:rFonts w:ascii="Consolas" w:eastAsia="Times New Roman" w:hAnsi="Consolas" w:cs="Times New Roman"/>
+          <w:b/>
+          <w:color w:val="000000" w:themeColor="text1"/>
+          <w:sz w:val="18"/>
+          <w:szCs w:val="18"/>
+          <w:lang w:val="en-US" w:eastAsia="ru-RU"/>
+        </w:rPr>
+        <w:t>abstract class </w:t>
+      </w:r>
+      <w:proofErr w:type="spellStart"/>
+      <w:proofErr w:type="gramStart"/>
+      <w:r>
+        <w:rPr>
+          <w:rFonts w:ascii="Consolas" w:eastAsia="Times New Roman" w:hAnsi="Consolas" w:cs="Times New Roman"/>
+          <w:b/>
+          <w:color w:val="000000" w:themeColor="text1"/>
+          <w:sz w:val="18"/>
+          <w:szCs w:val="18"/>
+          <w:lang w:val="en-US" w:eastAsia="ru-RU"/>
         </w:rPr>
         <w:t>PlayerBase</w:t>
       </w:r>
       <w:proofErr w:type="spellEnd"/>
       <w:r>
         <w:rPr>
-          <w:rFonts w:ascii="Times New Roman" w:hAnsi="Times New Roman"/>
-          <w:sz w:val="28"/>
-          <w:szCs w:val="28"/>
-        </w:rPr>
-        <w:t xml:space="preserve">, воспользовавшись </w:t>
-      </w:r>
-      <w:r>
-        <w:rPr>
-          <w:rFonts w:ascii="Times New Roman" w:hAnsi="Times New Roman"/>
-          <w:sz w:val="28"/>
-          <w:szCs w:val="28"/>
-        </w:rPr>
-        <w:t>метод</w:t>
-      </w:r>
-      <w:r>
-        <w:rPr>
-          <w:rFonts w:ascii="Times New Roman" w:hAnsi="Times New Roman"/>
-          <w:sz w:val="28"/>
-          <w:szCs w:val="28"/>
-        </w:rPr>
-        <w:t>ами</w:t>
-      </w:r>
-      <w:r>
-        <w:rPr>
-          <w:rFonts w:ascii="Times New Roman" w:hAnsi="Times New Roman"/>
-          <w:sz w:val="28"/>
-          <w:szCs w:val="28"/>
-        </w:rPr>
-        <w:t xml:space="preserve"> </w:t>
-      </w:r>
-      <w:proofErr w:type="spellStart"/>
-      <w:r>
-        <w:rPr>
-          <w:rFonts w:ascii="Times New Roman" w:hAnsi="Times New Roman"/>
-          <w:sz w:val="28"/>
-          <w:szCs w:val="28"/>
-        </w:rPr>
-        <w:t>рефакторинга</w:t>
-      </w:r>
-      <w:proofErr w:type="spellEnd"/>
-      <w:r>
-        <w:rPr>
-          <w:rFonts w:ascii="Times New Roman" w:hAnsi="Times New Roman"/>
-          <w:sz w:val="28"/>
-          <w:szCs w:val="28"/>
-        </w:rPr>
-        <w:t xml:space="preserve"> </w:t>
-      </w:r>
-      <w:r>
-        <w:rPr>
-          <w:rFonts w:ascii="Times New Roman" w:hAnsi="Times New Roman"/>
-          <w:sz w:val="28"/>
-          <w:szCs w:val="28"/>
-        </w:rPr>
-        <w:t>“</w:t>
-      </w:r>
-      <w:r>
-        <w:rPr>
-          <w:rFonts w:ascii="Times New Roman" w:hAnsi="Times New Roman"/>
-          <w:sz w:val="28"/>
-          <w:szCs w:val="28"/>
-        </w:rPr>
-        <w:t>Перемещение метода</w:t>
-      </w:r>
-      <w:r>
-        <w:rPr>
-          <w:rFonts w:ascii="Times New Roman" w:hAnsi="Times New Roman"/>
-          <w:sz w:val="28"/>
-          <w:szCs w:val="28"/>
-        </w:rPr>
-        <w:t xml:space="preserve">” </w:t>
-      </w:r>
-      <w:r>
-        <w:rPr>
-          <w:rFonts w:ascii="Times New Roman" w:hAnsi="Times New Roman"/>
-          <w:sz w:val="28"/>
-          <w:szCs w:val="28"/>
-        </w:rPr>
-        <w:t xml:space="preserve">и </w:t>
-      </w:r>
-      <w:r>
-        <w:rPr>
-          <w:rFonts w:ascii="Times New Roman" w:hAnsi="Times New Roman"/>
-          <w:sz w:val="28"/>
-          <w:szCs w:val="28"/>
-        </w:rPr>
-        <w:t>“</w:t>
-      </w:r>
-      <w:r>
-        <w:rPr>
-          <w:rFonts w:ascii="Times New Roman" w:hAnsi="Times New Roman"/>
-          <w:sz w:val="28"/>
-          <w:szCs w:val="28"/>
-        </w:rPr>
-        <w:t>Перемещение поля</w:t>
-      </w:r>
-      <w:r>
-        <w:rPr>
-          <w:rFonts w:ascii="Times New Roman" w:hAnsi="Times New Roman"/>
-          <w:sz w:val="28"/>
-          <w:szCs w:val="28"/>
-        </w:rPr>
-        <w:t>”</w:t>
-      </w:r>
-      <w:r>
-        <w:rPr>
-          <w:rFonts w:ascii="Times New Roman" w:hAnsi="Times New Roman"/>
-          <w:sz w:val="28"/>
-          <w:szCs w:val="28"/>
-        </w:rPr>
-        <w:t>:</w:t>
-      </w:r>
-    </w:p>
-    <w:p>
-      <w:pPr>
-        <w:spacing w:after="0" w:line="285" w:lineRule="atLeast"/>
-        <w:ind w:left="-851" w:firstLine="567"/>
-        <w:rPr>
           <w:rFonts w:ascii="Consolas" w:eastAsia="Times New Roman" w:hAnsi="Consolas" w:cs="Times New Roman"/>
           <w:b/>
           <w:color w:val="000000" w:themeColor="text1"/>
@@ -6692,7 +6634,9 @@
           <w:szCs w:val="18"/>
           <w:lang w:val="en-US" w:eastAsia="ru-RU"/>
         </w:rPr>
-      </w:pPr>
+        <w:t> :</w:t>
+      </w:r>
+      <w:proofErr w:type="gramEnd"/>
       <w:r>
         <w:rPr>
           <w:rFonts w:ascii="Consolas" w:eastAsia="Times New Roman" w:hAnsi="Consolas" w:cs="Times New Roman"/>
@@ -6702,10 +6646,9 @@
           <w:szCs w:val="18"/>
           <w:lang w:val="en-US" w:eastAsia="ru-RU"/>
         </w:rPr>
-        <w:t>abstract class </w:t>
-      </w:r>
-      <w:proofErr w:type="spellStart"/>
-      <w:proofErr w:type="gramStart"/>
+        <w:t> </w:t>
+      </w:r>
+      <w:proofErr w:type="spellStart"/>
       <w:r>
         <w:rPr>
           <w:rFonts w:ascii="Consolas" w:eastAsia="Times New Roman" w:hAnsi="Consolas" w:cs="Times New Roman"/>
@@ -6715,10 +6658,14 @@
           <w:szCs w:val="18"/>
           <w:lang w:val="en-US" w:eastAsia="ru-RU"/>
         </w:rPr>
-        <w:t>PlayerBase</w:t>
-      </w:r>
-      <w:proofErr w:type="spellEnd"/>
-      <w:r>
+        <w:t>MonoBehaviour</w:t>
+      </w:r>
+      <w:proofErr w:type="spellEnd"/>
+    </w:p>
+    <w:p>
+      <w:pPr>
+        <w:spacing w:after="0" w:line="285" w:lineRule="atLeast"/>
+        <w:ind w:left="-851" w:firstLine="567"/>
         <w:rPr>
           <w:rFonts w:ascii="Consolas" w:eastAsia="Times New Roman" w:hAnsi="Consolas" w:cs="Times New Roman"/>
           <w:b/>
@@ -6727,9 +6674,7 @@
           <w:szCs w:val="18"/>
           <w:lang w:val="en-US" w:eastAsia="ru-RU"/>
         </w:rPr>
-        <w:t> :</w:t>
-      </w:r>
-      <w:proofErr w:type="gramEnd"/>
+      </w:pPr>
       <w:r>
         <w:rPr>
           <w:rFonts w:ascii="Consolas" w:eastAsia="Times New Roman" w:hAnsi="Consolas" w:cs="Times New Roman"/>
@@ -6739,10 +6684,13 @@
           <w:szCs w:val="18"/>
           <w:lang w:val="en-US" w:eastAsia="ru-RU"/>
         </w:rPr>
-        <w:t> </w:t>
-      </w:r>
-      <w:proofErr w:type="spellStart"/>
-      <w:r>
+        <w:t>{</w:t>
+      </w:r>
+    </w:p>
+    <w:p>
+      <w:pPr>
+        <w:spacing w:after="0" w:line="285" w:lineRule="atLeast"/>
+        <w:ind w:left="-851" w:firstLine="567"/>
         <w:rPr>
           <w:rFonts w:ascii="Consolas" w:eastAsia="Times New Roman" w:hAnsi="Consolas" w:cs="Times New Roman"/>
           <w:b/>
@@ -6751,14 +6699,8 @@
           <w:szCs w:val="18"/>
           <w:lang w:val="en-US" w:eastAsia="ru-RU"/>
         </w:rPr>
-        <w:t>MonoBehaviour</w:t>
-      </w:r>
-      <w:proofErr w:type="spellEnd"/>
-    </w:p>
-    <w:p>
-      <w:pPr>
-        <w:spacing w:after="0" w:line="285" w:lineRule="atLeast"/>
-        <w:ind w:left="-851" w:firstLine="567"/>
+      </w:pPr>
+      <w:r>
         <w:rPr>
           <w:rFonts w:ascii="Consolas" w:eastAsia="Times New Roman" w:hAnsi="Consolas" w:cs="Times New Roman"/>
           <w:b/>
@@ -6767,8 +6709,13 @@
           <w:szCs w:val="18"/>
           <w:lang w:val="en-US" w:eastAsia="ru-RU"/>
         </w:rPr>
-      </w:pPr>
-      <w:r>
+        <w:t>    public float Speed;</w:t>
+      </w:r>
+    </w:p>
+    <w:p>
+      <w:pPr>
+        <w:spacing w:after="0" w:line="285" w:lineRule="atLeast"/>
+        <w:ind w:left="-851" w:firstLine="567"/>
         <w:rPr>
           <w:rFonts w:ascii="Consolas" w:eastAsia="Times New Roman" w:hAnsi="Consolas" w:cs="Times New Roman"/>
           <w:b/>
@@ -6777,13 +6724,8 @@
           <w:szCs w:val="18"/>
           <w:lang w:val="en-US" w:eastAsia="ru-RU"/>
         </w:rPr>
-        <w:t>{</w:t>
-      </w:r>
-    </w:p>
-    <w:p>
-      <w:pPr>
-        <w:spacing w:after="0" w:line="285" w:lineRule="atLeast"/>
-        <w:ind w:left="-851" w:firstLine="567"/>
+      </w:pPr>
+      <w:r>
         <w:rPr>
           <w:rFonts w:ascii="Consolas" w:eastAsia="Times New Roman" w:hAnsi="Consolas" w:cs="Times New Roman"/>
           <w:b/>
@@ -6792,8 +6734,13 @@
           <w:szCs w:val="18"/>
           <w:lang w:val="en-US" w:eastAsia="ru-RU"/>
         </w:rPr>
-      </w:pPr>
-      <w:r>
+        <w:t>    protected int damage;</w:t>
+      </w:r>
+    </w:p>
+    <w:p>
+      <w:pPr>
+        <w:spacing w:after="0" w:line="285" w:lineRule="atLeast"/>
+        <w:ind w:left="-851" w:firstLine="567"/>
         <w:rPr>
           <w:rFonts w:ascii="Consolas" w:eastAsia="Times New Roman" w:hAnsi="Consolas" w:cs="Times New Roman"/>
           <w:b/>
@@ -6802,13 +6749,8 @@
           <w:szCs w:val="18"/>
           <w:lang w:val="en-US" w:eastAsia="ru-RU"/>
         </w:rPr>
-        <w:t>    public float Speed;</w:t>
-      </w:r>
-    </w:p>
-    <w:p>
-      <w:pPr>
-        <w:spacing w:after="0" w:line="285" w:lineRule="atLeast"/>
-        <w:ind w:left="-851" w:firstLine="567"/>
+      </w:pPr>
+      <w:r>
         <w:rPr>
           <w:rFonts w:ascii="Consolas" w:eastAsia="Times New Roman" w:hAnsi="Consolas" w:cs="Times New Roman"/>
           <w:b/>
@@ -6817,7 +6759,9 @@
           <w:szCs w:val="18"/>
           <w:lang w:val="en-US" w:eastAsia="ru-RU"/>
         </w:rPr>
-      </w:pPr>
+        <w:t>    public int </w:t>
+      </w:r>
+      <w:proofErr w:type="spellStart"/>
       <w:r>
         <w:rPr>
           <w:rFonts w:ascii="Consolas" w:eastAsia="Times New Roman" w:hAnsi="Consolas" w:cs="Times New Roman"/>
@@ -6827,13 +6771,10 @@
           <w:szCs w:val="18"/>
           <w:lang w:val="en-US" w:eastAsia="ru-RU"/>
         </w:rPr>
-        <w:t>    protected int damage;</w:t>
-      </w:r>
-    </w:p>
-    <w:p>
-      <w:pPr>
-        <w:spacing w:after="0" w:line="285" w:lineRule="atLeast"/>
-        <w:ind w:left="-851" w:firstLine="567"/>
+        <w:t>minDamage</w:t>
+      </w:r>
+      <w:proofErr w:type="spellEnd"/>
+      <w:r>
         <w:rPr>
           <w:rFonts w:ascii="Consolas" w:eastAsia="Times New Roman" w:hAnsi="Consolas" w:cs="Times New Roman"/>
           <w:b/>
@@ -6842,8 +6783,13 @@
           <w:szCs w:val="18"/>
           <w:lang w:val="en-US" w:eastAsia="ru-RU"/>
         </w:rPr>
-      </w:pPr>
-      <w:r>
+        <w:t>;</w:t>
+      </w:r>
+    </w:p>
+    <w:p>
+      <w:pPr>
+        <w:spacing w:after="0" w:line="285" w:lineRule="atLeast"/>
+        <w:ind w:left="-851" w:firstLine="567"/>
         <w:rPr>
           <w:rFonts w:ascii="Consolas" w:eastAsia="Times New Roman" w:hAnsi="Consolas" w:cs="Times New Roman"/>
           <w:b/>
@@ -6852,6 +6798,16 @@
           <w:szCs w:val="18"/>
           <w:lang w:val="en-US" w:eastAsia="ru-RU"/>
         </w:rPr>
+      </w:pPr>
+      <w:r>
+        <w:rPr>
+          <w:rFonts w:ascii="Consolas" w:eastAsia="Times New Roman" w:hAnsi="Consolas" w:cs="Times New Roman"/>
+          <w:b/>
+          <w:color w:val="000000" w:themeColor="text1"/>
+          <w:sz w:val="18"/>
+          <w:szCs w:val="18"/>
+          <w:lang w:val="en-US" w:eastAsia="ru-RU"/>
+        </w:rPr>
         <w:t>    public int </w:t>
       </w:r>
       <w:proofErr w:type="spellStart"/>
@@ -6864,7 +6820,7 @@
           <w:szCs w:val="18"/>
           <w:lang w:val="en-US" w:eastAsia="ru-RU"/>
         </w:rPr>
-        <w:t>minDamage</w:t>
+        <w:t>maxDamage</w:t>
       </w:r>
       <w:proofErr w:type="spellEnd"/>
       <w:r>
@@ -6901,10 +6857,13 @@
           <w:szCs w:val="18"/>
           <w:lang w:val="en-US" w:eastAsia="ru-RU"/>
         </w:rPr>
-        <w:t>    public int </w:t>
-      </w:r>
-      <w:proofErr w:type="spellStart"/>
-      <w:r>
+        <w:t>    protected Vector2 direction;</w:t>
+      </w:r>
+    </w:p>
+    <w:p>
+      <w:pPr>
+        <w:spacing w:after="0" w:line="285" w:lineRule="atLeast"/>
+        <w:ind w:left="-851" w:firstLine="567"/>
         <w:rPr>
           <w:rFonts w:ascii="Consolas" w:eastAsia="Times New Roman" w:hAnsi="Consolas" w:cs="Times New Roman"/>
           <w:b/>
@@ -6913,9 +6872,7 @@
           <w:szCs w:val="18"/>
           <w:lang w:val="en-US" w:eastAsia="ru-RU"/>
         </w:rPr>
-        <w:t>maxDamage</w:t>
-      </w:r>
-      <w:proofErr w:type="spellEnd"/>
+      </w:pPr>
       <w:r>
         <w:rPr>
           <w:rFonts w:ascii="Consolas" w:eastAsia="Times New Roman" w:hAnsi="Consolas" w:cs="Times New Roman"/>
@@ -6925,6 +6882,30 @@
           <w:szCs w:val="18"/>
           <w:lang w:val="en-US" w:eastAsia="ru-RU"/>
         </w:rPr>
+        <w:t>    private Animator </w:t>
+      </w:r>
+      <w:proofErr w:type="spellStart"/>
+      <w:r>
+        <w:rPr>
+          <w:rFonts w:ascii="Consolas" w:eastAsia="Times New Roman" w:hAnsi="Consolas" w:cs="Times New Roman"/>
+          <w:b/>
+          <w:color w:val="000000" w:themeColor="text1"/>
+          <w:sz w:val="18"/>
+          <w:szCs w:val="18"/>
+          <w:lang w:val="en-US" w:eastAsia="ru-RU"/>
+        </w:rPr>
+        <w:t>animator</w:t>
+      </w:r>
+      <w:proofErr w:type="spellEnd"/>
+      <w:r>
+        <w:rPr>
+          <w:rFonts w:ascii="Consolas" w:eastAsia="Times New Roman" w:hAnsi="Consolas" w:cs="Times New Roman"/>
+          <w:b/>
+          <w:color w:val="000000" w:themeColor="text1"/>
+          <w:sz w:val="18"/>
+          <w:szCs w:val="18"/>
+          <w:lang w:val="en-US" w:eastAsia="ru-RU"/>
+        </w:rPr>
         <w:t>;</w:t>
       </w:r>
     </w:p>
@@ -6950,13 +6931,10 @@
           <w:szCs w:val="18"/>
           <w:lang w:val="en-US" w:eastAsia="ru-RU"/>
         </w:rPr>
-        <w:t>    protected Vector2 direction;</w:t>
-      </w:r>
-    </w:p>
-    <w:p>
-      <w:pPr>
-        <w:spacing w:after="0" w:line="285" w:lineRule="atLeast"/>
-        <w:ind w:left="-851" w:firstLine="567"/>
+        <w:t>    protected float </w:t>
+      </w:r>
+      <w:proofErr w:type="spellStart"/>
+      <w:r>
         <w:rPr>
           <w:rFonts w:ascii="Consolas" w:eastAsia="Times New Roman" w:hAnsi="Consolas" w:cs="Times New Roman"/>
           <w:b/>
@@ -6965,7 +6943,9 @@
           <w:szCs w:val="18"/>
           <w:lang w:val="en-US" w:eastAsia="ru-RU"/>
         </w:rPr>
-      </w:pPr>
+        <w:t>timeBtwUseSpell</w:t>
+      </w:r>
+      <w:proofErr w:type="spellEnd"/>
       <w:r>
         <w:rPr>
           <w:rFonts w:ascii="Consolas" w:eastAsia="Times New Roman" w:hAnsi="Consolas" w:cs="Times New Roman"/>
@@ -6975,10 +6955,13 @@
           <w:szCs w:val="18"/>
           <w:lang w:val="en-US" w:eastAsia="ru-RU"/>
         </w:rPr>
-        <w:t>    private Animator </w:t>
-      </w:r>
-      <w:proofErr w:type="spellStart"/>
-      <w:r>
+        <w:t>;</w:t>
+      </w:r>
+    </w:p>
+    <w:p>
+      <w:pPr>
+        <w:spacing w:after="0" w:line="285" w:lineRule="atLeast"/>
+        <w:ind w:left="-851" w:firstLine="567"/>
         <w:rPr>
           <w:rFonts w:ascii="Consolas" w:eastAsia="Times New Roman" w:hAnsi="Consolas" w:cs="Times New Roman"/>
           <w:b/>
@@ -6987,9 +6970,7 @@
           <w:szCs w:val="18"/>
           <w:lang w:val="en-US" w:eastAsia="ru-RU"/>
         </w:rPr>
-        <w:t>animator</w:t>
-      </w:r>
-      <w:proofErr w:type="spellEnd"/>
+      </w:pPr>
       <w:r>
         <w:rPr>
           <w:rFonts w:ascii="Consolas" w:eastAsia="Times New Roman" w:hAnsi="Consolas" w:cs="Times New Roman"/>
@@ -6999,6 +6980,30 @@
           <w:szCs w:val="18"/>
           <w:lang w:val="en-US" w:eastAsia="ru-RU"/>
         </w:rPr>
+        <w:t>    public float </w:t>
+      </w:r>
+      <w:proofErr w:type="spellStart"/>
+      <w:r>
+        <w:rPr>
+          <w:rFonts w:ascii="Consolas" w:eastAsia="Times New Roman" w:hAnsi="Consolas" w:cs="Times New Roman"/>
+          <w:b/>
+          <w:color w:val="000000" w:themeColor="text1"/>
+          <w:sz w:val="18"/>
+          <w:szCs w:val="18"/>
+          <w:lang w:val="en-US" w:eastAsia="ru-RU"/>
+        </w:rPr>
+        <w:t>startTimeBtwUseSpell</w:t>
+      </w:r>
+      <w:proofErr w:type="spellEnd"/>
+      <w:r>
+        <w:rPr>
+          <w:rFonts w:ascii="Consolas" w:eastAsia="Times New Roman" w:hAnsi="Consolas" w:cs="Times New Roman"/>
+          <w:b/>
+          <w:color w:val="000000" w:themeColor="text1"/>
+          <w:sz w:val="18"/>
+          <w:szCs w:val="18"/>
+          <w:lang w:val="en-US" w:eastAsia="ru-RU"/>
+        </w:rPr>
         <w:t>;</w:t>
       </w:r>
     </w:p>
@@ -7024,9 +7029,8 @@
           <w:szCs w:val="18"/>
           <w:lang w:val="en-US" w:eastAsia="ru-RU"/>
         </w:rPr>
-        <w:t>    protected float </w:t>
-      </w:r>
-      <w:proofErr w:type="spellStart"/>
+        <w:t>    </w:t>
+      </w:r>
       <w:r>
         <w:rPr>
           <w:rFonts w:ascii="Consolas" w:eastAsia="Times New Roman" w:hAnsi="Consolas" w:cs="Times New Roman"/>
@@ -7036,9 +7040,9 @@
           <w:szCs w:val="18"/>
           <w:lang w:val="en-US" w:eastAsia="ru-RU"/>
         </w:rPr>
-        <w:t>timeBtwUseSpell</w:t>
-      </w:r>
-      <w:proofErr w:type="spellEnd"/>
+        <w:t>protected bool </w:t>
+      </w:r>
+      <w:proofErr w:type="spellStart"/>
       <w:r>
         <w:rPr>
           <w:rFonts w:ascii="Consolas" w:eastAsia="Times New Roman" w:hAnsi="Consolas" w:cs="Times New Roman"/>
@@ -7048,6 +7052,18 @@
           <w:szCs w:val="18"/>
           <w:lang w:val="en-US" w:eastAsia="ru-RU"/>
         </w:rPr>
+        <w:t>isCooldown</w:t>
+      </w:r>
+      <w:proofErr w:type="spellEnd"/>
+      <w:r>
+        <w:rPr>
+          <w:rFonts w:ascii="Consolas" w:eastAsia="Times New Roman" w:hAnsi="Consolas" w:cs="Times New Roman"/>
+          <w:b/>
+          <w:color w:val="000000" w:themeColor="text1"/>
+          <w:sz w:val="18"/>
+          <w:szCs w:val="18"/>
+          <w:lang w:val="en-US" w:eastAsia="ru-RU"/>
+        </w:rPr>
         <w:t>;</w:t>
       </w:r>
     </w:p>
@@ -7062,152 +7078,6 @@
           <w:sz w:val="18"/>
           <w:szCs w:val="18"/>
           <w:lang w:val="en-US" w:eastAsia="ru-RU"/>
-        </w:rPr>
-      </w:pPr>
-      <w:r>
-        <w:rPr>
-          <w:rFonts w:ascii="Consolas" w:eastAsia="Times New Roman" w:hAnsi="Consolas" w:cs="Times New Roman"/>
-          <w:b/>
-          <w:color w:val="000000" w:themeColor="text1"/>
-          <w:sz w:val="18"/>
-          <w:szCs w:val="18"/>
-          <w:lang w:val="en-US" w:eastAsia="ru-RU"/>
-        </w:rPr>
-        <w:t>    public float </w:t>
-      </w:r>
-      <w:proofErr w:type="spellStart"/>
-      <w:r>
-        <w:rPr>
-          <w:rFonts w:ascii="Consolas" w:eastAsia="Times New Roman" w:hAnsi="Consolas" w:cs="Times New Roman"/>
-          <w:b/>
-          <w:color w:val="000000" w:themeColor="text1"/>
-          <w:sz w:val="18"/>
-          <w:szCs w:val="18"/>
-          <w:lang w:val="en-US" w:eastAsia="ru-RU"/>
-        </w:rPr>
-        <w:t>startTimeBtwUseSpell</w:t>
-      </w:r>
-      <w:proofErr w:type="spellEnd"/>
-      <w:r>
-        <w:rPr>
-          <w:rFonts w:ascii="Consolas" w:eastAsia="Times New Roman" w:hAnsi="Consolas" w:cs="Times New Roman"/>
-          <w:b/>
-          <w:color w:val="000000" w:themeColor="text1"/>
-          <w:sz w:val="18"/>
-          <w:szCs w:val="18"/>
-          <w:lang w:val="en-US" w:eastAsia="ru-RU"/>
-        </w:rPr>
-        <w:t>;</w:t>
-      </w:r>
-    </w:p>
-    <w:p>
-      <w:pPr>
-        <w:spacing w:after="0" w:line="285" w:lineRule="atLeast"/>
-        <w:ind w:left="-851" w:firstLine="567"/>
-        <w:rPr>
-          <w:rFonts w:ascii="Consolas" w:eastAsia="Times New Roman" w:hAnsi="Consolas" w:cs="Times New Roman"/>
-          <w:b/>
-          <w:color w:val="000000" w:themeColor="text1"/>
-          <w:sz w:val="18"/>
-          <w:szCs w:val="18"/>
-          <w:lang w:eastAsia="ru-RU"/>
-        </w:rPr>
-      </w:pPr>
-      <w:r>
-        <w:rPr>
-          <w:rFonts w:ascii="Consolas" w:eastAsia="Times New Roman" w:hAnsi="Consolas" w:cs="Times New Roman"/>
-          <w:b/>
-          <w:color w:val="000000" w:themeColor="text1"/>
-          <w:sz w:val="18"/>
-          <w:szCs w:val="18"/>
-          <w:lang w:val="en-US" w:eastAsia="ru-RU"/>
-        </w:rPr>
-        <w:t>    </w:t>
-      </w:r>
-      <w:proofErr w:type="spellStart"/>
-      <w:r>
-        <w:rPr>
-          <w:rFonts w:ascii="Consolas" w:eastAsia="Times New Roman" w:hAnsi="Consolas" w:cs="Times New Roman"/>
-          <w:b/>
-          <w:color w:val="000000" w:themeColor="text1"/>
-          <w:sz w:val="18"/>
-          <w:szCs w:val="18"/>
-          <w:lang w:eastAsia="ru-RU"/>
-        </w:rPr>
-        <w:t>protected</w:t>
-      </w:r>
-      <w:proofErr w:type="spellEnd"/>
-      <w:r>
-        <w:rPr>
-          <w:rFonts w:ascii="Consolas" w:eastAsia="Times New Roman" w:hAnsi="Consolas" w:cs="Times New Roman"/>
-          <w:b/>
-          <w:color w:val="000000" w:themeColor="text1"/>
-          <w:sz w:val="18"/>
-          <w:szCs w:val="18"/>
-          <w:lang w:eastAsia="ru-RU"/>
-        </w:rPr>
-        <w:t> </w:t>
-      </w:r>
-      <w:proofErr w:type="spellStart"/>
-      <w:r>
-        <w:rPr>
-          <w:rFonts w:ascii="Consolas" w:eastAsia="Times New Roman" w:hAnsi="Consolas" w:cs="Times New Roman"/>
-          <w:b/>
-          <w:color w:val="000000" w:themeColor="text1"/>
-          <w:sz w:val="18"/>
-          <w:szCs w:val="18"/>
-          <w:lang w:eastAsia="ru-RU"/>
-        </w:rPr>
-        <w:t>bool</w:t>
-      </w:r>
-      <w:proofErr w:type="spellEnd"/>
-      <w:r>
-        <w:rPr>
-          <w:rFonts w:ascii="Consolas" w:eastAsia="Times New Roman" w:hAnsi="Consolas" w:cs="Times New Roman"/>
-          <w:b/>
-          <w:color w:val="000000" w:themeColor="text1"/>
-          <w:sz w:val="18"/>
-          <w:szCs w:val="18"/>
-          <w:lang w:eastAsia="ru-RU"/>
-        </w:rPr>
-        <w:t> </w:t>
-      </w:r>
-      <w:proofErr w:type="spellStart"/>
-      <w:r>
-        <w:rPr>
-          <w:rFonts w:ascii="Consolas" w:eastAsia="Times New Roman" w:hAnsi="Consolas" w:cs="Times New Roman"/>
-          <w:b/>
-          <w:color w:val="000000" w:themeColor="text1"/>
-          <w:sz w:val="18"/>
-          <w:szCs w:val="18"/>
-          <w:lang w:eastAsia="ru-RU"/>
-        </w:rPr>
-        <w:t>isCooldown</w:t>
-      </w:r>
-      <w:proofErr w:type="spellEnd"/>
-      <w:r>
-        <w:rPr>
-          <w:rFonts w:ascii="Consolas" w:eastAsia="Times New Roman" w:hAnsi="Consolas" w:cs="Times New Roman"/>
-          <w:b/>
-          <w:color w:val="000000" w:themeColor="text1"/>
-          <w:sz w:val="18"/>
-          <w:szCs w:val="18"/>
-          <w:lang w:eastAsia="ru-RU"/>
-        </w:rPr>
-        <w:t>;</w:t>
-      </w:r>
-    </w:p>
-    <w:p>
-      <w:pPr>
-        <w:spacing w:after="0" w:line="285" w:lineRule="atLeast"/>
-        <w:ind w:left="-851" w:firstLine="567"/>
-        <w:rPr>
-          <w:rFonts w:ascii="Consolas" w:eastAsia="Times New Roman" w:hAnsi="Consolas" w:cs="Times New Roman"/>
-          <w:b/>
-          <w:color w:val="000000" w:themeColor="text1"/>
-          <w:sz w:val="18"/>
-          <w:szCs w:val="18"/>
-          <w:lang w:eastAsia="ru-RU"/>
         </w:rPr>
       </w:pPr>
     </w:p>
@@ -7816,7 +7686,7 @@
           <w:color w:val="000000" w:themeColor="text1"/>
           <w:sz w:val="18"/>
           <w:szCs w:val="18"/>
-          <w:lang w:eastAsia="ru-RU"/>
+          <w:lang w:val="en-US" w:eastAsia="ru-RU"/>
         </w:rPr>
       </w:pPr>
       <w:r>
@@ -7826,7 +7696,7 @@
           <w:color w:val="000000" w:themeColor="text1"/>
           <w:sz w:val="18"/>
           <w:szCs w:val="18"/>
-          <w:lang w:eastAsia="ru-RU"/>
+          <w:lang w:val="en-US" w:eastAsia="ru-RU"/>
         </w:rPr>
         <w:t>}</w:t>
       </w:r>
@@ -8305,7 +8175,7 @@
           <w:color w:val="000000" w:themeColor="text1"/>
           <w:sz w:val="18"/>
           <w:szCs w:val="18"/>
-          <w:lang w:eastAsia="ru-RU"/>
+          <w:lang w:val="en-US" w:eastAsia="ru-RU"/>
         </w:rPr>
       </w:pPr>
       <w:r>
@@ -8324,7 +8194,7 @@
           <w:color w:val="000000" w:themeColor="text1"/>
           <w:sz w:val="18"/>
           <w:szCs w:val="18"/>
-          <w:lang w:eastAsia="ru-RU"/>
+          <w:lang w:val="en-US" w:eastAsia="ru-RU"/>
         </w:rPr>
         <w:t>{</w:t>
       </w:r>
@@ -8338,16 +8208,16 @@
           <w:color w:val="000000" w:themeColor="text1"/>
           <w:sz w:val="18"/>
           <w:szCs w:val="18"/>
-          <w:lang w:eastAsia="ru-RU"/>
-        </w:rPr>
-      </w:pPr>
-      <w:r>
-        <w:rPr>
-          <w:rFonts w:ascii="Consolas" w:eastAsia="Times New Roman" w:hAnsi="Consolas" w:cs="Times New Roman"/>
-          <w:color w:val="000000" w:themeColor="text1"/>
-          <w:sz w:val="18"/>
-          <w:szCs w:val="18"/>
-          <w:lang w:eastAsia="ru-RU"/>
+          <w:lang w:val="en-US" w:eastAsia="ru-RU"/>
+        </w:rPr>
+      </w:pPr>
+      <w:r>
+        <w:rPr>
+          <w:rFonts w:ascii="Consolas" w:eastAsia="Times New Roman" w:hAnsi="Consolas" w:cs="Times New Roman"/>
+          <w:color w:val="000000" w:themeColor="text1"/>
+          <w:sz w:val="18"/>
+          <w:szCs w:val="18"/>
+          <w:lang w:val="en-US" w:eastAsia="ru-RU"/>
         </w:rPr>
         <w:t>        </w:t>
       </w:r>
@@ -8359,7 +8229,7 @@
           <w:color w:val="000000" w:themeColor="text1"/>
           <w:sz w:val="18"/>
           <w:szCs w:val="18"/>
-          <w:lang w:eastAsia="ru-RU"/>
+          <w:lang w:val="en-US" w:eastAsia="ru-RU"/>
         </w:rPr>
         <w:t>TakeInput</w:t>
       </w:r>
@@ -8370,7 +8240,7 @@
           <w:color w:val="000000" w:themeColor="text1"/>
           <w:sz w:val="18"/>
           <w:szCs w:val="18"/>
-          <w:lang w:eastAsia="ru-RU"/>
+          <w:lang w:val="en-US" w:eastAsia="ru-RU"/>
         </w:rPr>
         <w:t>(</w:t>
       </w:r>
@@ -8381,7 +8251,7 @@
           <w:color w:val="000000" w:themeColor="text1"/>
           <w:sz w:val="18"/>
           <w:szCs w:val="18"/>
-          <w:lang w:eastAsia="ru-RU"/>
+          <w:lang w:val="en-US" w:eastAsia="ru-RU"/>
         </w:rPr>
         <w:t>);</w:t>
       </w:r>
@@ -8395,20 +8265,19 @@
           <w:color w:val="000000" w:themeColor="text1"/>
           <w:sz w:val="18"/>
           <w:szCs w:val="18"/>
-          <w:lang w:eastAsia="ru-RU"/>
-        </w:rPr>
-      </w:pPr>
-      <w:r>
-        <w:rPr>
-          <w:rFonts w:ascii="Consolas" w:eastAsia="Times New Roman" w:hAnsi="Consolas" w:cs="Times New Roman"/>
-          <w:color w:val="000000" w:themeColor="text1"/>
-          <w:sz w:val="18"/>
-          <w:szCs w:val="18"/>
-          <w:lang w:eastAsia="ru-RU"/>
+          <w:lang w:val="en-US" w:eastAsia="ru-RU"/>
+        </w:rPr>
+      </w:pPr>
+      <w:r>
+        <w:rPr>
+          <w:rFonts w:ascii="Consolas" w:eastAsia="Times New Roman" w:hAnsi="Consolas" w:cs="Times New Roman"/>
+          <w:color w:val="000000" w:themeColor="text1"/>
+          <w:sz w:val="18"/>
+          <w:szCs w:val="18"/>
+          <w:lang w:val="en-US" w:eastAsia="ru-RU"/>
         </w:rPr>
         <w:t>        </w:t>
       </w:r>
-      <w:proofErr w:type="spellStart"/>
       <w:proofErr w:type="gramStart"/>
       <w:r>
         <w:rPr>
@@ -8416,20 +8285,9 @@
           <w:color w:val="000000" w:themeColor="text1"/>
           <w:sz w:val="18"/>
           <w:szCs w:val="18"/>
-          <w:lang w:eastAsia="ru-RU"/>
-        </w:rPr>
-        <w:t>Move</w:t>
-      </w:r>
-      <w:proofErr w:type="spellEnd"/>
-      <w:r>
-        <w:rPr>
-          <w:rFonts w:ascii="Consolas" w:eastAsia="Times New Roman" w:hAnsi="Consolas" w:cs="Times New Roman"/>
-          <w:color w:val="000000" w:themeColor="text1"/>
-          <w:sz w:val="18"/>
-          <w:szCs w:val="18"/>
-          <w:lang w:eastAsia="ru-RU"/>
-        </w:rPr>
-        <w:t>(</w:t>
+          <w:lang w:val="en-US" w:eastAsia="ru-RU"/>
+        </w:rPr>
+        <w:t>Move(</w:t>
       </w:r>
       <w:proofErr w:type="gramEnd"/>
       <w:r>
@@ -8438,7 +8296,7 @@
           <w:color w:val="000000" w:themeColor="text1"/>
           <w:sz w:val="18"/>
           <w:szCs w:val="18"/>
-          <w:lang w:eastAsia="ru-RU"/>
+          <w:lang w:val="en-US" w:eastAsia="ru-RU"/>
         </w:rPr>
         <w:t>);</w:t>
       </w:r>
@@ -9248,7 +9106,7 @@
           <w:color w:val="000000" w:themeColor="text1"/>
           <w:sz w:val="18"/>
           <w:szCs w:val="18"/>
-          <w:lang w:eastAsia="ru-RU"/>
+          <w:lang w:val="en-US" w:eastAsia="ru-RU"/>
         </w:rPr>
       </w:pPr>
       <w:r>
@@ -9267,7 +9125,7 @@
           <w:color w:val="000000" w:themeColor="text1"/>
           <w:sz w:val="18"/>
           <w:szCs w:val="18"/>
-          <w:lang w:eastAsia="ru-RU"/>
+          <w:lang w:val="en-US" w:eastAsia="ru-RU"/>
         </w:rPr>
         <w:t>}</w:t>
       </w:r>
@@ -9281,16 +9139,16 @@
           <w:color w:val="000000" w:themeColor="text1"/>
           <w:sz w:val="18"/>
           <w:szCs w:val="18"/>
-          <w:lang w:eastAsia="ru-RU"/>
-        </w:rPr>
-      </w:pPr>
-      <w:r>
-        <w:rPr>
-          <w:rFonts w:ascii="Consolas" w:eastAsia="Times New Roman" w:hAnsi="Consolas" w:cs="Times New Roman"/>
-          <w:color w:val="000000" w:themeColor="text1"/>
-          <w:sz w:val="18"/>
-          <w:szCs w:val="18"/>
-          <w:lang w:eastAsia="ru-RU"/>
+          <w:lang w:val="en-US" w:eastAsia="ru-RU"/>
+        </w:rPr>
+      </w:pPr>
+      <w:r>
+        <w:rPr>
+          <w:rFonts w:ascii="Consolas" w:eastAsia="Times New Roman" w:hAnsi="Consolas" w:cs="Times New Roman"/>
+          <w:color w:val="000000" w:themeColor="text1"/>
+          <w:sz w:val="18"/>
+          <w:szCs w:val="18"/>
+          <w:lang w:val="en-US" w:eastAsia="ru-RU"/>
         </w:rPr>
         <w:t>    }</w:t>
       </w:r>
@@ -9304,16 +9162,16 @@
           <w:color w:val="000000" w:themeColor="text1"/>
           <w:sz w:val="18"/>
           <w:szCs w:val="18"/>
-          <w:lang w:eastAsia="ru-RU"/>
-        </w:rPr>
-      </w:pPr>
-      <w:r>
-        <w:rPr>
-          <w:rFonts w:ascii="Consolas" w:eastAsia="Times New Roman" w:hAnsi="Consolas" w:cs="Times New Roman"/>
-          <w:color w:val="000000" w:themeColor="text1"/>
-          <w:sz w:val="18"/>
-          <w:szCs w:val="18"/>
-          <w:lang w:eastAsia="ru-RU"/>
+          <w:lang w:val="en-US" w:eastAsia="ru-RU"/>
+        </w:rPr>
+      </w:pPr>
+      <w:r>
+        <w:rPr>
+          <w:rFonts w:ascii="Consolas" w:eastAsia="Times New Roman" w:hAnsi="Consolas" w:cs="Times New Roman"/>
+          <w:color w:val="000000" w:themeColor="text1"/>
+          <w:sz w:val="18"/>
+          <w:szCs w:val="18"/>
+          <w:lang w:val="en-US" w:eastAsia="ru-RU"/>
         </w:rPr>
         <w:t>}</w:t>
       </w:r>
@@ -9325,6 +9183,7 @@
           <w:rFonts w:ascii="Times New Roman" w:hAnsi="Times New Roman"/>
           <w:sz w:val="28"/>
           <w:szCs w:val="28"/>
+          <w:lang w:val="en-US"/>
         </w:rPr>
       </w:pPr>
     </w:p>
@@ -11504,15 +11363,1510 @@
         <w:jc w:val="both"/>
         <w:rPr>
           <w:rFonts w:ascii="Times New Roman" w:hAnsi="Times New Roman"/>
-          <w:b/>
-          <w:sz w:val="28"/>
-          <w:szCs w:val="28"/>
-        </w:rPr>
-      </w:pPr>
+          <w:sz w:val="28"/>
+          <w:szCs w:val="28"/>
+        </w:rPr>
+      </w:pPr>
+      <w:r>
+        <w:rPr>
+          <w:rFonts w:ascii="Times New Roman" w:hAnsi="Times New Roman"/>
+          <w:sz w:val="28"/>
+          <w:szCs w:val="28"/>
+        </w:rPr>
+        <w:t xml:space="preserve">Данный метод противоположен </w:t>
+      </w:r>
+      <w:r>
+        <w:rPr>
+          <w:rFonts w:ascii="Times New Roman" w:hAnsi="Times New Roman"/>
+          <w:sz w:val="28"/>
+          <w:szCs w:val="28"/>
+        </w:rPr>
+        <w:t>“</w:t>
+      </w:r>
+      <w:r>
+        <w:rPr>
+          <w:rFonts w:ascii="Times New Roman" w:hAnsi="Times New Roman"/>
+          <w:sz w:val="28"/>
+          <w:szCs w:val="28"/>
+        </w:rPr>
+        <w:t>Выделению класса</w:t>
+      </w:r>
+      <w:r>
+        <w:rPr>
+          <w:rFonts w:ascii="Times New Roman" w:hAnsi="Times New Roman"/>
+          <w:sz w:val="28"/>
+          <w:szCs w:val="28"/>
+        </w:rPr>
+        <w:t>”</w:t>
+      </w:r>
+      <w:r>
+        <w:rPr>
+          <w:rFonts w:ascii="Times New Roman" w:hAnsi="Times New Roman"/>
+          <w:sz w:val="28"/>
+          <w:szCs w:val="28"/>
+        </w:rPr>
+        <w:t xml:space="preserve">. Им можно воспользоваться, когда от класса становится мало пользы. Часто это происходит в результате </w:t>
+      </w:r>
+      <w:proofErr w:type="spellStart"/>
+      <w:r>
+        <w:rPr>
+          <w:rFonts w:ascii="Times New Roman" w:hAnsi="Times New Roman"/>
+          <w:sz w:val="28"/>
+          <w:szCs w:val="28"/>
+        </w:rPr>
+        <w:t>рефакторинга</w:t>
+      </w:r>
+      <w:proofErr w:type="spellEnd"/>
+      <w:r>
+        <w:rPr>
+          <w:rFonts w:ascii="Times New Roman" w:hAnsi="Times New Roman"/>
+          <w:sz w:val="28"/>
+          <w:szCs w:val="28"/>
+        </w:rPr>
+        <w:t>, оставившего в классе мало функций.</w:t>
+      </w:r>
     </w:p>
     <w:p>
       <w:pPr>
         <w:spacing w:after="0" w:line="360" w:lineRule="auto"/>
+        <w:ind w:left="-851" w:firstLine="567"/>
+        <w:jc w:val="both"/>
+        <w:rPr>
+          <w:rFonts w:ascii="Times New Roman" w:hAnsi="Times New Roman"/>
+          <w:sz w:val="28"/>
+          <w:szCs w:val="28"/>
+        </w:rPr>
+      </w:pPr>
+      <w:r>
+        <w:rPr>
+          <w:rFonts w:ascii="Times New Roman" w:hAnsi="Times New Roman"/>
+          <w:sz w:val="28"/>
+          <w:szCs w:val="28"/>
+        </w:rPr>
+        <w:t xml:space="preserve">Фрагмент кода до </w:t>
+      </w:r>
+      <w:proofErr w:type="spellStart"/>
+      <w:r>
+        <w:rPr>
+          <w:rFonts w:ascii="Times New Roman" w:hAnsi="Times New Roman"/>
+          <w:sz w:val="28"/>
+          <w:szCs w:val="28"/>
+        </w:rPr>
+        <w:t>рефакторинга</w:t>
+      </w:r>
+      <w:proofErr w:type="spellEnd"/>
+      <w:r>
+        <w:rPr>
+          <w:rFonts w:ascii="Times New Roman" w:hAnsi="Times New Roman"/>
+          <w:sz w:val="28"/>
+          <w:szCs w:val="28"/>
+          <w:lang w:val="en-US"/>
+        </w:rPr>
+        <w:t>:</w:t>
+      </w:r>
+    </w:p>
+    <w:p>
+      <w:pPr>
+        <w:spacing w:after="0" w:line="285" w:lineRule="atLeast"/>
+        <w:ind w:left="-851" w:firstLine="567"/>
+        <w:jc w:val="both"/>
+        <w:rPr>
+          <w:rFonts w:ascii="Consolas" w:hAnsi="Consolas"/>
+          <w:sz w:val="18"/>
+          <w:szCs w:val="28"/>
+          <w:lang w:val="en-US"/>
+        </w:rPr>
+      </w:pPr>
+      <w:r>
+        <w:rPr>
+          <w:rFonts w:ascii="Consolas" w:hAnsi="Consolas"/>
+          <w:sz w:val="18"/>
+          <w:szCs w:val="28"/>
+          <w:lang w:val="en-US"/>
+        </w:rPr>
+        <w:t>class Person {</w:t>
+      </w:r>
+    </w:p>
+    <w:p>
+      <w:pPr>
+        <w:spacing w:after="0" w:line="285" w:lineRule="atLeast"/>
+        <w:ind w:left="-851" w:firstLine="567"/>
+        <w:jc w:val="both"/>
+        <w:rPr>
+          <w:rFonts w:ascii="Consolas" w:hAnsi="Consolas"/>
+          <w:sz w:val="18"/>
+          <w:szCs w:val="28"/>
+          <w:lang w:val="en-US"/>
+        </w:rPr>
+      </w:pPr>
+      <w:r>
+        <w:rPr>
+          <w:rFonts w:ascii="Consolas" w:hAnsi="Consolas"/>
+          <w:sz w:val="18"/>
+          <w:szCs w:val="28"/>
+          <w:lang w:val="en-US"/>
+        </w:rPr>
+        <w:t xml:space="preserve">    private String _name;</w:t>
+      </w:r>
+    </w:p>
+    <w:p>
+      <w:pPr>
+        <w:spacing w:after="0" w:line="285" w:lineRule="atLeast"/>
+        <w:ind w:left="-851" w:firstLine="567"/>
+        <w:jc w:val="both"/>
+        <w:rPr>
+          <w:rFonts w:ascii="Consolas" w:hAnsi="Consolas"/>
+          <w:sz w:val="18"/>
+          <w:szCs w:val="28"/>
+          <w:lang w:val="en-US"/>
+        </w:rPr>
+      </w:pPr>
+      <w:r>
+        <w:rPr>
+          <w:rFonts w:ascii="Consolas" w:hAnsi="Consolas"/>
+          <w:sz w:val="18"/>
+          <w:szCs w:val="28"/>
+          <w:lang w:val="en-US"/>
+        </w:rPr>
+        <w:t xml:space="preserve">    private </w:t>
+      </w:r>
+      <w:proofErr w:type="spellStart"/>
+      <w:r>
+        <w:rPr>
+          <w:rFonts w:ascii="Consolas" w:hAnsi="Consolas"/>
+          <w:sz w:val="18"/>
+          <w:szCs w:val="28"/>
+          <w:lang w:val="en-US"/>
+        </w:rPr>
+        <w:t>TelephoneNumber</w:t>
+      </w:r>
+      <w:proofErr w:type="spellEnd"/>
+      <w:r>
+        <w:rPr>
+          <w:rFonts w:ascii="Consolas" w:hAnsi="Consolas"/>
+          <w:sz w:val="18"/>
+          <w:szCs w:val="28"/>
+          <w:lang w:val="en-US"/>
+        </w:rPr>
+        <w:t xml:space="preserve"> _</w:t>
+      </w:r>
+      <w:proofErr w:type="spellStart"/>
+      <w:r>
+        <w:rPr>
+          <w:rFonts w:ascii="Consolas" w:hAnsi="Consolas"/>
+          <w:sz w:val="18"/>
+          <w:szCs w:val="28"/>
+          <w:lang w:val="en-US"/>
+        </w:rPr>
+        <w:t>officeTelephone</w:t>
+      </w:r>
+      <w:proofErr w:type="spellEnd"/>
+      <w:r>
+        <w:rPr>
+          <w:rFonts w:ascii="Consolas" w:hAnsi="Consolas"/>
+          <w:sz w:val="18"/>
+          <w:szCs w:val="28"/>
+          <w:lang w:val="en-US"/>
+        </w:rPr>
+        <w:t xml:space="preserve"> = new </w:t>
+      </w:r>
+      <w:proofErr w:type="spellStart"/>
+      <w:proofErr w:type="gramStart"/>
+      <w:r>
+        <w:rPr>
+          <w:rFonts w:ascii="Consolas" w:hAnsi="Consolas"/>
+          <w:sz w:val="18"/>
+          <w:szCs w:val="28"/>
+          <w:lang w:val="en-US"/>
+        </w:rPr>
+        <w:t>TelephoneNumber</w:t>
+      </w:r>
+      <w:proofErr w:type="spellEnd"/>
+      <w:r>
+        <w:rPr>
+          <w:rFonts w:ascii="Consolas" w:hAnsi="Consolas"/>
+          <w:sz w:val="18"/>
+          <w:szCs w:val="28"/>
+          <w:lang w:val="en-US"/>
+        </w:rPr>
+        <w:t>(</w:t>
+      </w:r>
+      <w:proofErr w:type="gramEnd"/>
+      <w:r>
+        <w:rPr>
+          <w:rFonts w:ascii="Consolas" w:hAnsi="Consolas"/>
+          <w:sz w:val="18"/>
+          <w:szCs w:val="28"/>
+          <w:lang w:val="en-US"/>
+        </w:rPr>
+        <w:t>);</w:t>
+      </w:r>
+    </w:p>
+    <w:p>
+      <w:pPr>
+        <w:spacing w:after="0" w:line="285" w:lineRule="atLeast"/>
+        <w:ind w:left="-851" w:firstLine="567"/>
+        <w:jc w:val="both"/>
+        <w:rPr>
+          <w:rFonts w:ascii="Consolas" w:hAnsi="Consolas"/>
+          <w:sz w:val="18"/>
+          <w:szCs w:val="28"/>
+          <w:lang w:val="en-US"/>
+        </w:rPr>
+      </w:pPr>
+    </w:p>
+    <w:p>
+      <w:pPr>
+        <w:spacing w:after="0" w:line="285" w:lineRule="atLeast"/>
+        <w:ind w:left="-851" w:firstLine="567"/>
+        <w:jc w:val="both"/>
+        <w:rPr>
+          <w:rFonts w:ascii="Consolas" w:hAnsi="Consolas"/>
+          <w:sz w:val="18"/>
+          <w:szCs w:val="28"/>
+          <w:lang w:val="en-US"/>
+        </w:rPr>
+      </w:pPr>
+      <w:r>
+        <w:rPr>
+          <w:rFonts w:ascii="Consolas" w:hAnsi="Consolas"/>
+          <w:sz w:val="18"/>
+          <w:szCs w:val="28"/>
+          <w:lang w:val="en-US"/>
+        </w:rPr>
+        <w:t xml:space="preserve">    public String </w:t>
+      </w:r>
+      <w:proofErr w:type="spellStart"/>
+      <w:proofErr w:type="gramStart"/>
+      <w:r>
+        <w:rPr>
+          <w:rFonts w:ascii="Consolas" w:hAnsi="Consolas"/>
+          <w:sz w:val="18"/>
+          <w:szCs w:val="28"/>
+          <w:lang w:val="en-US"/>
+        </w:rPr>
+        <w:t>getName</w:t>
+      </w:r>
+      <w:proofErr w:type="spellEnd"/>
+      <w:r>
+        <w:rPr>
+          <w:rFonts w:ascii="Consolas" w:hAnsi="Consolas"/>
+          <w:sz w:val="18"/>
+          <w:szCs w:val="28"/>
+          <w:lang w:val="en-US"/>
+        </w:rPr>
+        <w:t>(</w:t>
+      </w:r>
+      <w:proofErr w:type="gramEnd"/>
+      <w:r>
+        <w:rPr>
+          <w:rFonts w:ascii="Consolas" w:hAnsi="Consolas"/>
+          <w:sz w:val="18"/>
+          <w:szCs w:val="28"/>
+          <w:lang w:val="en-US"/>
+        </w:rPr>
+        <w:t>) {</w:t>
+      </w:r>
+    </w:p>
+    <w:p>
+      <w:pPr>
+        <w:spacing w:after="0" w:line="285" w:lineRule="atLeast"/>
+        <w:ind w:left="-851" w:firstLine="567"/>
+        <w:jc w:val="both"/>
+        <w:rPr>
+          <w:rFonts w:ascii="Consolas" w:hAnsi="Consolas"/>
+          <w:sz w:val="18"/>
+          <w:szCs w:val="28"/>
+          <w:lang w:val="en-US"/>
+        </w:rPr>
+      </w:pPr>
+      <w:r>
+        <w:rPr>
+          <w:rFonts w:ascii="Consolas" w:hAnsi="Consolas"/>
+          <w:sz w:val="18"/>
+          <w:szCs w:val="28"/>
+          <w:lang w:val="en-US"/>
+        </w:rPr>
+        <w:t xml:space="preserve">        return _name;</w:t>
+      </w:r>
+    </w:p>
+    <w:p>
+      <w:pPr>
+        <w:spacing w:after="0" w:line="285" w:lineRule="atLeast"/>
+        <w:ind w:left="-851" w:firstLine="567"/>
+        <w:jc w:val="both"/>
+        <w:rPr>
+          <w:rFonts w:ascii="Consolas" w:hAnsi="Consolas"/>
+          <w:sz w:val="18"/>
+          <w:szCs w:val="28"/>
+          <w:lang w:val="en-US"/>
+        </w:rPr>
+      </w:pPr>
+      <w:r>
+        <w:rPr>
+          <w:rFonts w:ascii="Consolas" w:hAnsi="Consolas"/>
+          <w:sz w:val="18"/>
+          <w:szCs w:val="28"/>
+          <w:lang w:val="en-US"/>
+        </w:rPr>
+        <w:t xml:space="preserve">    }</w:t>
+      </w:r>
+    </w:p>
+    <w:p>
+      <w:pPr>
+        <w:spacing w:after="0" w:line="285" w:lineRule="atLeast"/>
+        <w:ind w:left="-851" w:firstLine="567"/>
+        <w:jc w:val="both"/>
+        <w:rPr>
+          <w:rFonts w:ascii="Consolas" w:hAnsi="Consolas"/>
+          <w:sz w:val="18"/>
+          <w:szCs w:val="28"/>
+          <w:lang w:val="en-US"/>
+        </w:rPr>
+      </w:pPr>
+    </w:p>
+    <w:p>
+      <w:pPr>
+        <w:spacing w:after="0" w:line="285" w:lineRule="atLeast"/>
+        <w:ind w:left="-851" w:firstLine="567"/>
+        <w:jc w:val="both"/>
+        <w:rPr>
+          <w:rFonts w:ascii="Consolas" w:hAnsi="Consolas"/>
+          <w:sz w:val="18"/>
+          <w:szCs w:val="28"/>
+          <w:lang w:val="en-US"/>
+        </w:rPr>
+      </w:pPr>
+      <w:r>
+        <w:rPr>
+          <w:rFonts w:ascii="Consolas" w:hAnsi="Consolas"/>
+          <w:sz w:val="18"/>
+          <w:szCs w:val="28"/>
+          <w:lang w:val="en-US"/>
+        </w:rPr>
+        <w:t xml:space="preserve">    public String </w:t>
+      </w:r>
+      <w:proofErr w:type="spellStart"/>
+      <w:proofErr w:type="gramStart"/>
+      <w:r>
+        <w:rPr>
+          <w:rFonts w:ascii="Consolas" w:hAnsi="Consolas"/>
+          <w:sz w:val="18"/>
+          <w:szCs w:val="28"/>
+          <w:lang w:val="en-US"/>
+        </w:rPr>
+        <w:t>getTelephoneNumber</w:t>
+      </w:r>
+      <w:proofErr w:type="spellEnd"/>
+      <w:r>
+        <w:rPr>
+          <w:rFonts w:ascii="Consolas" w:hAnsi="Consolas"/>
+          <w:sz w:val="18"/>
+          <w:szCs w:val="28"/>
+          <w:lang w:val="en-US"/>
+        </w:rPr>
+        <w:t>(</w:t>
+      </w:r>
+      <w:proofErr w:type="gramEnd"/>
+      <w:r>
+        <w:rPr>
+          <w:rFonts w:ascii="Consolas" w:hAnsi="Consolas"/>
+          <w:sz w:val="18"/>
+          <w:szCs w:val="28"/>
+          <w:lang w:val="en-US"/>
+        </w:rPr>
+        <w:t>){</w:t>
+      </w:r>
+    </w:p>
+    <w:p>
+      <w:pPr>
+        <w:spacing w:after="0" w:line="285" w:lineRule="atLeast"/>
+        <w:ind w:left="-851" w:firstLine="567"/>
+        <w:jc w:val="both"/>
+        <w:rPr>
+          <w:rFonts w:ascii="Consolas" w:hAnsi="Consolas"/>
+          <w:sz w:val="18"/>
+          <w:szCs w:val="28"/>
+          <w:lang w:val="en-US"/>
+        </w:rPr>
+      </w:pPr>
+      <w:r>
+        <w:rPr>
+          <w:rFonts w:ascii="Consolas" w:hAnsi="Consolas"/>
+          <w:sz w:val="18"/>
+          <w:szCs w:val="28"/>
+          <w:lang w:val="en-US"/>
+        </w:rPr>
+        <w:t xml:space="preserve">        return _</w:t>
+      </w:r>
+      <w:proofErr w:type="spellStart"/>
+      <w:r>
+        <w:rPr>
+          <w:rFonts w:ascii="Consolas" w:hAnsi="Consolas"/>
+          <w:sz w:val="18"/>
+          <w:szCs w:val="28"/>
+          <w:lang w:val="en-US"/>
+        </w:rPr>
+        <w:t>officeTelephone.getTelephoneNumber</w:t>
+      </w:r>
+      <w:proofErr w:type="spellEnd"/>
+      <w:r>
+        <w:rPr>
+          <w:rFonts w:ascii="Consolas" w:hAnsi="Consolas"/>
+          <w:sz w:val="18"/>
+          <w:szCs w:val="28"/>
+          <w:lang w:val="en-US"/>
+        </w:rPr>
+        <w:t>();</w:t>
+      </w:r>
+    </w:p>
+    <w:p>
+      <w:pPr>
+        <w:spacing w:after="0" w:line="285" w:lineRule="atLeast"/>
+        <w:ind w:left="-851" w:firstLine="567"/>
+        <w:jc w:val="both"/>
+        <w:rPr>
+          <w:rFonts w:ascii="Consolas" w:hAnsi="Consolas"/>
+          <w:sz w:val="18"/>
+          <w:szCs w:val="28"/>
+          <w:lang w:val="en-US"/>
+        </w:rPr>
+      </w:pPr>
+      <w:r>
+        <w:rPr>
+          <w:rFonts w:ascii="Consolas" w:hAnsi="Consolas"/>
+          <w:sz w:val="18"/>
+          <w:szCs w:val="28"/>
+          <w:lang w:val="en-US"/>
+        </w:rPr>
+        <w:t xml:space="preserve">    }</w:t>
+      </w:r>
+    </w:p>
+    <w:p>
+      <w:pPr>
+        <w:spacing w:after="0" w:line="285" w:lineRule="atLeast"/>
+        <w:ind w:left="-851" w:firstLine="567"/>
+        <w:jc w:val="both"/>
+        <w:rPr>
+          <w:rFonts w:ascii="Consolas" w:hAnsi="Consolas"/>
+          <w:sz w:val="18"/>
+          <w:szCs w:val="28"/>
+          <w:lang w:val="en-US"/>
+        </w:rPr>
+      </w:pPr>
+    </w:p>
+    <w:p>
+      <w:pPr>
+        <w:spacing w:after="0" w:line="285" w:lineRule="atLeast"/>
+        <w:ind w:left="-851" w:firstLine="567"/>
+        <w:jc w:val="both"/>
+        <w:rPr>
+          <w:rFonts w:ascii="Consolas" w:hAnsi="Consolas"/>
+          <w:sz w:val="18"/>
+          <w:szCs w:val="28"/>
+          <w:lang w:val="en-US"/>
+        </w:rPr>
+      </w:pPr>
+      <w:r>
+        <w:rPr>
+          <w:rFonts w:ascii="Consolas" w:hAnsi="Consolas"/>
+          <w:sz w:val="18"/>
+          <w:szCs w:val="28"/>
+          <w:lang w:val="en-US"/>
+        </w:rPr>
+        <w:t xml:space="preserve">    </w:t>
+      </w:r>
+      <w:proofErr w:type="spellStart"/>
+      <w:r>
+        <w:rPr>
+          <w:rFonts w:ascii="Consolas" w:hAnsi="Consolas"/>
+          <w:sz w:val="18"/>
+          <w:szCs w:val="28"/>
+          <w:lang w:val="en-US"/>
+        </w:rPr>
+        <w:t>TelephoneNumber</w:t>
+      </w:r>
+      <w:proofErr w:type="spellEnd"/>
+      <w:r>
+        <w:rPr>
+          <w:rFonts w:ascii="Consolas" w:hAnsi="Consolas"/>
+          <w:sz w:val="18"/>
+          <w:szCs w:val="28"/>
+          <w:lang w:val="en-US"/>
+        </w:rPr>
+        <w:t xml:space="preserve"> </w:t>
+      </w:r>
+      <w:proofErr w:type="spellStart"/>
+      <w:proofErr w:type="gramStart"/>
+      <w:r>
+        <w:rPr>
+          <w:rFonts w:ascii="Consolas" w:hAnsi="Consolas"/>
+          <w:sz w:val="18"/>
+          <w:szCs w:val="28"/>
+          <w:lang w:val="en-US"/>
+        </w:rPr>
+        <w:t>getOfficeTelephone</w:t>
+      </w:r>
+      <w:proofErr w:type="spellEnd"/>
+      <w:r>
+        <w:rPr>
+          <w:rFonts w:ascii="Consolas" w:hAnsi="Consolas"/>
+          <w:sz w:val="18"/>
+          <w:szCs w:val="28"/>
+          <w:lang w:val="en-US"/>
+        </w:rPr>
+        <w:t>(</w:t>
+      </w:r>
+      <w:proofErr w:type="gramEnd"/>
+      <w:r>
+        <w:rPr>
+          <w:rFonts w:ascii="Consolas" w:hAnsi="Consolas"/>
+          <w:sz w:val="18"/>
+          <w:szCs w:val="28"/>
+          <w:lang w:val="en-US"/>
+        </w:rPr>
+        <w:t>) {</w:t>
+      </w:r>
+    </w:p>
+    <w:p>
+      <w:pPr>
+        <w:spacing w:after="0" w:line="285" w:lineRule="atLeast"/>
+        <w:ind w:left="-851" w:firstLine="567"/>
+        <w:jc w:val="both"/>
+        <w:rPr>
+          <w:rFonts w:ascii="Consolas" w:hAnsi="Consolas"/>
+          <w:sz w:val="18"/>
+          <w:szCs w:val="28"/>
+          <w:lang w:val="en-US"/>
+        </w:rPr>
+      </w:pPr>
+      <w:r>
+        <w:rPr>
+          <w:rFonts w:ascii="Consolas" w:hAnsi="Consolas"/>
+          <w:sz w:val="18"/>
+          <w:szCs w:val="28"/>
+          <w:lang w:val="en-US"/>
+        </w:rPr>
+        <w:t xml:space="preserve">        return _</w:t>
+      </w:r>
+      <w:proofErr w:type="spellStart"/>
+      <w:r>
+        <w:rPr>
+          <w:rFonts w:ascii="Consolas" w:hAnsi="Consolas"/>
+          <w:sz w:val="18"/>
+          <w:szCs w:val="28"/>
+          <w:lang w:val="en-US"/>
+        </w:rPr>
+        <w:t>officeTelephone</w:t>
+      </w:r>
+      <w:proofErr w:type="spellEnd"/>
+      <w:r>
+        <w:rPr>
+          <w:rFonts w:ascii="Consolas" w:hAnsi="Consolas"/>
+          <w:sz w:val="18"/>
+          <w:szCs w:val="28"/>
+          <w:lang w:val="en-US"/>
+        </w:rPr>
+        <w:t>;</w:t>
+      </w:r>
+    </w:p>
+    <w:p>
+      <w:pPr>
+        <w:spacing w:after="0" w:line="285" w:lineRule="atLeast"/>
+        <w:ind w:left="-851" w:firstLine="567"/>
+        <w:jc w:val="both"/>
+        <w:rPr>
+          <w:rFonts w:ascii="Consolas" w:hAnsi="Consolas"/>
+          <w:sz w:val="18"/>
+          <w:szCs w:val="28"/>
+          <w:lang w:val="en-US"/>
+        </w:rPr>
+      </w:pPr>
+      <w:r>
+        <w:rPr>
+          <w:rFonts w:ascii="Consolas" w:hAnsi="Consolas"/>
+          <w:sz w:val="18"/>
+          <w:szCs w:val="28"/>
+          <w:lang w:val="en-US"/>
+        </w:rPr>
+        <w:t xml:space="preserve">    }</w:t>
+      </w:r>
+    </w:p>
+    <w:p>
+      <w:pPr>
+        <w:spacing w:after="0" w:line="285" w:lineRule="atLeast"/>
+        <w:ind w:left="-851" w:firstLine="567"/>
+        <w:jc w:val="both"/>
+        <w:rPr>
+          <w:rFonts w:ascii="Consolas" w:hAnsi="Consolas"/>
+          <w:sz w:val="18"/>
+          <w:szCs w:val="28"/>
+          <w:lang w:val="en-US"/>
+        </w:rPr>
+      </w:pPr>
+      <w:r>
+        <w:rPr>
+          <w:rFonts w:ascii="Consolas" w:hAnsi="Consolas"/>
+          <w:sz w:val="18"/>
+          <w:szCs w:val="28"/>
+          <w:lang w:val="en-US"/>
+        </w:rPr>
+        <w:t>}</w:t>
+      </w:r>
+    </w:p>
+    <w:p>
+      <w:pPr>
+        <w:spacing w:after="0" w:line="285" w:lineRule="atLeast"/>
+        <w:ind w:left="-851" w:firstLine="567"/>
+        <w:jc w:val="both"/>
+        <w:rPr>
+          <w:rFonts w:ascii="Consolas" w:hAnsi="Consolas"/>
+          <w:sz w:val="18"/>
+          <w:szCs w:val="28"/>
+          <w:lang w:val="en-US"/>
+        </w:rPr>
+      </w:pPr>
+    </w:p>
+    <w:p>
+      <w:pPr>
+        <w:spacing w:after="0" w:line="285" w:lineRule="atLeast"/>
+        <w:ind w:left="-851" w:firstLine="567"/>
+        <w:jc w:val="both"/>
+        <w:rPr>
+          <w:rFonts w:ascii="Consolas" w:hAnsi="Consolas"/>
+          <w:sz w:val="18"/>
+          <w:szCs w:val="28"/>
+          <w:lang w:val="en-US"/>
+        </w:rPr>
+      </w:pPr>
+      <w:r>
+        <w:rPr>
+          <w:rFonts w:ascii="Consolas" w:hAnsi="Consolas"/>
+          <w:sz w:val="18"/>
+          <w:szCs w:val="28"/>
+          <w:lang w:val="en-US"/>
+        </w:rPr>
+        <w:t xml:space="preserve">class </w:t>
+      </w:r>
+      <w:proofErr w:type="spellStart"/>
+      <w:r>
+        <w:rPr>
+          <w:rFonts w:ascii="Consolas" w:hAnsi="Consolas"/>
+          <w:sz w:val="18"/>
+          <w:szCs w:val="28"/>
+          <w:lang w:val="en-US"/>
+        </w:rPr>
+        <w:t>TelephoneNumber</w:t>
+      </w:r>
+      <w:proofErr w:type="spellEnd"/>
+      <w:r>
+        <w:rPr>
+          <w:rFonts w:ascii="Consolas" w:hAnsi="Consolas"/>
+          <w:sz w:val="18"/>
+          <w:szCs w:val="28"/>
+          <w:lang w:val="en-US"/>
+        </w:rPr>
+        <w:t xml:space="preserve"> {</w:t>
+      </w:r>
+    </w:p>
+    <w:p>
+      <w:pPr>
+        <w:spacing w:after="0" w:line="285" w:lineRule="atLeast"/>
+        <w:ind w:left="-851" w:firstLine="567"/>
+        <w:jc w:val="both"/>
+        <w:rPr>
+          <w:rFonts w:ascii="Consolas" w:hAnsi="Consolas"/>
+          <w:sz w:val="18"/>
+          <w:szCs w:val="28"/>
+          <w:lang w:val="en-US"/>
+        </w:rPr>
+      </w:pPr>
+      <w:r>
+        <w:rPr>
+          <w:rFonts w:ascii="Consolas" w:hAnsi="Consolas"/>
+          <w:sz w:val="18"/>
+          <w:szCs w:val="28"/>
+          <w:lang w:val="en-US"/>
+        </w:rPr>
+        <w:t xml:space="preserve">    private String _number;</w:t>
+      </w:r>
+    </w:p>
+    <w:p>
+      <w:pPr>
+        <w:spacing w:after="0" w:line="285" w:lineRule="atLeast"/>
+        <w:ind w:left="-851" w:firstLine="567"/>
+        <w:jc w:val="both"/>
+        <w:rPr>
+          <w:rFonts w:ascii="Consolas" w:hAnsi="Consolas"/>
+          <w:sz w:val="18"/>
+          <w:szCs w:val="28"/>
+          <w:lang w:val="en-US"/>
+        </w:rPr>
+      </w:pPr>
+      <w:r>
+        <w:rPr>
+          <w:rFonts w:ascii="Consolas" w:hAnsi="Consolas"/>
+          <w:sz w:val="18"/>
+          <w:szCs w:val="28"/>
+          <w:lang w:val="en-US"/>
+        </w:rPr>
+        <w:t xml:space="preserve">    private String _</w:t>
+      </w:r>
+      <w:proofErr w:type="spellStart"/>
+      <w:r>
+        <w:rPr>
+          <w:rFonts w:ascii="Consolas" w:hAnsi="Consolas"/>
+          <w:sz w:val="18"/>
+          <w:szCs w:val="28"/>
+          <w:lang w:val="en-US"/>
+        </w:rPr>
+        <w:t>areaCode</w:t>
+      </w:r>
+      <w:proofErr w:type="spellEnd"/>
+      <w:r>
+        <w:rPr>
+          <w:rFonts w:ascii="Consolas" w:hAnsi="Consolas"/>
+          <w:sz w:val="18"/>
+          <w:szCs w:val="28"/>
+          <w:lang w:val="en-US"/>
+        </w:rPr>
+        <w:t>;</w:t>
+      </w:r>
+    </w:p>
+    <w:p>
+      <w:pPr>
+        <w:spacing w:after="0" w:line="285" w:lineRule="atLeast"/>
+        <w:ind w:left="-851" w:firstLine="567"/>
+        <w:jc w:val="both"/>
+        <w:rPr>
+          <w:rFonts w:ascii="Consolas" w:hAnsi="Consolas"/>
+          <w:sz w:val="18"/>
+          <w:szCs w:val="28"/>
+          <w:lang w:val="en-US"/>
+        </w:rPr>
+      </w:pPr>
+    </w:p>
+    <w:p>
+      <w:pPr>
+        <w:spacing w:after="0" w:line="285" w:lineRule="atLeast"/>
+        <w:ind w:left="-851" w:firstLine="567"/>
+        <w:jc w:val="both"/>
+        <w:rPr>
+          <w:rFonts w:ascii="Consolas" w:hAnsi="Consolas"/>
+          <w:sz w:val="18"/>
+          <w:szCs w:val="28"/>
+          <w:lang w:val="en-US"/>
+        </w:rPr>
+      </w:pPr>
+      <w:r>
+        <w:rPr>
+          <w:rFonts w:ascii="Consolas" w:hAnsi="Consolas"/>
+          <w:sz w:val="18"/>
+          <w:szCs w:val="28"/>
+          <w:lang w:val="en-US"/>
+        </w:rPr>
+        <w:t xml:space="preserve">    public String </w:t>
+      </w:r>
+      <w:proofErr w:type="spellStart"/>
+      <w:proofErr w:type="gramStart"/>
+      <w:r>
+        <w:rPr>
+          <w:rFonts w:ascii="Consolas" w:hAnsi="Consolas"/>
+          <w:sz w:val="18"/>
+          <w:szCs w:val="28"/>
+          <w:lang w:val="en-US"/>
+        </w:rPr>
+        <w:t>getTelephoneNumber</w:t>
+      </w:r>
+      <w:proofErr w:type="spellEnd"/>
+      <w:r>
+        <w:rPr>
+          <w:rFonts w:ascii="Consolas" w:hAnsi="Consolas"/>
+          <w:sz w:val="18"/>
+          <w:szCs w:val="28"/>
+          <w:lang w:val="en-US"/>
+        </w:rPr>
+        <w:t>(</w:t>
+      </w:r>
+      <w:proofErr w:type="gramEnd"/>
+      <w:r>
+        <w:rPr>
+          <w:rFonts w:ascii="Consolas" w:hAnsi="Consolas"/>
+          <w:sz w:val="18"/>
+          <w:szCs w:val="28"/>
+          <w:lang w:val="en-US"/>
+        </w:rPr>
+        <w:t>) {</w:t>
+      </w:r>
+    </w:p>
+    <w:p>
+      <w:pPr>
+        <w:spacing w:after="0" w:line="285" w:lineRule="atLeast"/>
+        <w:ind w:left="-851" w:firstLine="567"/>
+        <w:jc w:val="both"/>
+        <w:rPr>
+          <w:rFonts w:ascii="Consolas" w:hAnsi="Consolas"/>
+          <w:sz w:val="18"/>
+          <w:szCs w:val="28"/>
+          <w:lang w:val="en-US"/>
+        </w:rPr>
+      </w:pPr>
+      <w:r>
+        <w:rPr>
+          <w:rFonts w:ascii="Consolas" w:hAnsi="Consolas"/>
+          <w:sz w:val="18"/>
+          <w:szCs w:val="28"/>
+          <w:lang w:val="en-US"/>
+        </w:rPr>
+        <w:t xml:space="preserve">        return ("(" + _</w:t>
+      </w:r>
+      <w:proofErr w:type="spellStart"/>
+      <w:r>
+        <w:rPr>
+          <w:rFonts w:ascii="Consolas" w:hAnsi="Consolas"/>
+          <w:sz w:val="18"/>
+          <w:szCs w:val="28"/>
+          <w:lang w:val="en-US"/>
+        </w:rPr>
+        <w:t>areaCode</w:t>
+      </w:r>
+      <w:proofErr w:type="spellEnd"/>
+      <w:r>
+        <w:rPr>
+          <w:rFonts w:ascii="Consolas" w:hAnsi="Consolas"/>
+          <w:sz w:val="18"/>
+          <w:szCs w:val="28"/>
+          <w:lang w:val="en-US"/>
+        </w:rPr>
+        <w:t xml:space="preserve"> + ") " + _number);</w:t>
+      </w:r>
+    </w:p>
+    <w:p>
+      <w:pPr>
+        <w:spacing w:after="0" w:line="285" w:lineRule="atLeast"/>
+        <w:ind w:left="-851" w:firstLine="567"/>
+        <w:jc w:val="both"/>
+        <w:rPr>
+          <w:rFonts w:ascii="Consolas" w:hAnsi="Consolas"/>
+          <w:sz w:val="18"/>
+          <w:szCs w:val="28"/>
+        </w:rPr>
+      </w:pPr>
+      <w:r>
+        <w:rPr>
+          <w:rFonts w:ascii="Consolas" w:hAnsi="Consolas"/>
+          <w:sz w:val="18"/>
+          <w:szCs w:val="28"/>
+          <w:lang w:val="en-US"/>
+        </w:rPr>
+        <w:t xml:space="preserve">    </w:t>
+      </w:r>
+      <w:r>
+        <w:rPr>
+          <w:rFonts w:ascii="Consolas" w:hAnsi="Consolas"/>
+          <w:sz w:val="18"/>
+          <w:szCs w:val="28"/>
+        </w:rPr>
+        <w:t>}</w:t>
+      </w:r>
+    </w:p>
+    <w:p>
+      <w:pPr>
+        <w:spacing w:after="0" w:line="285" w:lineRule="atLeast"/>
+        <w:ind w:left="-851" w:firstLine="567"/>
+        <w:jc w:val="both"/>
+        <w:rPr>
+          <w:rFonts w:ascii="Consolas" w:hAnsi="Consolas"/>
+          <w:sz w:val="18"/>
+          <w:szCs w:val="28"/>
+        </w:rPr>
+      </w:pPr>
+      <w:r>
+        <w:rPr>
+          <w:rFonts w:ascii="Consolas" w:hAnsi="Consolas"/>
+          <w:sz w:val="18"/>
+          <w:szCs w:val="28"/>
+        </w:rPr>
+        <w:t xml:space="preserve">    </w:t>
+      </w:r>
+    </w:p>
+    <w:p>
+      <w:pPr>
+        <w:spacing w:after="0" w:line="285" w:lineRule="atLeast"/>
+        <w:ind w:left="-851" w:firstLine="567"/>
+        <w:jc w:val="both"/>
+        <w:rPr>
+          <w:rFonts w:ascii="Consolas" w:hAnsi="Consolas"/>
+          <w:sz w:val="18"/>
+          <w:szCs w:val="28"/>
+          <w:lang w:val="en-US"/>
+        </w:rPr>
+      </w:pPr>
+      <w:r>
+        <w:rPr>
+          <w:rFonts w:ascii="Consolas" w:hAnsi="Consolas"/>
+          <w:sz w:val="18"/>
+          <w:szCs w:val="28"/>
+          <w:lang w:val="en-US"/>
+        </w:rPr>
+        <w:t xml:space="preserve">    String </w:t>
+      </w:r>
+      <w:proofErr w:type="spellStart"/>
+      <w:proofErr w:type="gramStart"/>
+      <w:r>
+        <w:rPr>
+          <w:rFonts w:ascii="Consolas" w:hAnsi="Consolas"/>
+          <w:sz w:val="18"/>
+          <w:szCs w:val="28"/>
+          <w:lang w:val="en-US"/>
+        </w:rPr>
+        <w:t>getAreaCode</w:t>
+      </w:r>
+      <w:proofErr w:type="spellEnd"/>
+      <w:r>
+        <w:rPr>
+          <w:rFonts w:ascii="Consolas" w:hAnsi="Consolas"/>
+          <w:sz w:val="18"/>
+          <w:szCs w:val="28"/>
+          <w:lang w:val="en-US"/>
+        </w:rPr>
+        <w:t>(</w:t>
+      </w:r>
+      <w:proofErr w:type="gramEnd"/>
+      <w:r>
+        <w:rPr>
+          <w:rFonts w:ascii="Consolas" w:hAnsi="Consolas"/>
+          <w:sz w:val="18"/>
+          <w:szCs w:val="28"/>
+          <w:lang w:val="en-US"/>
+        </w:rPr>
+        <w:t>) {</w:t>
+      </w:r>
+    </w:p>
+    <w:p>
+      <w:pPr>
+        <w:spacing w:after="0" w:line="285" w:lineRule="atLeast"/>
+        <w:ind w:left="-851" w:firstLine="567"/>
+        <w:jc w:val="both"/>
+        <w:rPr>
+          <w:rFonts w:ascii="Consolas" w:hAnsi="Consolas"/>
+          <w:sz w:val="18"/>
+          <w:szCs w:val="28"/>
+          <w:lang w:val="en-US"/>
+        </w:rPr>
+      </w:pPr>
+      <w:r>
+        <w:rPr>
+          <w:rFonts w:ascii="Consolas" w:hAnsi="Consolas"/>
+          <w:sz w:val="18"/>
+          <w:szCs w:val="28"/>
+          <w:lang w:val="en-US"/>
+        </w:rPr>
+        <w:t xml:space="preserve">        return _</w:t>
+      </w:r>
+      <w:proofErr w:type="spellStart"/>
+      <w:r>
+        <w:rPr>
+          <w:rFonts w:ascii="Consolas" w:hAnsi="Consolas"/>
+          <w:sz w:val="18"/>
+          <w:szCs w:val="28"/>
+          <w:lang w:val="en-US"/>
+        </w:rPr>
+        <w:t>areaCode</w:t>
+      </w:r>
+      <w:proofErr w:type="spellEnd"/>
+      <w:r>
+        <w:rPr>
+          <w:rFonts w:ascii="Consolas" w:hAnsi="Consolas"/>
+          <w:sz w:val="18"/>
+          <w:szCs w:val="28"/>
+          <w:lang w:val="en-US"/>
+        </w:rPr>
+        <w:t>;</w:t>
+      </w:r>
+    </w:p>
+    <w:p>
+      <w:pPr>
+        <w:spacing w:after="0" w:line="285" w:lineRule="atLeast"/>
+        <w:ind w:left="-851" w:firstLine="567"/>
+        <w:jc w:val="both"/>
+        <w:rPr>
+          <w:rFonts w:ascii="Consolas" w:hAnsi="Consolas"/>
+          <w:sz w:val="18"/>
+          <w:szCs w:val="28"/>
+          <w:lang w:val="en-US"/>
+        </w:rPr>
+      </w:pPr>
+      <w:r>
+        <w:rPr>
+          <w:rFonts w:ascii="Consolas" w:hAnsi="Consolas"/>
+          <w:sz w:val="18"/>
+          <w:szCs w:val="28"/>
+          <w:lang w:val="en-US"/>
+        </w:rPr>
+        <w:t xml:space="preserve">    }</w:t>
+      </w:r>
+    </w:p>
+    <w:p>
+      <w:pPr>
+        <w:spacing w:after="0" w:line="285" w:lineRule="atLeast"/>
+        <w:ind w:left="-851" w:firstLine="567"/>
+        <w:jc w:val="both"/>
+        <w:rPr>
+          <w:rFonts w:ascii="Consolas" w:hAnsi="Consolas"/>
+          <w:sz w:val="18"/>
+          <w:szCs w:val="28"/>
+          <w:lang w:val="en-US"/>
+        </w:rPr>
+      </w:pPr>
+    </w:p>
+    <w:p>
+      <w:pPr>
+        <w:spacing w:after="0" w:line="285" w:lineRule="atLeast"/>
+        <w:ind w:left="-851" w:firstLine="567"/>
+        <w:jc w:val="both"/>
+        <w:rPr>
+          <w:rFonts w:ascii="Consolas" w:hAnsi="Consolas"/>
+          <w:sz w:val="18"/>
+          <w:szCs w:val="28"/>
+          <w:lang w:val="en-US"/>
+        </w:rPr>
+      </w:pPr>
+      <w:r>
+        <w:rPr>
+          <w:rFonts w:ascii="Consolas" w:hAnsi="Consolas"/>
+          <w:sz w:val="18"/>
+          <w:szCs w:val="28"/>
+          <w:lang w:val="en-US"/>
+        </w:rPr>
+        <w:t xml:space="preserve">    void </w:t>
+      </w:r>
+      <w:proofErr w:type="spellStart"/>
+      <w:proofErr w:type="gramStart"/>
+      <w:r>
+        <w:rPr>
+          <w:rFonts w:ascii="Consolas" w:hAnsi="Consolas"/>
+          <w:sz w:val="18"/>
+          <w:szCs w:val="28"/>
+          <w:lang w:val="en-US"/>
+        </w:rPr>
+        <w:t>setAreaCode</w:t>
+      </w:r>
+      <w:proofErr w:type="spellEnd"/>
+      <w:r>
+        <w:rPr>
+          <w:rFonts w:ascii="Consolas" w:hAnsi="Consolas"/>
+          <w:sz w:val="18"/>
+          <w:szCs w:val="28"/>
+          <w:lang w:val="en-US"/>
+        </w:rPr>
+        <w:t>(</w:t>
+      </w:r>
+      <w:proofErr w:type="gramEnd"/>
+      <w:r>
+        <w:rPr>
+          <w:rFonts w:ascii="Consolas" w:hAnsi="Consolas"/>
+          <w:sz w:val="18"/>
+          <w:szCs w:val="28"/>
+          <w:lang w:val="en-US"/>
+        </w:rPr>
+        <w:t xml:space="preserve">String </w:t>
+      </w:r>
+      <w:proofErr w:type="spellStart"/>
+      <w:r>
+        <w:rPr>
+          <w:rFonts w:ascii="Consolas" w:hAnsi="Consolas"/>
+          <w:sz w:val="18"/>
+          <w:szCs w:val="28"/>
+          <w:lang w:val="en-US"/>
+        </w:rPr>
+        <w:t>arg</w:t>
+      </w:r>
+      <w:proofErr w:type="spellEnd"/>
+      <w:r>
+        <w:rPr>
+          <w:rFonts w:ascii="Consolas" w:hAnsi="Consolas"/>
+          <w:sz w:val="18"/>
+          <w:szCs w:val="28"/>
+          <w:lang w:val="en-US"/>
+        </w:rPr>
+        <w:t>) {</w:t>
+      </w:r>
+    </w:p>
+    <w:p>
+      <w:pPr>
+        <w:spacing w:after="0" w:line="285" w:lineRule="atLeast"/>
+        <w:ind w:left="-851" w:firstLine="567"/>
+        <w:jc w:val="both"/>
+        <w:rPr>
+          <w:rFonts w:ascii="Consolas" w:hAnsi="Consolas"/>
+          <w:sz w:val="18"/>
+          <w:szCs w:val="28"/>
+          <w:lang w:val="en-US"/>
+        </w:rPr>
+      </w:pPr>
+      <w:r>
+        <w:rPr>
+          <w:rFonts w:ascii="Consolas" w:hAnsi="Consolas"/>
+          <w:sz w:val="18"/>
+          <w:szCs w:val="28"/>
+          <w:lang w:val="en-US"/>
+        </w:rPr>
+        <w:t xml:space="preserve">        _</w:t>
+      </w:r>
+      <w:proofErr w:type="spellStart"/>
+      <w:r>
+        <w:rPr>
+          <w:rFonts w:ascii="Consolas" w:hAnsi="Consolas"/>
+          <w:sz w:val="18"/>
+          <w:szCs w:val="28"/>
+          <w:lang w:val="en-US"/>
+        </w:rPr>
+        <w:t>areaCode</w:t>
+      </w:r>
+      <w:proofErr w:type="spellEnd"/>
+      <w:r>
+        <w:rPr>
+          <w:rFonts w:ascii="Consolas" w:hAnsi="Consolas"/>
+          <w:sz w:val="18"/>
+          <w:szCs w:val="28"/>
+          <w:lang w:val="en-US"/>
+        </w:rPr>
+        <w:t xml:space="preserve"> = </w:t>
+      </w:r>
+      <w:proofErr w:type="spellStart"/>
+      <w:r>
+        <w:rPr>
+          <w:rFonts w:ascii="Consolas" w:hAnsi="Consolas"/>
+          <w:sz w:val="18"/>
+          <w:szCs w:val="28"/>
+          <w:lang w:val="en-US"/>
+        </w:rPr>
+        <w:t>arg</w:t>
+      </w:r>
+      <w:proofErr w:type="spellEnd"/>
+      <w:r>
+        <w:rPr>
+          <w:rFonts w:ascii="Consolas" w:hAnsi="Consolas"/>
+          <w:sz w:val="18"/>
+          <w:szCs w:val="28"/>
+          <w:lang w:val="en-US"/>
+        </w:rPr>
+        <w:t>;</w:t>
+      </w:r>
+    </w:p>
+    <w:p>
+      <w:pPr>
+        <w:spacing w:after="0" w:line="285" w:lineRule="atLeast"/>
+        <w:ind w:left="-851" w:firstLine="567"/>
+        <w:jc w:val="both"/>
+        <w:rPr>
+          <w:rFonts w:ascii="Consolas" w:hAnsi="Consolas"/>
+          <w:sz w:val="18"/>
+          <w:szCs w:val="28"/>
+          <w:lang w:val="en-US"/>
+        </w:rPr>
+      </w:pPr>
+      <w:r>
+        <w:rPr>
+          <w:rFonts w:ascii="Consolas" w:hAnsi="Consolas"/>
+          <w:sz w:val="18"/>
+          <w:szCs w:val="28"/>
+          <w:lang w:val="en-US"/>
+        </w:rPr>
+        <w:t xml:space="preserve">    }</w:t>
+      </w:r>
+    </w:p>
+    <w:p>
+      <w:pPr>
+        <w:spacing w:after="0" w:line="285" w:lineRule="atLeast"/>
+        <w:ind w:left="-851" w:firstLine="567"/>
+        <w:jc w:val="both"/>
+        <w:rPr>
+          <w:rFonts w:ascii="Consolas" w:hAnsi="Consolas"/>
+          <w:sz w:val="18"/>
+          <w:szCs w:val="28"/>
+          <w:lang w:val="en-US"/>
+        </w:rPr>
+      </w:pPr>
+    </w:p>
+    <w:p>
+      <w:pPr>
+        <w:spacing w:after="0" w:line="285" w:lineRule="atLeast"/>
+        <w:ind w:left="-851" w:firstLine="567"/>
+        <w:jc w:val="both"/>
+        <w:rPr>
+          <w:rFonts w:ascii="Consolas" w:hAnsi="Consolas"/>
+          <w:sz w:val="18"/>
+          <w:szCs w:val="28"/>
+          <w:lang w:val="en-US"/>
+        </w:rPr>
+      </w:pPr>
+      <w:r>
+        <w:rPr>
+          <w:rFonts w:ascii="Consolas" w:hAnsi="Consolas"/>
+          <w:sz w:val="18"/>
+          <w:szCs w:val="28"/>
+          <w:lang w:val="en-US"/>
+        </w:rPr>
+        <w:t xml:space="preserve">    String </w:t>
+      </w:r>
+      <w:proofErr w:type="spellStart"/>
+      <w:proofErr w:type="gramStart"/>
+      <w:r>
+        <w:rPr>
+          <w:rFonts w:ascii="Consolas" w:hAnsi="Consolas"/>
+          <w:sz w:val="18"/>
+          <w:szCs w:val="28"/>
+          <w:lang w:val="en-US"/>
+        </w:rPr>
+        <w:t>getNumber</w:t>
+      </w:r>
+      <w:proofErr w:type="spellEnd"/>
+      <w:r>
+        <w:rPr>
+          <w:rFonts w:ascii="Consolas" w:hAnsi="Consolas"/>
+          <w:sz w:val="18"/>
+          <w:szCs w:val="28"/>
+          <w:lang w:val="en-US"/>
+        </w:rPr>
+        <w:t>(</w:t>
+      </w:r>
+      <w:proofErr w:type="gramEnd"/>
+      <w:r>
+        <w:rPr>
+          <w:rFonts w:ascii="Consolas" w:hAnsi="Consolas"/>
+          <w:sz w:val="18"/>
+          <w:szCs w:val="28"/>
+          <w:lang w:val="en-US"/>
+        </w:rPr>
+        <w:t>) {</w:t>
+      </w:r>
+    </w:p>
+    <w:p>
+      <w:pPr>
+        <w:spacing w:after="0" w:line="285" w:lineRule="atLeast"/>
+        <w:ind w:left="-851" w:firstLine="567"/>
+        <w:jc w:val="both"/>
+        <w:rPr>
+          <w:rFonts w:ascii="Consolas" w:hAnsi="Consolas"/>
+          <w:sz w:val="18"/>
+          <w:szCs w:val="28"/>
+          <w:lang w:val="en-US"/>
+        </w:rPr>
+      </w:pPr>
+      <w:r>
+        <w:rPr>
+          <w:rFonts w:ascii="Consolas" w:hAnsi="Consolas"/>
+          <w:sz w:val="18"/>
+          <w:szCs w:val="28"/>
+          <w:lang w:val="en-US"/>
+        </w:rPr>
+        <w:t xml:space="preserve">        return _number;</w:t>
+      </w:r>
+    </w:p>
+    <w:p>
+      <w:pPr>
+        <w:spacing w:after="0" w:line="285" w:lineRule="atLeast"/>
+        <w:ind w:left="-851" w:firstLine="567"/>
+        <w:jc w:val="both"/>
+        <w:rPr>
+          <w:rFonts w:ascii="Consolas" w:hAnsi="Consolas"/>
+          <w:sz w:val="18"/>
+          <w:szCs w:val="28"/>
+          <w:lang w:val="en-US"/>
+        </w:rPr>
+      </w:pPr>
+      <w:r>
+        <w:rPr>
+          <w:rFonts w:ascii="Consolas" w:hAnsi="Consolas"/>
+          <w:sz w:val="18"/>
+          <w:szCs w:val="28"/>
+          <w:lang w:val="en-US"/>
+        </w:rPr>
+        <w:t xml:space="preserve">    }</w:t>
+      </w:r>
+    </w:p>
+    <w:p>
+      <w:pPr>
+        <w:spacing w:after="0" w:line="285" w:lineRule="atLeast"/>
+        <w:ind w:left="-851" w:firstLine="567"/>
+        <w:jc w:val="both"/>
+        <w:rPr>
+          <w:rFonts w:ascii="Consolas" w:hAnsi="Consolas"/>
+          <w:sz w:val="18"/>
+          <w:szCs w:val="28"/>
+          <w:lang w:val="en-US"/>
+        </w:rPr>
+      </w:pPr>
+    </w:p>
+    <w:p>
+      <w:pPr>
+        <w:spacing w:after="0" w:line="285" w:lineRule="atLeast"/>
+        <w:ind w:left="-851" w:firstLine="567"/>
+        <w:jc w:val="both"/>
+        <w:rPr>
+          <w:rFonts w:ascii="Consolas" w:hAnsi="Consolas"/>
+          <w:sz w:val="18"/>
+          <w:szCs w:val="28"/>
+          <w:lang w:val="en-US"/>
+        </w:rPr>
+      </w:pPr>
+      <w:r>
+        <w:rPr>
+          <w:rFonts w:ascii="Consolas" w:hAnsi="Consolas"/>
+          <w:sz w:val="18"/>
+          <w:szCs w:val="28"/>
+          <w:lang w:val="en-US"/>
+        </w:rPr>
+        <w:t xml:space="preserve">    void </w:t>
+      </w:r>
+      <w:proofErr w:type="spellStart"/>
+      <w:proofErr w:type="gramStart"/>
+      <w:r>
+        <w:rPr>
+          <w:rFonts w:ascii="Consolas" w:hAnsi="Consolas"/>
+          <w:sz w:val="18"/>
+          <w:szCs w:val="28"/>
+          <w:lang w:val="en-US"/>
+        </w:rPr>
+        <w:t>setNumber</w:t>
+      </w:r>
+      <w:proofErr w:type="spellEnd"/>
+      <w:r>
+        <w:rPr>
+          <w:rFonts w:ascii="Consolas" w:hAnsi="Consolas"/>
+          <w:sz w:val="18"/>
+          <w:szCs w:val="28"/>
+          <w:lang w:val="en-US"/>
+        </w:rPr>
+        <w:t>(</w:t>
+      </w:r>
+      <w:proofErr w:type="gramEnd"/>
+      <w:r>
+        <w:rPr>
+          <w:rFonts w:ascii="Consolas" w:hAnsi="Consolas"/>
+          <w:sz w:val="18"/>
+          <w:szCs w:val="28"/>
+          <w:lang w:val="en-US"/>
+        </w:rPr>
+        <w:t xml:space="preserve">String </w:t>
+      </w:r>
+      <w:proofErr w:type="spellStart"/>
+      <w:r>
+        <w:rPr>
+          <w:rFonts w:ascii="Consolas" w:hAnsi="Consolas"/>
+          <w:sz w:val="18"/>
+          <w:szCs w:val="28"/>
+          <w:lang w:val="en-US"/>
+        </w:rPr>
+        <w:t>arg</w:t>
+      </w:r>
+      <w:proofErr w:type="spellEnd"/>
+      <w:r>
+        <w:rPr>
+          <w:rFonts w:ascii="Consolas" w:hAnsi="Consolas"/>
+          <w:sz w:val="18"/>
+          <w:szCs w:val="28"/>
+          <w:lang w:val="en-US"/>
+        </w:rPr>
+        <w:t>) {</w:t>
+      </w:r>
+    </w:p>
+    <w:p>
+      <w:pPr>
+        <w:spacing w:after="0" w:line="285" w:lineRule="atLeast"/>
+        <w:ind w:left="-851" w:firstLine="567"/>
+        <w:jc w:val="both"/>
+        <w:rPr>
+          <w:rFonts w:ascii="Consolas" w:hAnsi="Consolas"/>
+          <w:sz w:val="18"/>
+          <w:szCs w:val="28"/>
+          <w:lang w:val="en-US"/>
+        </w:rPr>
+      </w:pPr>
+      <w:r>
+        <w:rPr>
+          <w:rFonts w:ascii="Consolas" w:hAnsi="Consolas"/>
+          <w:sz w:val="18"/>
+          <w:szCs w:val="28"/>
+          <w:lang w:val="en-US"/>
+        </w:rPr>
+        <w:t xml:space="preserve">        _number = </w:t>
+      </w:r>
+      <w:proofErr w:type="spellStart"/>
+      <w:r>
+        <w:rPr>
+          <w:rFonts w:ascii="Consolas" w:hAnsi="Consolas"/>
+          <w:sz w:val="18"/>
+          <w:szCs w:val="28"/>
+          <w:lang w:val="en-US"/>
+        </w:rPr>
+        <w:t>arg</w:t>
+      </w:r>
+      <w:proofErr w:type="spellEnd"/>
+      <w:r>
+        <w:rPr>
+          <w:rFonts w:ascii="Consolas" w:hAnsi="Consolas"/>
+          <w:sz w:val="18"/>
+          <w:szCs w:val="28"/>
+          <w:lang w:val="en-US"/>
+        </w:rPr>
+        <w:t>;</w:t>
+      </w:r>
+    </w:p>
+    <w:p>
+      <w:pPr>
+        <w:spacing w:after="0" w:line="285" w:lineRule="atLeast"/>
+        <w:ind w:left="-851" w:firstLine="567"/>
+        <w:jc w:val="both"/>
+        <w:rPr>
+          <w:rFonts w:ascii="Consolas" w:hAnsi="Consolas"/>
+          <w:sz w:val="18"/>
+          <w:szCs w:val="28"/>
+        </w:rPr>
+      </w:pPr>
+      <w:r>
+        <w:rPr>
+          <w:rFonts w:ascii="Consolas" w:hAnsi="Consolas"/>
+          <w:sz w:val="18"/>
+          <w:szCs w:val="28"/>
+          <w:lang w:val="en-US"/>
+        </w:rPr>
+        <w:t xml:space="preserve">    </w:t>
+      </w:r>
+      <w:r>
+        <w:rPr>
+          <w:rFonts w:ascii="Consolas" w:hAnsi="Consolas"/>
+          <w:sz w:val="18"/>
+          <w:szCs w:val="28"/>
+        </w:rPr>
+        <w:t>}</w:t>
+      </w:r>
+    </w:p>
+    <w:p>
+      <w:pPr>
+        <w:spacing w:after="0" w:line="285" w:lineRule="atLeast"/>
+        <w:ind w:left="-851" w:firstLine="567"/>
+        <w:jc w:val="both"/>
+        <w:rPr>
+          <w:rFonts w:ascii="Consolas" w:hAnsi="Consolas"/>
+          <w:sz w:val="18"/>
+          <w:szCs w:val="28"/>
+        </w:rPr>
+      </w:pPr>
+      <w:r>
+        <w:rPr>
+          <w:rFonts w:ascii="Consolas" w:hAnsi="Consolas"/>
+          <w:sz w:val="18"/>
+          <w:szCs w:val="28"/>
+        </w:rPr>
+        <w:t>}</w:t>
+      </w:r>
+    </w:p>
+    <w:p>
+      <w:pPr>
+        <w:spacing w:after="0" w:line="285" w:lineRule="atLeast"/>
         <w:ind w:left="-851" w:firstLine="567"/>
         <w:jc w:val="both"/>
         <w:rPr>
@@ -11522,15 +12876,1302 @@
           <w:szCs w:val="28"/>
         </w:rPr>
       </w:pPr>
-      <w:r>
+    </w:p>
+    <w:p>
+      <w:pPr>
+        <w:spacing w:after="0" w:line="360" w:lineRule="auto"/>
+        <w:ind w:left="-851" w:firstLine="567"/>
+        <w:jc w:val="both"/>
+        <w:rPr>
+          <w:rFonts w:ascii="Times New Roman" w:hAnsi="Times New Roman"/>
+          <w:sz w:val="28"/>
+          <w:szCs w:val="28"/>
+        </w:rPr>
+      </w:pPr>
+      <w:r>
+        <w:rPr>
+          <w:rFonts w:ascii="Times New Roman" w:hAnsi="Times New Roman"/>
+          <w:sz w:val="28"/>
+          <w:szCs w:val="28"/>
+        </w:rPr>
+        <w:lastRenderedPageBreak/>
+        <w:t>В этом случае следует вставить класс</w:t>
+      </w:r>
+      <w:r>
+        <w:rPr>
+          <w:rFonts w:ascii="Times New Roman" w:hAnsi="Times New Roman"/>
+          <w:sz w:val="28"/>
+          <w:szCs w:val="28"/>
+        </w:rPr>
+        <w:t xml:space="preserve"> </w:t>
+      </w:r>
+      <w:proofErr w:type="spellStart"/>
+      <w:r>
+        <w:rPr>
+          <w:rFonts w:ascii="Times New Roman" w:hAnsi="Times New Roman"/>
+          <w:sz w:val="28"/>
+          <w:szCs w:val="28"/>
+          <w:lang w:val="en-US"/>
+        </w:rPr>
+        <w:t>TelephoneNumber</w:t>
+      </w:r>
+      <w:proofErr w:type="spellEnd"/>
+      <w:r>
+        <w:rPr>
+          <w:rFonts w:ascii="Times New Roman" w:hAnsi="Times New Roman"/>
+          <w:sz w:val="28"/>
+          <w:szCs w:val="28"/>
+        </w:rPr>
+        <w:t xml:space="preserve"> в </w:t>
+      </w:r>
+      <w:r>
+        <w:rPr>
+          <w:rFonts w:ascii="Times New Roman" w:hAnsi="Times New Roman"/>
+          <w:sz w:val="28"/>
+          <w:szCs w:val="28"/>
+          <w:lang w:val="en-US"/>
+        </w:rPr>
+        <w:t>Person</w:t>
+      </w:r>
+      <w:r>
+        <w:rPr>
+          <w:rFonts w:ascii="Times New Roman" w:hAnsi="Times New Roman"/>
+          <w:sz w:val="28"/>
+          <w:szCs w:val="28"/>
+        </w:rPr>
+        <w:t>,</w:t>
+      </w:r>
+      <w:r>
+        <w:rPr>
+          <w:rFonts w:ascii="Times New Roman" w:hAnsi="Times New Roman"/>
+          <w:sz w:val="28"/>
+          <w:szCs w:val="28"/>
+        </w:rPr>
+        <w:t xml:space="preserve"> так как класс </w:t>
+      </w:r>
+      <w:proofErr w:type="spellStart"/>
+      <w:r>
+        <w:rPr>
+          <w:rFonts w:ascii="Times New Roman" w:hAnsi="Times New Roman"/>
+          <w:sz w:val="28"/>
+          <w:szCs w:val="28"/>
+          <w:lang w:val="en-US"/>
+        </w:rPr>
+        <w:t>TelephoneNumber</w:t>
+      </w:r>
+      <w:proofErr w:type="spellEnd"/>
+      <w:r>
+        <w:rPr>
+          <w:rFonts w:ascii="Times New Roman" w:hAnsi="Times New Roman"/>
+          <w:sz w:val="28"/>
+          <w:szCs w:val="28"/>
+        </w:rPr>
+        <w:t xml:space="preserve"> </w:t>
+      </w:r>
+      <w:r>
+        <w:rPr>
+          <w:rFonts w:ascii="Times New Roman" w:hAnsi="Times New Roman"/>
+          <w:sz w:val="28"/>
+          <w:szCs w:val="28"/>
+        </w:rPr>
+        <w:t xml:space="preserve">несет слишком мало пользы, а класс </w:t>
+      </w:r>
+      <w:r>
+        <w:rPr>
+          <w:rFonts w:ascii="Times New Roman" w:hAnsi="Times New Roman"/>
+          <w:sz w:val="28"/>
+          <w:szCs w:val="28"/>
+          <w:lang w:val="en-US"/>
+        </w:rPr>
+        <w:t>Person</w:t>
+      </w:r>
+      <w:r>
+        <w:rPr>
+          <w:rFonts w:ascii="Times New Roman" w:hAnsi="Times New Roman"/>
+          <w:sz w:val="28"/>
+          <w:szCs w:val="28"/>
+        </w:rPr>
+        <w:t xml:space="preserve"> чаще всего его использует.</w:t>
+      </w:r>
+    </w:p>
+    <w:p>
+      <w:pPr>
+        <w:spacing w:after="0" w:line="360" w:lineRule="auto"/>
+        <w:ind w:left="-851" w:firstLine="567"/>
+        <w:jc w:val="both"/>
+        <w:rPr>
+          <w:rFonts w:ascii="Times New Roman" w:hAnsi="Times New Roman"/>
+          <w:sz w:val="28"/>
+          <w:szCs w:val="28"/>
+        </w:rPr>
+      </w:pPr>
+      <w:r>
+        <w:rPr>
+          <w:rFonts w:ascii="Times New Roman" w:hAnsi="Times New Roman"/>
+          <w:sz w:val="28"/>
+          <w:szCs w:val="28"/>
+        </w:rPr>
+        <w:t xml:space="preserve">Фрагмент кода после </w:t>
+      </w:r>
+      <w:proofErr w:type="spellStart"/>
+      <w:r>
+        <w:rPr>
+          <w:rFonts w:ascii="Times New Roman" w:hAnsi="Times New Roman"/>
+          <w:sz w:val="28"/>
+          <w:szCs w:val="28"/>
+        </w:rPr>
+        <w:t>рефакторинга</w:t>
+      </w:r>
+      <w:proofErr w:type="spellEnd"/>
+      <w:r>
+        <w:rPr>
+          <w:rFonts w:ascii="Times New Roman" w:hAnsi="Times New Roman"/>
+          <w:sz w:val="28"/>
+          <w:szCs w:val="28"/>
+          <w:lang w:val="en-US"/>
+        </w:rPr>
+        <w:t>:</w:t>
+      </w:r>
+    </w:p>
+    <w:p>
+      <w:pPr>
+        <w:spacing w:after="0" w:line="285" w:lineRule="atLeast"/>
+        <w:ind w:left="-851" w:firstLine="567"/>
+        <w:jc w:val="both"/>
+        <w:rPr>
+          <w:rFonts w:ascii="Consolas" w:hAnsi="Consolas"/>
+          <w:sz w:val="18"/>
+          <w:szCs w:val="28"/>
+          <w:lang w:val="en-US"/>
+        </w:rPr>
+      </w:pPr>
+      <w:r>
+        <w:rPr>
+          <w:rFonts w:ascii="Consolas" w:hAnsi="Consolas"/>
+          <w:sz w:val="18"/>
+          <w:szCs w:val="28"/>
+          <w:lang w:val="en-US"/>
+        </w:rPr>
+        <w:t>class Person {</w:t>
+      </w:r>
+    </w:p>
+    <w:p>
+      <w:pPr>
+        <w:spacing w:after="0" w:line="285" w:lineRule="atLeast"/>
+        <w:ind w:left="-851" w:firstLine="567"/>
+        <w:jc w:val="both"/>
+        <w:rPr>
+          <w:rFonts w:ascii="Consolas" w:hAnsi="Consolas"/>
+          <w:sz w:val="18"/>
+          <w:szCs w:val="28"/>
+          <w:lang w:val="en-US"/>
+        </w:rPr>
+      </w:pPr>
+      <w:r>
+        <w:rPr>
+          <w:rFonts w:ascii="Consolas" w:hAnsi="Consolas"/>
+          <w:sz w:val="18"/>
+          <w:szCs w:val="28"/>
+          <w:lang w:val="en-US"/>
+        </w:rPr>
+        <w:t xml:space="preserve">    private String _name;</w:t>
+      </w:r>
+    </w:p>
+    <w:p>
+      <w:pPr>
+        <w:spacing w:after="0" w:line="285" w:lineRule="atLeast"/>
+        <w:ind w:left="-851" w:firstLine="567"/>
+        <w:jc w:val="both"/>
+        <w:rPr>
+          <w:rFonts w:ascii="Consolas" w:hAnsi="Consolas"/>
+          <w:b/>
+          <w:sz w:val="18"/>
+          <w:szCs w:val="28"/>
+          <w:lang w:val="en-US"/>
+        </w:rPr>
+      </w:pPr>
+      <w:r>
+        <w:rPr>
+          <w:rFonts w:ascii="Consolas" w:hAnsi="Consolas"/>
+          <w:sz w:val="18"/>
+          <w:szCs w:val="28"/>
+          <w:lang w:val="en-US"/>
+        </w:rPr>
+        <w:t xml:space="preserve">    </w:t>
+      </w:r>
+      <w:r>
+        <w:rPr>
+          <w:rFonts w:ascii="Consolas" w:hAnsi="Consolas"/>
+          <w:b/>
+          <w:sz w:val="18"/>
+          <w:szCs w:val="28"/>
+          <w:lang w:val="en-US"/>
+        </w:rPr>
+        <w:t>private String _</w:t>
+      </w:r>
+      <w:proofErr w:type="spellStart"/>
+      <w:r>
+        <w:rPr>
+          <w:rFonts w:ascii="Consolas" w:hAnsi="Consolas"/>
+          <w:b/>
+          <w:sz w:val="18"/>
+          <w:szCs w:val="28"/>
+          <w:lang w:val="en-US"/>
+        </w:rPr>
+        <w:t>officeAreaCode</w:t>
+      </w:r>
+      <w:proofErr w:type="spellEnd"/>
+      <w:r>
+        <w:rPr>
+          <w:rFonts w:ascii="Consolas" w:hAnsi="Consolas"/>
+          <w:b/>
+          <w:sz w:val="18"/>
+          <w:szCs w:val="28"/>
+          <w:lang w:val="en-US"/>
+        </w:rPr>
+        <w:t>;</w:t>
+      </w:r>
+    </w:p>
+    <w:p>
+      <w:pPr>
+        <w:spacing w:after="0" w:line="285" w:lineRule="atLeast"/>
+        <w:ind w:left="-851" w:firstLine="567"/>
+        <w:jc w:val="both"/>
+        <w:rPr>
+          <w:rFonts w:ascii="Consolas" w:hAnsi="Consolas"/>
+          <w:b/>
+          <w:sz w:val="18"/>
+          <w:szCs w:val="28"/>
+          <w:lang w:val="en-US"/>
+        </w:rPr>
+      </w:pPr>
+      <w:r>
+        <w:rPr>
+          <w:rFonts w:ascii="Consolas" w:hAnsi="Consolas"/>
+          <w:b/>
+          <w:sz w:val="18"/>
+          <w:szCs w:val="28"/>
+          <w:lang w:val="en-US"/>
+        </w:rPr>
+        <w:t xml:space="preserve">    private String _</w:t>
+      </w:r>
+      <w:proofErr w:type="spellStart"/>
+      <w:r>
+        <w:rPr>
+          <w:rFonts w:ascii="Consolas" w:hAnsi="Consolas"/>
+          <w:b/>
+          <w:sz w:val="18"/>
+          <w:szCs w:val="28"/>
+          <w:lang w:val="en-US"/>
+        </w:rPr>
+        <w:t>officeNumber</w:t>
+      </w:r>
+      <w:proofErr w:type="spellEnd"/>
+      <w:r>
+        <w:rPr>
+          <w:rFonts w:ascii="Consolas" w:hAnsi="Consolas"/>
+          <w:b/>
+          <w:sz w:val="18"/>
+          <w:szCs w:val="28"/>
+          <w:lang w:val="en-US"/>
+        </w:rPr>
+        <w:t>;</w:t>
+      </w:r>
+    </w:p>
+    <w:p>
+      <w:pPr>
+        <w:spacing w:after="0" w:line="285" w:lineRule="atLeast"/>
+        <w:ind w:left="-851" w:firstLine="567"/>
+        <w:jc w:val="both"/>
+        <w:rPr>
+          <w:rFonts w:ascii="Consolas" w:hAnsi="Consolas"/>
+          <w:sz w:val="18"/>
+          <w:szCs w:val="28"/>
+          <w:lang w:val="en-US"/>
+        </w:rPr>
+      </w:pPr>
+    </w:p>
+    <w:p>
+      <w:pPr>
+        <w:spacing w:after="0" w:line="285" w:lineRule="atLeast"/>
+        <w:ind w:left="-851" w:firstLine="567"/>
+        <w:jc w:val="both"/>
+        <w:rPr>
+          <w:rFonts w:ascii="Consolas" w:hAnsi="Consolas"/>
+          <w:sz w:val="18"/>
+          <w:szCs w:val="28"/>
+          <w:lang w:val="en-US"/>
+        </w:rPr>
+      </w:pPr>
+      <w:r>
+        <w:rPr>
+          <w:rFonts w:ascii="Consolas" w:hAnsi="Consolas"/>
+          <w:sz w:val="18"/>
+          <w:szCs w:val="28"/>
+          <w:lang w:val="en-US"/>
+        </w:rPr>
+        <w:t xml:space="preserve">    public String </w:t>
+      </w:r>
+      <w:proofErr w:type="spellStart"/>
+      <w:proofErr w:type="gramStart"/>
+      <w:r>
+        <w:rPr>
+          <w:rFonts w:ascii="Consolas" w:hAnsi="Consolas"/>
+          <w:sz w:val="18"/>
+          <w:szCs w:val="28"/>
+          <w:lang w:val="en-US"/>
+        </w:rPr>
+        <w:t>getName</w:t>
+      </w:r>
+      <w:proofErr w:type="spellEnd"/>
+      <w:r>
+        <w:rPr>
+          <w:rFonts w:ascii="Consolas" w:hAnsi="Consolas"/>
+          <w:sz w:val="18"/>
+          <w:szCs w:val="28"/>
+          <w:lang w:val="en-US"/>
+        </w:rPr>
+        <w:t>(</w:t>
+      </w:r>
+      <w:proofErr w:type="gramEnd"/>
+      <w:r>
+        <w:rPr>
+          <w:rFonts w:ascii="Consolas" w:hAnsi="Consolas"/>
+          <w:sz w:val="18"/>
+          <w:szCs w:val="28"/>
+          <w:lang w:val="en-US"/>
+        </w:rPr>
+        <w:t>) {</w:t>
+      </w:r>
+    </w:p>
+    <w:p>
+      <w:pPr>
+        <w:spacing w:after="0" w:line="285" w:lineRule="atLeast"/>
+        <w:ind w:left="-851" w:firstLine="567"/>
+        <w:jc w:val="both"/>
+        <w:rPr>
+          <w:rFonts w:ascii="Consolas" w:hAnsi="Consolas"/>
+          <w:sz w:val="18"/>
+          <w:szCs w:val="28"/>
+          <w:lang w:val="en-US"/>
+        </w:rPr>
+      </w:pPr>
+      <w:r>
+        <w:rPr>
+          <w:rFonts w:ascii="Consolas" w:hAnsi="Consolas"/>
+          <w:sz w:val="18"/>
+          <w:szCs w:val="28"/>
+          <w:lang w:val="en-US"/>
+        </w:rPr>
+        <w:t xml:space="preserve">        return _name;</w:t>
+      </w:r>
+    </w:p>
+    <w:p>
+      <w:pPr>
+        <w:spacing w:after="0" w:line="285" w:lineRule="atLeast"/>
+        <w:ind w:left="-851" w:firstLine="567"/>
+        <w:jc w:val="both"/>
+        <w:rPr>
+          <w:rFonts w:ascii="Consolas" w:hAnsi="Consolas"/>
+          <w:sz w:val="18"/>
+          <w:szCs w:val="28"/>
+          <w:lang w:val="en-US"/>
+        </w:rPr>
+      </w:pPr>
+      <w:r>
+        <w:rPr>
+          <w:rFonts w:ascii="Consolas" w:hAnsi="Consolas"/>
+          <w:sz w:val="18"/>
+          <w:szCs w:val="28"/>
+          <w:lang w:val="en-US"/>
+        </w:rPr>
+        <w:t xml:space="preserve">    }</w:t>
+      </w:r>
+    </w:p>
+    <w:p>
+      <w:pPr>
+        <w:spacing w:after="0" w:line="285" w:lineRule="atLeast"/>
+        <w:ind w:left="-851" w:firstLine="567"/>
+        <w:jc w:val="both"/>
+        <w:rPr>
+          <w:rFonts w:ascii="Consolas" w:hAnsi="Consolas"/>
+          <w:sz w:val="18"/>
+          <w:szCs w:val="28"/>
+          <w:lang w:val="en-US"/>
+        </w:rPr>
+      </w:pPr>
+    </w:p>
+    <w:p>
+      <w:pPr>
+        <w:spacing w:after="0" w:line="285" w:lineRule="atLeast"/>
+        <w:ind w:left="-851" w:firstLine="567"/>
+        <w:jc w:val="both"/>
+        <w:rPr>
+          <w:rFonts w:ascii="Consolas" w:hAnsi="Consolas"/>
+          <w:b/>
+          <w:sz w:val="18"/>
+          <w:szCs w:val="28"/>
+          <w:lang w:val="en-US"/>
+        </w:rPr>
+      </w:pPr>
+      <w:r>
+        <w:rPr>
+          <w:rFonts w:ascii="Consolas" w:hAnsi="Consolas"/>
+          <w:b/>
+          <w:sz w:val="18"/>
+          <w:szCs w:val="28"/>
+          <w:lang w:val="en-US"/>
+        </w:rPr>
+        <w:t xml:space="preserve">    public String </w:t>
+      </w:r>
+      <w:proofErr w:type="spellStart"/>
+      <w:proofErr w:type="gramStart"/>
+      <w:r>
+        <w:rPr>
+          <w:rFonts w:ascii="Consolas" w:hAnsi="Consolas"/>
+          <w:b/>
+          <w:sz w:val="18"/>
+          <w:szCs w:val="28"/>
+          <w:lang w:val="en-US"/>
+        </w:rPr>
+        <w:t>getTelephoneNumber</w:t>
+      </w:r>
+      <w:proofErr w:type="spellEnd"/>
+      <w:r>
+        <w:rPr>
+          <w:rFonts w:ascii="Consolas" w:hAnsi="Consolas"/>
+          <w:b/>
+          <w:sz w:val="18"/>
+          <w:szCs w:val="28"/>
+          <w:lang w:val="en-US"/>
+        </w:rPr>
+        <w:t>(</w:t>
+      </w:r>
+      <w:proofErr w:type="gramEnd"/>
+      <w:r>
+        <w:rPr>
+          <w:rFonts w:ascii="Consolas" w:hAnsi="Consolas"/>
+          <w:b/>
+          <w:sz w:val="18"/>
+          <w:szCs w:val="28"/>
+          <w:lang w:val="en-US"/>
+        </w:rPr>
+        <w:t>) {</w:t>
+      </w:r>
+    </w:p>
+    <w:p>
+      <w:pPr>
+        <w:spacing w:after="0" w:line="285" w:lineRule="atLeast"/>
+        <w:ind w:left="-851" w:firstLine="567"/>
+        <w:jc w:val="both"/>
+        <w:rPr>
+          <w:rFonts w:ascii="Consolas" w:hAnsi="Consolas"/>
+          <w:b/>
+          <w:sz w:val="18"/>
+          <w:szCs w:val="28"/>
+          <w:lang w:val="en-US"/>
+        </w:rPr>
+      </w:pPr>
+      <w:r>
+        <w:rPr>
+          <w:rFonts w:ascii="Consolas" w:hAnsi="Consolas"/>
+          <w:b/>
+          <w:sz w:val="18"/>
+          <w:szCs w:val="28"/>
+          <w:lang w:val="en-US"/>
+        </w:rPr>
+        <w:t xml:space="preserve">        return ("(" + _</w:t>
+      </w:r>
+      <w:proofErr w:type="spellStart"/>
+      <w:r>
+        <w:rPr>
+          <w:rFonts w:ascii="Consolas" w:hAnsi="Consolas"/>
+          <w:b/>
+          <w:sz w:val="18"/>
+          <w:szCs w:val="28"/>
+          <w:lang w:val="en-US"/>
+        </w:rPr>
+        <w:t>officeAreaCode</w:t>
+      </w:r>
+      <w:proofErr w:type="spellEnd"/>
+      <w:r>
+        <w:rPr>
+          <w:rFonts w:ascii="Consolas" w:hAnsi="Consolas"/>
+          <w:b/>
+          <w:sz w:val="18"/>
+          <w:szCs w:val="28"/>
+          <w:lang w:val="en-US"/>
+        </w:rPr>
+        <w:t xml:space="preserve"> + ") " + _</w:t>
+      </w:r>
+      <w:proofErr w:type="spellStart"/>
+      <w:r>
+        <w:rPr>
+          <w:rFonts w:ascii="Consolas" w:hAnsi="Consolas"/>
+          <w:b/>
+          <w:sz w:val="18"/>
+          <w:szCs w:val="28"/>
+          <w:lang w:val="en-US"/>
+        </w:rPr>
+        <w:t>officeNumber</w:t>
+      </w:r>
+      <w:proofErr w:type="spellEnd"/>
+      <w:r>
+        <w:rPr>
+          <w:rFonts w:ascii="Consolas" w:hAnsi="Consolas"/>
+          <w:b/>
+          <w:sz w:val="18"/>
+          <w:szCs w:val="28"/>
+          <w:lang w:val="en-US"/>
+        </w:rPr>
+        <w:t>);</w:t>
+      </w:r>
+    </w:p>
+    <w:p>
+      <w:pPr>
+        <w:spacing w:after="0" w:line="285" w:lineRule="atLeast"/>
+        <w:ind w:left="-851" w:firstLine="567"/>
+        <w:jc w:val="both"/>
+        <w:rPr>
+          <w:rFonts w:ascii="Consolas" w:hAnsi="Consolas"/>
+          <w:b/>
+          <w:sz w:val="18"/>
+          <w:szCs w:val="28"/>
+          <w:lang w:val="en-US"/>
+        </w:rPr>
+      </w:pPr>
+      <w:r>
+        <w:rPr>
+          <w:rFonts w:ascii="Consolas" w:hAnsi="Consolas"/>
+          <w:b/>
+          <w:sz w:val="18"/>
+          <w:szCs w:val="28"/>
+          <w:lang w:val="en-US"/>
+        </w:rPr>
+        <w:t xml:space="preserve">    }</w:t>
+      </w:r>
+    </w:p>
+    <w:p>
+      <w:pPr>
+        <w:spacing w:after="0" w:line="285" w:lineRule="atLeast"/>
+        <w:ind w:left="-851" w:firstLine="567"/>
+        <w:jc w:val="both"/>
+        <w:rPr>
+          <w:rFonts w:ascii="Consolas" w:hAnsi="Consolas"/>
+          <w:sz w:val="18"/>
+          <w:szCs w:val="28"/>
+          <w:lang w:val="en-US"/>
+        </w:rPr>
+      </w:pPr>
+    </w:p>
+    <w:p>
+      <w:pPr>
+        <w:spacing w:after="0" w:line="285" w:lineRule="atLeast"/>
+        <w:ind w:left="-851" w:firstLine="567"/>
+        <w:jc w:val="both"/>
+        <w:rPr>
+          <w:rFonts w:ascii="Consolas" w:hAnsi="Consolas"/>
+          <w:b/>
+          <w:sz w:val="18"/>
+          <w:szCs w:val="28"/>
+          <w:lang w:val="en-US"/>
+        </w:rPr>
+      </w:pPr>
+      <w:r>
+        <w:rPr>
+          <w:rFonts w:ascii="Consolas" w:hAnsi="Consolas"/>
+          <w:b/>
+          <w:sz w:val="18"/>
+          <w:szCs w:val="28"/>
+          <w:lang w:val="en-US"/>
+        </w:rPr>
+        <w:t xml:space="preserve">    String </w:t>
+      </w:r>
+      <w:proofErr w:type="spellStart"/>
+      <w:proofErr w:type="gramStart"/>
+      <w:r>
+        <w:rPr>
+          <w:rFonts w:ascii="Consolas" w:hAnsi="Consolas"/>
+          <w:b/>
+          <w:sz w:val="18"/>
+          <w:szCs w:val="28"/>
+          <w:lang w:val="en-US"/>
+        </w:rPr>
+        <w:t>getOfficeAreaCode</w:t>
+      </w:r>
+      <w:proofErr w:type="spellEnd"/>
+      <w:r>
+        <w:rPr>
+          <w:rFonts w:ascii="Consolas" w:hAnsi="Consolas"/>
+          <w:b/>
+          <w:sz w:val="18"/>
+          <w:szCs w:val="28"/>
+          <w:lang w:val="en-US"/>
+        </w:rPr>
+        <w:t>(</w:t>
+      </w:r>
+      <w:proofErr w:type="gramEnd"/>
+      <w:r>
+        <w:rPr>
+          <w:rFonts w:ascii="Consolas" w:hAnsi="Consolas"/>
+          <w:b/>
+          <w:sz w:val="18"/>
+          <w:szCs w:val="28"/>
+          <w:lang w:val="en-US"/>
+        </w:rPr>
+        <w:t>) {</w:t>
+      </w:r>
+    </w:p>
+    <w:p>
+      <w:pPr>
+        <w:spacing w:after="0" w:line="285" w:lineRule="atLeast"/>
+        <w:ind w:left="-851" w:firstLine="567"/>
+        <w:jc w:val="both"/>
+        <w:rPr>
+          <w:rFonts w:ascii="Consolas" w:hAnsi="Consolas"/>
+          <w:b/>
+          <w:sz w:val="18"/>
+          <w:szCs w:val="28"/>
+          <w:lang w:val="en-US"/>
+        </w:rPr>
+      </w:pPr>
+      <w:r>
+        <w:rPr>
+          <w:rFonts w:ascii="Consolas" w:hAnsi="Consolas"/>
+          <w:b/>
+          <w:sz w:val="18"/>
+          <w:szCs w:val="28"/>
+          <w:lang w:val="en-US"/>
+        </w:rPr>
+        <w:t xml:space="preserve">        return _</w:t>
+      </w:r>
+      <w:proofErr w:type="spellStart"/>
+      <w:r>
+        <w:rPr>
+          <w:rFonts w:ascii="Consolas" w:hAnsi="Consolas"/>
+          <w:b/>
+          <w:sz w:val="18"/>
+          <w:szCs w:val="28"/>
+          <w:lang w:val="en-US"/>
+        </w:rPr>
+        <w:t>officeAreaCode</w:t>
+      </w:r>
+      <w:proofErr w:type="spellEnd"/>
+      <w:r>
+        <w:rPr>
+          <w:rFonts w:ascii="Consolas" w:hAnsi="Consolas"/>
+          <w:b/>
+          <w:sz w:val="18"/>
+          <w:szCs w:val="28"/>
+          <w:lang w:val="en-US"/>
+        </w:rPr>
+        <w:t>;</w:t>
+      </w:r>
+    </w:p>
+    <w:p>
+      <w:pPr>
+        <w:spacing w:after="0" w:line="285" w:lineRule="atLeast"/>
+        <w:ind w:left="-851" w:firstLine="567"/>
+        <w:jc w:val="both"/>
+        <w:rPr>
+          <w:rFonts w:ascii="Consolas" w:hAnsi="Consolas"/>
+          <w:b/>
+          <w:sz w:val="18"/>
+          <w:szCs w:val="28"/>
+          <w:lang w:val="en-US"/>
+        </w:rPr>
+      </w:pPr>
+      <w:r>
+        <w:rPr>
+          <w:rFonts w:ascii="Consolas" w:hAnsi="Consolas"/>
+          <w:b/>
+          <w:sz w:val="18"/>
+          <w:szCs w:val="28"/>
+          <w:lang w:val="en-US"/>
+        </w:rPr>
+        <w:t xml:space="preserve">    }</w:t>
+      </w:r>
+    </w:p>
+    <w:p>
+      <w:pPr>
+        <w:spacing w:after="0" w:line="285" w:lineRule="atLeast"/>
+        <w:ind w:left="-851" w:firstLine="567"/>
+        <w:jc w:val="both"/>
+        <w:rPr>
+          <w:rFonts w:ascii="Consolas" w:hAnsi="Consolas"/>
+          <w:sz w:val="18"/>
+          <w:szCs w:val="28"/>
+          <w:lang w:val="en-US"/>
+        </w:rPr>
+      </w:pPr>
+    </w:p>
+    <w:p>
+      <w:pPr>
+        <w:spacing w:after="0" w:line="285" w:lineRule="atLeast"/>
+        <w:ind w:left="-851" w:firstLine="567"/>
+        <w:jc w:val="both"/>
+        <w:rPr>
+          <w:rFonts w:ascii="Consolas" w:hAnsi="Consolas"/>
+          <w:b/>
+          <w:sz w:val="18"/>
+          <w:szCs w:val="28"/>
+          <w:lang w:val="en-US"/>
+        </w:rPr>
+      </w:pPr>
+      <w:r>
+        <w:rPr>
+          <w:rFonts w:ascii="Consolas" w:hAnsi="Consolas"/>
+          <w:b/>
+          <w:sz w:val="18"/>
+          <w:szCs w:val="28"/>
+          <w:lang w:val="en-US"/>
+        </w:rPr>
+        <w:t xml:space="preserve">    void </w:t>
+      </w:r>
+      <w:proofErr w:type="spellStart"/>
+      <w:proofErr w:type="gramStart"/>
+      <w:r>
+        <w:rPr>
+          <w:rFonts w:ascii="Consolas" w:hAnsi="Consolas"/>
+          <w:b/>
+          <w:sz w:val="18"/>
+          <w:szCs w:val="28"/>
+          <w:lang w:val="en-US"/>
+        </w:rPr>
+        <w:t>setOfficeAreaCode</w:t>
+      </w:r>
+      <w:proofErr w:type="spellEnd"/>
+      <w:r>
+        <w:rPr>
+          <w:rFonts w:ascii="Consolas" w:hAnsi="Consolas"/>
+          <w:b/>
+          <w:sz w:val="18"/>
+          <w:szCs w:val="28"/>
+          <w:lang w:val="en-US"/>
+        </w:rPr>
+        <w:t>(</w:t>
+      </w:r>
+      <w:proofErr w:type="gramEnd"/>
+      <w:r>
+        <w:rPr>
+          <w:rFonts w:ascii="Consolas" w:hAnsi="Consolas"/>
+          <w:b/>
+          <w:sz w:val="18"/>
+          <w:szCs w:val="28"/>
+          <w:lang w:val="en-US"/>
+        </w:rPr>
+        <w:t xml:space="preserve">String </w:t>
+      </w:r>
+      <w:proofErr w:type="spellStart"/>
+      <w:r>
+        <w:rPr>
+          <w:rFonts w:ascii="Consolas" w:hAnsi="Consolas"/>
+          <w:b/>
+          <w:sz w:val="18"/>
+          <w:szCs w:val="28"/>
+          <w:lang w:val="en-US"/>
+        </w:rPr>
+        <w:t>arg</w:t>
+      </w:r>
+      <w:proofErr w:type="spellEnd"/>
+      <w:r>
+        <w:rPr>
+          <w:rFonts w:ascii="Consolas" w:hAnsi="Consolas"/>
+          <w:b/>
+          <w:sz w:val="18"/>
+          <w:szCs w:val="28"/>
+          <w:lang w:val="en-US"/>
+        </w:rPr>
+        <w:t>) {</w:t>
+      </w:r>
+    </w:p>
+    <w:p>
+      <w:pPr>
+        <w:spacing w:after="0" w:line="285" w:lineRule="atLeast"/>
+        <w:ind w:left="-851" w:firstLine="567"/>
+        <w:jc w:val="both"/>
+        <w:rPr>
+          <w:rFonts w:ascii="Consolas" w:hAnsi="Consolas"/>
+          <w:b/>
+          <w:sz w:val="18"/>
+          <w:szCs w:val="28"/>
+          <w:lang w:val="en-US"/>
+        </w:rPr>
+      </w:pPr>
+      <w:r>
+        <w:rPr>
+          <w:rFonts w:ascii="Consolas" w:hAnsi="Consolas"/>
+          <w:b/>
+          <w:sz w:val="18"/>
+          <w:szCs w:val="28"/>
+          <w:lang w:val="en-US"/>
+        </w:rPr>
+        <w:t xml:space="preserve">        _</w:t>
+      </w:r>
+      <w:proofErr w:type="spellStart"/>
+      <w:r>
+        <w:rPr>
+          <w:rFonts w:ascii="Consolas" w:hAnsi="Consolas"/>
+          <w:b/>
+          <w:sz w:val="18"/>
+          <w:szCs w:val="28"/>
+          <w:lang w:val="en-US"/>
+        </w:rPr>
+        <w:t>officeAreaCode</w:t>
+      </w:r>
+      <w:proofErr w:type="spellEnd"/>
+      <w:r>
+        <w:rPr>
+          <w:rFonts w:ascii="Consolas" w:hAnsi="Consolas"/>
+          <w:b/>
+          <w:sz w:val="18"/>
+          <w:szCs w:val="28"/>
+          <w:lang w:val="en-US"/>
+        </w:rPr>
+        <w:t xml:space="preserve"> = </w:t>
+      </w:r>
+      <w:proofErr w:type="spellStart"/>
+      <w:r>
+        <w:rPr>
+          <w:rFonts w:ascii="Consolas" w:hAnsi="Consolas"/>
+          <w:b/>
+          <w:sz w:val="18"/>
+          <w:szCs w:val="28"/>
+          <w:lang w:val="en-US"/>
+        </w:rPr>
+        <w:t>arg</w:t>
+      </w:r>
+      <w:proofErr w:type="spellEnd"/>
+      <w:r>
+        <w:rPr>
+          <w:rFonts w:ascii="Consolas" w:hAnsi="Consolas"/>
+          <w:b/>
+          <w:sz w:val="18"/>
+          <w:szCs w:val="28"/>
+          <w:lang w:val="en-US"/>
+        </w:rPr>
+        <w:t>;</w:t>
+      </w:r>
+    </w:p>
+    <w:p>
+      <w:pPr>
+        <w:spacing w:after="0" w:line="285" w:lineRule="atLeast"/>
+        <w:ind w:left="-851" w:firstLine="567"/>
+        <w:jc w:val="both"/>
+        <w:rPr>
+          <w:rFonts w:ascii="Consolas" w:hAnsi="Consolas"/>
+          <w:b/>
+          <w:sz w:val="18"/>
+          <w:szCs w:val="28"/>
+          <w:lang w:val="en-US"/>
+        </w:rPr>
+      </w:pPr>
+      <w:r>
+        <w:rPr>
+          <w:rFonts w:ascii="Consolas" w:hAnsi="Consolas"/>
+          <w:b/>
+          <w:sz w:val="18"/>
+          <w:szCs w:val="28"/>
+          <w:lang w:val="en-US"/>
+        </w:rPr>
+        <w:t xml:space="preserve">    }</w:t>
+      </w:r>
+    </w:p>
+    <w:p>
+      <w:pPr>
+        <w:spacing w:after="0" w:line="285" w:lineRule="atLeast"/>
+        <w:ind w:left="-851" w:firstLine="567"/>
+        <w:jc w:val="both"/>
+        <w:rPr>
+          <w:rFonts w:ascii="Consolas" w:hAnsi="Consolas"/>
+          <w:b/>
+          <w:sz w:val="18"/>
+          <w:szCs w:val="28"/>
+          <w:lang w:val="en-US"/>
+        </w:rPr>
+      </w:pPr>
+    </w:p>
+    <w:p>
+      <w:pPr>
+        <w:spacing w:after="0" w:line="285" w:lineRule="atLeast"/>
+        <w:ind w:left="-851" w:firstLine="567"/>
+        <w:jc w:val="both"/>
+        <w:rPr>
+          <w:rFonts w:ascii="Consolas" w:hAnsi="Consolas"/>
+          <w:b/>
+          <w:sz w:val="18"/>
+          <w:szCs w:val="28"/>
+          <w:lang w:val="en-US"/>
+        </w:rPr>
+      </w:pPr>
+      <w:r>
+        <w:rPr>
+          <w:rFonts w:ascii="Consolas" w:hAnsi="Consolas"/>
+          <w:b/>
+          <w:sz w:val="18"/>
+          <w:szCs w:val="28"/>
+          <w:lang w:val="en-US"/>
+        </w:rPr>
+        <w:t xml:space="preserve">    String </w:t>
+      </w:r>
+      <w:proofErr w:type="spellStart"/>
+      <w:proofErr w:type="gramStart"/>
+      <w:r>
+        <w:rPr>
+          <w:rFonts w:ascii="Consolas" w:hAnsi="Consolas"/>
+          <w:b/>
+          <w:sz w:val="18"/>
+          <w:szCs w:val="28"/>
+          <w:lang w:val="en-US"/>
+        </w:rPr>
+        <w:t>getOfficeNumber</w:t>
+      </w:r>
+      <w:proofErr w:type="spellEnd"/>
+      <w:r>
+        <w:rPr>
+          <w:rFonts w:ascii="Consolas" w:hAnsi="Consolas"/>
+          <w:b/>
+          <w:sz w:val="18"/>
+          <w:szCs w:val="28"/>
+          <w:lang w:val="en-US"/>
+        </w:rPr>
+        <w:t>(</w:t>
+      </w:r>
+      <w:proofErr w:type="gramEnd"/>
+      <w:r>
+        <w:rPr>
+          <w:rFonts w:ascii="Consolas" w:hAnsi="Consolas"/>
+          <w:b/>
+          <w:sz w:val="18"/>
+          <w:szCs w:val="28"/>
+          <w:lang w:val="en-US"/>
+        </w:rPr>
+        <w:t>) {</w:t>
+      </w:r>
+    </w:p>
+    <w:p>
+      <w:pPr>
+        <w:spacing w:after="0" w:line="285" w:lineRule="atLeast"/>
+        <w:ind w:left="-851" w:firstLine="567"/>
+        <w:jc w:val="both"/>
+        <w:rPr>
+          <w:rFonts w:ascii="Consolas" w:hAnsi="Consolas"/>
+          <w:b/>
+          <w:sz w:val="18"/>
+          <w:szCs w:val="28"/>
+          <w:lang w:val="en-US"/>
+        </w:rPr>
+      </w:pPr>
+      <w:r>
+        <w:rPr>
+          <w:rFonts w:ascii="Consolas" w:hAnsi="Consolas"/>
+          <w:b/>
+          <w:sz w:val="18"/>
+          <w:szCs w:val="28"/>
+          <w:lang w:val="en-US"/>
+        </w:rPr>
+        <w:t xml:space="preserve">        return _</w:t>
+      </w:r>
+      <w:proofErr w:type="spellStart"/>
+      <w:r>
+        <w:rPr>
+          <w:rFonts w:ascii="Consolas" w:hAnsi="Consolas"/>
+          <w:b/>
+          <w:sz w:val="18"/>
+          <w:szCs w:val="28"/>
+          <w:lang w:val="en-US"/>
+        </w:rPr>
+        <w:t>officeNumber</w:t>
+      </w:r>
+      <w:proofErr w:type="spellEnd"/>
+      <w:r>
+        <w:rPr>
+          <w:rFonts w:ascii="Consolas" w:hAnsi="Consolas"/>
+          <w:b/>
+          <w:sz w:val="18"/>
+          <w:szCs w:val="28"/>
+          <w:lang w:val="en-US"/>
+        </w:rPr>
+        <w:t>;</w:t>
+      </w:r>
+    </w:p>
+    <w:p>
+      <w:pPr>
+        <w:spacing w:after="0" w:line="285" w:lineRule="atLeast"/>
+        <w:ind w:left="-851" w:firstLine="567"/>
+        <w:jc w:val="both"/>
+        <w:rPr>
+          <w:rFonts w:ascii="Consolas" w:hAnsi="Consolas"/>
+          <w:b/>
+          <w:sz w:val="18"/>
+          <w:szCs w:val="28"/>
+          <w:lang w:val="en-US"/>
+        </w:rPr>
+      </w:pPr>
+      <w:r>
+        <w:rPr>
+          <w:rFonts w:ascii="Consolas" w:hAnsi="Consolas"/>
+          <w:b/>
+          <w:sz w:val="18"/>
+          <w:szCs w:val="28"/>
+          <w:lang w:val="en-US"/>
+        </w:rPr>
+        <w:t xml:space="preserve">    }</w:t>
+      </w:r>
+    </w:p>
+    <w:p>
+      <w:pPr>
+        <w:spacing w:after="0" w:line="285" w:lineRule="atLeast"/>
+        <w:ind w:left="-851" w:firstLine="567"/>
+        <w:jc w:val="both"/>
+        <w:rPr>
+          <w:rFonts w:ascii="Consolas" w:hAnsi="Consolas"/>
+          <w:b/>
+          <w:sz w:val="18"/>
+          <w:szCs w:val="28"/>
+          <w:lang w:val="en-US"/>
+        </w:rPr>
+      </w:pPr>
+      <w:r>
+        <w:rPr>
+          <w:rFonts w:ascii="Consolas" w:hAnsi="Consolas"/>
+          <w:b/>
+          <w:sz w:val="18"/>
+          <w:szCs w:val="28"/>
+          <w:lang w:val="en-US"/>
+        </w:rPr>
+        <w:t xml:space="preserve">    </w:t>
+      </w:r>
+    </w:p>
+    <w:p>
+      <w:pPr>
+        <w:spacing w:after="0" w:line="285" w:lineRule="atLeast"/>
+        <w:ind w:left="-851" w:firstLine="567"/>
+        <w:jc w:val="both"/>
+        <w:rPr>
+          <w:rFonts w:ascii="Consolas" w:hAnsi="Consolas"/>
+          <w:b/>
+          <w:sz w:val="18"/>
+          <w:szCs w:val="28"/>
+          <w:lang w:val="en-US"/>
+        </w:rPr>
+      </w:pPr>
+      <w:r>
+        <w:rPr>
+          <w:rFonts w:ascii="Consolas" w:hAnsi="Consolas"/>
+          <w:b/>
+          <w:sz w:val="18"/>
+          <w:szCs w:val="28"/>
+          <w:lang w:val="en-US"/>
+        </w:rPr>
+        <w:t xml:space="preserve">    void </w:t>
+      </w:r>
+      <w:proofErr w:type="spellStart"/>
+      <w:proofErr w:type="gramStart"/>
+      <w:r>
+        <w:rPr>
+          <w:rFonts w:ascii="Consolas" w:hAnsi="Consolas"/>
+          <w:b/>
+          <w:sz w:val="18"/>
+          <w:szCs w:val="28"/>
+          <w:lang w:val="en-US"/>
+        </w:rPr>
+        <w:t>setOfficeNumber</w:t>
+      </w:r>
+      <w:proofErr w:type="spellEnd"/>
+      <w:r>
+        <w:rPr>
+          <w:rFonts w:ascii="Consolas" w:hAnsi="Consolas"/>
+          <w:b/>
+          <w:sz w:val="18"/>
+          <w:szCs w:val="28"/>
+          <w:lang w:val="en-US"/>
+        </w:rPr>
+        <w:t>(</w:t>
+      </w:r>
+      <w:proofErr w:type="gramEnd"/>
+      <w:r>
+        <w:rPr>
+          <w:rFonts w:ascii="Consolas" w:hAnsi="Consolas"/>
+          <w:b/>
+          <w:sz w:val="18"/>
+          <w:szCs w:val="28"/>
+          <w:lang w:val="en-US"/>
+        </w:rPr>
+        <w:t xml:space="preserve">String </w:t>
+      </w:r>
+      <w:proofErr w:type="spellStart"/>
+      <w:r>
+        <w:rPr>
+          <w:rFonts w:ascii="Consolas" w:hAnsi="Consolas"/>
+          <w:b/>
+          <w:sz w:val="18"/>
+          <w:szCs w:val="28"/>
+          <w:lang w:val="en-US"/>
+        </w:rPr>
+        <w:t>arg</w:t>
+      </w:r>
+      <w:proofErr w:type="spellEnd"/>
+      <w:r>
+        <w:rPr>
+          <w:rFonts w:ascii="Consolas" w:hAnsi="Consolas"/>
+          <w:b/>
+          <w:sz w:val="18"/>
+          <w:szCs w:val="28"/>
+          <w:lang w:val="en-US"/>
+        </w:rPr>
+        <w:t>) {</w:t>
+      </w:r>
+    </w:p>
+    <w:p>
+      <w:pPr>
+        <w:spacing w:after="0" w:line="285" w:lineRule="atLeast"/>
+        <w:ind w:left="-851" w:firstLine="567"/>
+        <w:jc w:val="both"/>
+        <w:rPr>
+          <w:rFonts w:ascii="Consolas" w:hAnsi="Consolas"/>
+          <w:b/>
+          <w:sz w:val="18"/>
+          <w:szCs w:val="28"/>
+          <w:lang w:val="en-US"/>
+        </w:rPr>
+      </w:pPr>
+      <w:r>
+        <w:rPr>
+          <w:rFonts w:ascii="Consolas" w:hAnsi="Consolas"/>
+          <w:b/>
+          <w:sz w:val="18"/>
+          <w:szCs w:val="28"/>
+          <w:lang w:val="en-US"/>
+        </w:rPr>
+        <w:t xml:space="preserve">        _</w:t>
+      </w:r>
+      <w:proofErr w:type="spellStart"/>
+      <w:r>
+        <w:rPr>
+          <w:rFonts w:ascii="Consolas" w:hAnsi="Consolas"/>
+          <w:b/>
+          <w:sz w:val="18"/>
+          <w:szCs w:val="28"/>
+          <w:lang w:val="en-US"/>
+        </w:rPr>
+        <w:t>officeNumber</w:t>
+      </w:r>
+      <w:proofErr w:type="spellEnd"/>
+      <w:r>
+        <w:rPr>
+          <w:rFonts w:ascii="Consolas" w:hAnsi="Consolas"/>
+          <w:b/>
+          <w:sz w:val="18"/>
+          <w:szCs w:val="28"/>
+          <w:lang w:val="en-US"/>
+        </w:rPr>
+        <w:t xml:space="preserve"> = </w:t>
+      </w:r>
+      <w:proofErr w:type="spellStart"/>
+      <w:r>
+        <w:rPr>
+          <w:rFonts w:ascii="Consolas" w:hAnsi="Consolas"/>
+          <w:b/>
+          <w:sz w:val="18"/>
+          <w:szCs w:val="28"/>
+          <w:lang w:val="en-US"/>
+        </w:rPr>
+        <w:t>arg</w:t>
+      </w:r>
+      <w:proofErr w:type="spellEnd"/>
+      <w:r>
+        <w:rPr>
+          <w:rFonts w:ascii="Consolas" w:hAnsi="Consolas"/>
+          <w:b/>
+          <w:sz w:val="18"/>
+          <w:szCs w:val="28"/>
+          <w:lang w:val="en-US"/>
+        </w:rPr>
+        <w:t>;</w:t>
+      </w:r>
+    </w:p>
+    <w:p>
+      <w:pPr>
+        <w:spacing w:after="0" w:line="285" w:lineRule="atLeast"/>
+        <w:ind w:left="-851" w:firstLine="567"/>
+        <w:jc w:val="both"/>
+        <w:rPr>
+          <w:rFonts w:ascii="Consolas" w:hAnsi="Consolas"/>
+          <w:b/>
+          <w:sz w:val="18"/>
+          <w:szCs w:val="28"/>
+          <w:lang w:val="en-US"/>
+        </w:rPr>
+      </w:pPr>
+      <w:r>
+        <w:rPr>
+          <w:rFonts w:ascii="Consolas" w:hAnsi="Consolas"/>
+          <w:b/>
+          <w:sz w:val="18"/>
+          <w:szCs w:val="28"/>
+          <w:lang w:val="en-US"/>
+        </w:rPr>
+        <w:t xml:space="preserve">    </w:t>
+      </w:r>
+      <w:r>
+        <w:rPr>
+          <w:rFonts w:ascii="Consolas" w:hAnsi="Consolas"/>
+          <w:b/>
+          <w:sz w:val="18"/>
+          <w:szCs w:val="28"/>
+          <w:lang w:val="en-US"/>
+        </w:rPr>
+        <w:t>}</w:t>
+      </w:r>
+    </w:p>
+    <w:p>
+      <w:pPr>
+        <w:spacing w:after="0" w:line="285" w:lineRule="atLeast"/>
+        <w:ind w:left="-851" w:firstLine="567"/>
+        <w:jc w:val="both"/>
+        <w:rPr>
+          <w:rFonts w:ascii="Consolas" w:hAnsi="Consolas"/>
+          <w:sz w:val="18"/>
+          <w:szCs w:val="28"/>
+          <w:lang w:val="en-US"/>
+        </w:rPr>
+      </w:pPr>
+      <w:r>
+        <w:rPr>
+          <w:rFonts w:ascii="Consolas" w:hAnsi="Consolas"/>
+          <w:sz w:val="18"/>
+          <w:szCs w:val="28"/>
+          <w:lang w:val="en-US"/>
+        </w:rPr>
+        <w:t>}</w:t>
+      </w:r>
+    </w:p>
+    <w:p>
+      <w:pPr>
+        <w:spacing w:after="0" w:line="285" w:lineRule="atLeast"/>
+        <w:ind w:left="-851" w:firstLine="567"/>
+        <w:jc w:val="both"/>
+        <w:rPr>
+          <w:rFonts w:ascii="Times New Roman" w:hAnsi="Times New Roman"/>
+          <w:sz w:val="28"/>
+          <w:szCs w:val="28"/>
+          <w:lang w:val="en-US"/>
+        </w:rPr>
+      </w:pPr>
+    </w:p>
+    <w:p>
+      <w:pPr>
+        <w:spacing w:after="0" w:line="360" w:lineRule="auto"/>
+        <w:ind w:left="-851" w:firstLine="567"/>
+        <w:jc w:val="both"/>
         <w:rPr>
           <w:rFonts w:ascii="Times New Roman" w:hAnsi="Times New Roman"/>
           <w:b/>
           <w:sz w:val="28"/>
           <w:szCs w:val="28"/>
         </w:rPr>
-        <w:t xml:space="preserve">5. </w:t>
-      </w:r>
+      </w:pPr>
       <w:r>
         <w:rPr>
           <w:rFonts w:ascii="Times New Roman" w:hAnsi="Times New Roman"/>
@@ -11538,34 +14179,26 @@
           <w:sz w:val="28"/>
           <w:szCs w:val="28"/>
         </w:rPr>
-        <w:t>Сокрытие делегирования.</w:t>
-      </w:r>
-    </w:p>
-    <w:p>
-      <w:pPr>
-        <w:spacing w:after="0" w:line="360" w:lineRule="auto"/>
-        <w:ind w:left="-851" w:firstLine="567"/>
-        <w:jc w:val="both"/>
+        <w:t xml:space="preserve">5. </w:t>
+      </w:r>
+      <w:r>
         <w:rPr>
           <w:rFonts w:ascii="Times New Roman" w:hAnsi="Times New Roman"/>
           <w:b/>
           <w:sz w:val="28"/>
           <w:szCs w:val="28"/>
         </w:rPr>
-      </w:pPr>
-    </w:p>
-    <w:p>
-      <w:pPr>
-        <w:spacing w:after="0" w:line="360" w:lineRule="auto"/>
-        <w:ind w:left="-851" w:firstLine="567"/>
-        <w:jc w:val="both"/>
+        <w:t>Сокрытие</w:t>
+      </w:r>
+      <w:r>
         <w:rPr>
           <w:rFonts w:ascii="Times New Roman" w:hAnsi="Times New Roman"/>
           <w:b/>
           <w:sz w:val="28"/>
           <w:szCs w:val="28"/>
         </w:rPr>
-      </w:pPr>
+        <w:t xml:space="preserve"> </w:t>
+      </w:r>
       <w:r>
         <w:rPr>
           <w:rFonts w:ascii="Times New Roman" w:hAnsi="Times New Roman"/>
@@ -11573,20 +14206,1244 @@
           <w:sz w:val="28"/>
           <w:szCs w:val="28"/>
         </w:rPr>
-        <w:t>6. Удаление посредника</w:t>
-      </w:r>
-    </w:p>
-    <w:p>
-      <w:pPr>
-        <w:spacing w:after="0" w:line="360" w:lineRule="auto"/>
-        <w:ind w:left="-851" w:firstLine="567"/>
-        <w:jc w:val="both"/>
+        <w:t>делегирования</w:t>
+      </w:r>
+      <w:r>
         <w:rPr>
           <w:rFonts w:ascii="Times New Roman" w:hAnsi="Times New Roman"/>
           <w:b/>
           <w:sz w:val="28"/>
           <w:szCs w:val="28"/>
         </w:rPr>
+        <w:t>.</w:t>
+      </w:r>
+    </w:p>
+    <w:p>
+      <w:pPr>
+        <w:spacing w:after="0" w:line="360" w:lineRule="auto"/>
+        <w:ind w:left="-851" w:firstLine="567"/>
+        <w:jc w:val="both"/>
+        <w:rPr>
+          <w:rFonts w:ascii="Times New Roman" w:hAnsi="Times New Roman"/>
+          <w:sz w:val="28"/>
+          <w:szCs w:val="28"/>
+        </w:rPr>
+      </w:pPr>
+      <w:r>
+        <w:rPr>
+          <w:rFonts w:ascii="Times New Roman" w:hAnsi="Times New Roman"/>
+          <w:sz w:val="28"/>
+          <w:szCs w:val="28"/>
+        </w:rPr>
+        <w:t>Существуют классы, представляющие работника и его отдел:</w:t>
+      </w:r>
+    </w:p>
+    <w:p>
+      <w:pPr>
+        <w:spacing w:after="0" w:line="285" w:lineRule="atLeast"/>
+        <w:ind w:left="-851" w:firstLine="567"/>
+        <w:jc w:val="both"/>
+        <w:rPr>
+          <w:rFonts w:ascii="Consolas" w:hAnsi="Consolas"/>
+          <w:sz w:val="18"/>
+          <w:szCs w:val="28"/>
+          <w:lang w:val="en-US"/>
+        </w:rPr>
+      </w:pPr>
+      <w:r>
+        <w:rPr>
+          <w:rFonts w:ascii="Consolas" w:hAnsi="Consolas"/>
+          <w:sz w:val="18"/>
+          <w:szCs w:val="28"/>
+          <w:lang w:val="en-US"/>
+        </w:rPr>
+        <w:t>class Person {</w:t>
+      </w:r>
+    </w:p>
+    <w:p>
+      <w:pPr>
+        <w:spacing w:after="0" w:line="285" w:lineRule="atLeast"/>
+        <w:ind w:left="-851" w:firstLine="567"/>
+        <w:jc w:val="both"/>
+        <w:rPr>
+          <w:rFonts w:ascii="Consolas" w:hAnsi="Consolas"/>
+          <w:sz w:val="18"/>
+          <w:szCs w:val="28"/>
+          <w:lang w:val="en-US"/>
+        </w:rPr>
+      </w:pPr>
+      <w:r>
+        <w:rPr>
+          <w:rFonts w:ascii="Consolas" w:hAnsi="Consolas"/>
+          <w:sz w:val="18"/>
+          <w:szCs w:val="28"/>
+          <w:lang w:val="en-US"/>
+        </w:rPr>
+        <w:t xml:space="preserve">    private String _name;</w:t>
+      </w:r>
+    </w:p>
+    <w:p>
+      <w:pPr>
+        <w:spacing w:after="0" w:line="285" w:lineRule="atLeast"/>
+        <w:ind w:left="-851" w:firstLine="567"/>
+        <w:jc w:val="both"/>
+        <w:rPr>
+          <w:rFonts w:ascii="Consolas" w:hAnsi="Consolas"/>
+          <w:sz w:val="18"/>
+          <w:szCs w:val="28"/>
+          <w:lang w:val="en-US"/>
+        </w:rPr>
+      </w:pPr>
+      <w:r>
+        <w:rPr>
+          <w:rFonts w:ascii="Consolas" w:hAnsi="Consolas"/>
+          <w:sz w:val="18"/>
+          <w:szCs w:val="28"/>
+          <w:lang w:val="en-US"/>
+        </w:rPr>
+        <w:t xml:space="preserve">    private Department _department;</w:t>
+      </w:r>
+    </w:p>
+    <w:p>
+      <w:pPr>
+        <w:spacing w:after="0" w:line="285" w:lineRule="atLeast"/>
+        <w:ind w:left="-851" w:firstLine="567"/>
+        <w:jc w:val="both"/>
+        <w:rPr>
+          <w:rFonts w:ascii="Consolas" w:hAnsi="Consolas"/>
+          <w:sz w:val="18"/>
+          <w:szCs w:val="28"/>
+          <w:lang w:val="en-US"/>
+        </w:rPr>
+      </w:pPr>
+    </w:p>
+    <w:p>
+      <w:pPr>
+        <w:spacing w:after="0" w:line="285" w:lineRule="atLeast"/>
+        <w:ind w:left="-851" w:firstLine="567"/>
+        <w:jc w:val="both"/>
+        <w:rPr>
+          <w:rFonts w:ascii="Consolas" w:hAnsi="Consolas"/>
+          <w:sz w:val="18"/>
+          <w:szCs w:val="28"/>
+          <w:lang w:val="en-US"/>
+        </w:rPr>
+      </w:pPr>
+      <w:r>
+        <w:rPr>
+          <w:rFonts w:ascii="Consolas" w:hAnsi="Consolas"/>
+          <w:sz w:val="18"/>
+          <w:szCs w:val="28"/>
+          <w:lang w:val="en-US"/>
+        </w:rPr>
+        <w:t xml:space="preserve">    public String </w:t>
+      </w:r>
+      <w:proofErr w:type="spellStart"/>
+      <w:proofErr w:type="gramStart"/>
+      <w:r>
+        <w:rPr>
+          <w:rFonts w:ascii="Consolas" w:hAnsi="Consolas"/>
+          <w:sz w:val="18"/>
+          <w:szCs w:val="28"/>
+          <w:lang w:val="en-US"/>
+        </w:rPr>
+        <w:t>getName</w:t>
+      </w:r>
+      <w:proofErr w:type="spellEnd"/>
+      <w:r>
+        <w:rPr>
+          <w:rFonts w:ascii="Consolas" w:hAnsi="Consolas"/>
+          <w:sz w:val="18"/>
+          <w:szCs w:val="28"/>
+          <w:lang w:val="en-US"/>
+        </w:rPr>
+        <w:t>(</w:t>
+      </w:r>
+      <w:proofErr w:type="gramEnd"/>
+      <w:r>
+        <w:rPr>
+          <w:rFonts w:ascii="Consolas" w:hAnsi="Consolas"/>
+          <w:sz w:val="18"/>
+          <w:szCs w:val="28"/>
+          <w:lang w:val="en-US"/>
+        </w:rPr>
+        <w:t>) {</w:t>
+      </w:r>
+    </w:p>
+    <w:p>
+      <w:pPr>
+        <w:spacing w:after="0" w:line="285" w:lineRule="atLeast"/>
+        <w:ind w:left="-851" w:firstLine="567"/>
+        <w:jc w:val="both"/>
+        <w:rPr>
+          <w:rFonts w:ascii="Consolas" w:hAnsi="Consolas"/>
+          <w:sz w:val="18"/>
+          <w:szCs w:val="28"/>
+          <w:lang w:val="en-US"/>
+        </w:rPr>
+      </w:pPr>
+      <w:r>
+        <w:rPr>
+          <w:rFonts w:ascii="Consolas" w:hAnsi="Consolas"/>
+          <w:sz w:val="18"/>
+          <w:szCs w:val="28"/>
+          <w:lang w:val="en-US"/>
+        </w:rPr>
+        <w:t xml:space="preserve">        return _name;</w:t>
+      </w:r>
+    </w:p>
+    <w:p>
+      <w:pPr>
+        <w:spacing w:after="0" w:line="285" w:lineRule="atLeast"/>
+        <w:ind w:left="-851" w:firstLine="567"/>
+        <w:jc w:val="both"/>
+        <w:rPr>
+          <w:rFonts w:ascii="Consolas" w:hAnsi="Consolas"/>
+          <w:sz w:val="18"/>
+          <w:szCs w:val="28"/>
+          <w:lang w:val="en-US"/>
+        </w:rPr>
+      </w:pPr>
+      <w:r>
+        <w:rPr>
+          <w:rFonts w:ascii="Consolas" w:hAnsi="Consolas"/>
+          <w:sz w:val="18"/>
+          <w:szCs w:val="28"/>
+          <w:lang w:val="en-US"/>
+        </w:rPr>
+        <w:t xml:space="preserve">    }</w:t>
+      </w:r>
+    </w:p>
+    <w:p>
+      <w:pPr>
+        <w:spacing w:after="0" w:line="285" w:lineRule="atLeast"/>
+        <w:ind w:left="-851" w:firstLine="567"/>
+        <w:jc w:val="both"/>
+        <w:rPr>
+          <w:rFonts w:ascii="Consolas" w:hAnsi="Consolas"/>
+          <w:sz w:val="18"/>
+          <w:szCs w:val="28"/>
+          <w:lang w:val="en-US"/>
+        </w:rPr>
+      </w:pPr>
+    </w:p>
+    <w:p>
+      <w:pPr>
+        <w:spacing w:after="0" w:line="285" w:lineRule="atLeast"/>
+        <w:ind w:left="-851" w:firstLine="567"/>
+        <w:jc w:val="both"/>
+        <w:rPr>
+          <w:rFonts w:ascii="Consolas" w:hAnsi="Consolas"/>
+          <w:sz w:val="18"/>
+          <w:szCs w:val="28"/>
+          <w:lang w:val="en-US"/>
+        </w:rPr>
+      </w:pPr>
+      <w:r>
+        <w:rPr>
+          <w:rFonts w:ascii="Consolas" w:hAnsi="Consolas"/>
+          <w:sz w:val="18"/>
+          <w:szCs w:val="28"/>
+          <w:lang w:val="en-US"/>
+        </w:rPr>
+        <w:t xml:space="preserve">    public Department </w:t>
+      </w:r>
+      <w:proofErr w:type="spellStart"/>
+      <w:proofErr w:type="gramStart"/>
+      <w:r>
+        <w:rPr>
+          <w:rFonts w:ascii="Consolas" w:hAnsi="Consolas"/>
+          <w:sz w:val="18"/>
+          <w:szCs w:val="28"/>
+          <w:lang w:val="en-US"/>
+        </w:rPr>
+        <w:t>getDepartment</w:t>
+      </w:r>
+      <w:proofErr w:type="spellEnd"/>
+      <w:r>
+        <w:rPr>
+          <w:rFonts w:ascii="Consolas" w:hAnsi="Consolas"/>
+          <w:sz w:val="18"/>
+          <w:szCs w:val="28"/>
+          <w:lang w:val="en-US"/>
+        </w:rPr>
+        <w:t>(</w:t>
+      </w:r>
+      <w:proofErr w:type="gramEnd"/>
+      <w:r>
+        <w:rPr>
+          <w:rFonts w:ascii="Consolas" w:hAnsi="Consolas"/>
+          <w:sz w:val="18"/>
+          <w:szCs w:val="28"/>
+          <w:lang w:val="en-US"/>
+        </w:rPr>
+        <w:t>) {</w:t>
+      </w:r>
+    </w:p>
+    <w:p>
+      <w:pPr>
+        <w:spacing w:after="0" w:line="285" w:lineRule="atLeast"/>
+        <w:ind w:left="-851" w:firstLine="567"/>
+        <w:jc w:val="both"/>
+        <w:rPr>
+          <w:rFonts w:ascii="Consolas" w:hAnsi="Consolas"/>
+          <w:sz w:val="18"/>
+          <w:szCs w:val="28"/>
+          <w:lang w:val="en-US"/>
+        </w:rPr>
+      </w:pPr>
+      <w:r>
+        <w:rPr>
+          <w:rFonts w:ascii="Consolas" w:hAnsi="Consolas"/>
+          <w:sz w:val="18"/>
+          <w:szCs w:val="28"/>
+          <w:lang w:val="en-US"/>
+        </w:rPr>
+        <w:t xml:space="preserve">        return _department;</w:t>
+      </w:r>
+    </w:p>
+    <w:p>
+      <w:pPr>
+        <w:spacing w:after="0" w:line="285" w:lineRule="atLeast"/>
+        <w:ind w:left="-851" w:firstLine="567"/>
+        <w:jc w:val="both"/>
+        <w:rPr>
+          <w:rFonts w:ascii="Consolas" w:hAnsi="Consolas"/>
+          <w:sz w:val="18"/>
+          <w:szCs w:val="28"/>
+          <w:lang w:val="en-US"/>
+        </w:rPr>
+      </w:pPr>
+      <w:r>
+        <w:rPr>
+          <w:rFonts w:ascii="Consolas" w:hAnsi="Consolas"/>
+          <w:sz w:val="18"/>
+          <w:szCs w:val="28"/>
+          <w:lang w:val="en-US"/>
+        </w:rPr>
+        <w:lastRenderedPageBreak/>
+        <w:t xml:space="preserve">    }</w:t>
+      </w:r>
+    </w:p>
+    <w:p>
+      <w:pPr>
+        <w:spacing w:after="0" w:line="285" w:lineRule="atLeast"/>
+        <w:ind w:left="-851" w:firstLine="567"/>
+        <w:jc w:val="both"/>
+        <w:rPr>
+          <w:rFonts w:ascii="Consolas" w:hAnsi="Consolas"/>
+          <w:sz w:val="18"/>
+          <w:szCs w:val="28"/>
+          <w:lang w:val="en-US"/>
+        </w:rPr>
+      </w:pPr>
+    </w:p>
+    <w:p>
+      <w:pPr>
+        <w:spacing w:after="0" w:line="285" w:lineRule="atLeast"/>
+        <w:ind w:left="-851" w:firstLine="567"/>
+        <w:jc w:val="both"/>
+        <w:rPr>
+          <w:rFonts w:ascii="Consolas" w:hAnsi="Consolas"/>
+          <w:sz w:val="18"/>
+          <w:szCs w:val="28"/>
+          <w:lang w:val="en-US"/>
+        </w:rPr>
+      </w:pPr>
+      <w:r>
+        <w:rPr>
+          <w:rFonts w:ascii="Consolas" w:hAnsi="Consolas"/>
+          <w:sz w:val="18"/>
+          <w:szCs w:val="28"/>
+          <w:lang w:val="en-US"/>
+        </w:rPr>
+        <w:t xml:space="preserve">    public void </w:t>
+      </w:r>
+      <w:proofErr w:type="spellStart"/>
+      <w:proofErr w:type="gramStart"/>
+      <w:r>
+        <w:rPr>
+          <w:rFonts w:ascii="Consolas" w:hAnsi="Consolas"/>
+          <w:sz w:val="18"/>
+          <w:szCs w:val="28"/>
+          <w:lang w:val="en-US"/>
+        </w:rPr>
+        <w:t>setDepartment</w:t>
+      </w:r>
+      <w:proofErr w:type="spellEnd"/>
+      <w:r>
+        <w:rPr>
+          <w:rFonts w:ascii="Consolas" w:hAnsi="Consolas"/>
+          <w:sz w:val="18"/>
+          <w:szCs w:val="28"/>
+          <w:lang w:val="en-US"/>
+        </w:rPr>
+        <w:t>(</w:t>
+      </w:r>
+      <w:proofErr w:type="gramEnd"/>
+      <w:r>
+        <w:rPr>
+          <w:rFonts w:ascii="Consolas" w:hAnsi="Consolas"/>
+          <w:sz w:val="18"/>
+          <w:szCs w:val="28"/>
+          <w:lang w:val="en-US"/>
+        </w:rPr>
+        <w:t xml:space="preserve">Department </w:t>
+      </w:r>
+      <w:proofErr w:type="spellStart"/>
+      <w:r>
+        <w:rPr>
+          <w:rFonts w:ascii="Consolas" w:hAnsi="Consolas"/>
+          <w:sz w:val="18"/>
+          <w:szCs w:val="28"/>
+          <w:lang w:val="en-US"/>
+        </w:rPr>
+        <w:t>arg</w:t>
+      </w:r>
+      <w:proofErr w:type="spellEnd"/>
+      <w:r>
+        <w:rPr>
+          <w:rFonts w:ascii="Consolas" w:hAnsi="Consolas"/>
+          <w:sz w:val="18"/>
+          <w:szCs w:val="28"/>
+          <w:lang w:val="en-US"/>
+        </w:rPr>
+        <w:t>) {</w:t>
+      </w:r>
+    </w:p>
+    <w:p>
+      <w:pPr>
+        <w:spacing w:after="0" w:line="285" w:lineRule="atLeast"/>
+        <w:ind w:left="-851" w:firstLine="567"/>
+        <w:jc w:val="both"/>
+        <w:rPr>
+          <w:rFonts w:ascii="Consolas" w:hAnsi="Consolas"/>
+          <w:sz w:val="18"/>
+          <w:szCs w:val="28"/>
+          <w:lang w:val="en-US"/>
+        </w:rPr>
+      </w:pPr>
+      <w:r>
+        <w:rPr>
+          <w:rFonts w:ascii="Consolas" w:hAnsi="Consolas"/>
+          <w:sz w:val="18"/>
+          <w:szCs w:val="28"/>
+          <w:lang w:val="en-US"/>
+        </w:rPr>
+        <w:t xml:space="preserve">        _department = </w:t>
+      </w:r>
+      <w:proofErr w:type="spellStart"/>
+      <w:r>
+        <w:rPr>
+          <w:rFonts w:ascii="Consolas" w:hAnsi="Consolas"/>
+          <w:sz w:val="18"/>
+          <w:szCs w:val="28"/>
+          <w:lang w:val="en-US"/>
+        </w:rPr>
+        <w:t>arg</w:t>
+      </w:r>
+      <w:proofErr w:type="spellEnd"/>
+      <w:r>
+        <w:rPr>
+          <w:rFonts w:ascii="Consolas" w:hAnsi="Consolas"/>
+          <w:sz w:val="18"/>
+          <w:szCs w:val="28"/>
+          <w:lang w:val="en-US"/>
+        </w:rPr>
+        <w:t>;</w:t>
+      </w:r>
+    </w:p>
+    <w:p>
+      <w:pPr>
+        <w:spacing w:after="0" w:line="285" w:lineRule="atLeast"/>
+        <w:ind w:left="-851" w:firstLine="567"/>
+        <w:jc w:val="both"/>
+        <w:rPr>
+          <w:rFonts w:ascii="Consolas" w:hAnsi="Consolas"/>
+          <w:sz w:val="18"/>
+          <w:szCs w:val="28"/>
+          <w:lang w:val="en-US"/>
+        </w:rPr>
+      </w:pPr>
+      <w:r>
+        <w:rPr>
+          <w:rFonts w:ascii="Consolas" w:hAnsi="Consolas"/>
+          <w:sz w:val="18"/>
+          <w:szCs w:val="28"/>
+          <w:lang w:val="en-US"/>
+        </w:rPr>
+        <w:t xml:space="preserve">    }</w:t>
+      </w:r>
+    </w:p>
+    <w:p>
+      <w:pPr>
+        <w:spacing w:after="0" w:line="285" w:lineRule="atLeast"/>
+        <w:ind w:left="-851" w:firstLine="567"/>
+        <w:jc w:val="both"/>
+        <w:rPr>
+          <w:rFonts w:ascii="Consolas" w:hAnsi="Consolas"/>
+          <w:sz w:val="18"/>
+          <w:szCs w:val="28"/>
+          <w:lang w:val="en-US"/>
+        </w:rPr>
+      </w:pPr>
+      <w:r>
+        <w:rPr>
+          <w:rFonts w:ascii="Consolas" w:hAnsi="Consolas"/>
+          <w:sz w:val="18"/>
+          <w:szCs w:val="28"/>
+          <w:lang w:val="en-US"/>
+        </w:rPr>
+        <w:t>}</w:t>
+      </w:r>
+    </w:p>
+    <w:p>
+      <w:pPr>
+        <w:spacing w:after="0" w:line="285" w:lineRule="atLeast"/>
+        <w:ind w:left="-851" w:firstLine="567"/>
+        <w:jc w:val="both"/>
+        <w:rPr>
+          <w:rFonts w:ascii="Consolas" w:hAnsi="Consolas"/>
+          <w:sz w:val="18"/>
+          <w:szCs w:val="28"/>
+          <w:lang w:val="en-US"/>
+        </w:rPr>
+      </w:pPr>
+    </w:p>
+    <w:p>
+      <w:pPr>
+        <w:spacing w:after="0" w:line="285" w:lineRule="atLeast"/>
+        <w:ind w:left="-851" w:firstLine="567"/>
+        <w:jc w:val="both"/>
+        <w:rPr>
+          <w:rFonts w:ascii="Consolas" w:hAnsi="Consolas"/>
+          <w:sz w:val="18"/>
+          <w:szCs w:val="28"/>
+          <w:lang w:val="en-US"/>
+        </w:rPr>
+      </w:pPr>
+      <w:r>
+        <w:rPr>
+          <w:rFonts w:ascii="Consolas" w:hAnsi="Consolas"/>
+          <w:sz w:val="18"/>
+          <w:szCs w:val="28"/>
+          <w:lang w:val="en-US"/>
+        </w:rPr>
+        <w:t>class Department {</w:t>
+      </w:r>
+    </w:p>
+    <w:p>
+      <w:pPr>
+        <w:spacing w:after="0" w:line="285" w:lineRule="atLeast"/>
+        <w:ind w:left="-851" w:firstLine="567"/>
+        <w:jc w:val="both"/>
+        <w:rPr>
+          <w:rFonts w:ascii="Consolas" w:hAnsi="Consolas"/>
+          <w:sz w:val="18"/>
+          <w:szCs w:val="28"/>
+          <w:lang w:val="en-US"/>
+        </w:rPr>
+      </w:pPr>
+      <w:r>
+        <w:rPr>
+          <w:rFonts w:ascii="Consolas" w:hAnsi="Consolas"/>
+          <w:sz w:val="18"/>
+          <w:szCs w:val="28"/>
+          <w:lang w:val="en-US"/>
+        </w:rPr>
+        <w:t xml:space="preserve">    private String _</w:t>
+      </w:r>
+      <w:proofErr w:type="spellStart"/>
+      <w:r>
+        <w:rPr>
+          <w:rFonts w:ascii="Consolas" w:hAnsi="Consolas"/>
+          <w:sz w:val="18"/>
+          <w:szCs w:val="28"/>
+          <w:lang w:val="en-US"/>
+        </w:rPr>
+        <w:t>chargeCode</w:t>
+      </w:r>
+      <w:proofErr w:type="spellEnd"/>
+      <w:r>
+        <w:rPr>
+          <w:rFonts w:ascii="Consolas" w:hAnsi="Consolas"/>
+          <w:sz w:val="18"/>
+          <w:szCs w:val="28"/>
+          <w:lang w:val="en-US"/>
+        </w:rPr>
+        <w:t>;</w:t>
+      </w:r>
+    </w:p>
+    <w:p>
+      <w:pPr>
+        <w:spacing w:after="0" w:line="285" w:lineRule="atLeast"/>
+        <w:ind w:left="-851" w:firstLine="567"/>
+        <w:jc w:val="both"/>
+        <w:rPr>
+          <w:rFonts w:ascii="Consolas" w:hAnsi="Consolas"/>
+          <w:sz w:val="18"/>
+          <w:szCs w:val="28"/>
+          <w:lang w:val="en-US"/>
+        </w:rPr>
+      </w:pPr>
+      <w:r>
+        <w:rPr>
+          <w:rFonts w:ascii="Consolas" w:hAnsi="Consolas"/>
+          <w:sz w:val="18"/>
+          <w:szCs w:val="28"/>
+          <w:lang w:val="en-US"/>
+        </w:rPr>
+        <w:t xml:space="preserve">    private Person _manager;</w:t>
+      </w:r>
+    </w:p>
+    <w:p>
+      <w:pPr>
+        <w:spacing w:after="0" w:line="285" w:lineRule="atLeast"/>
+        <w:ind w:left="-851" w:firstLine="567"/>
+        <w:jc w:val="both"/>
+        <w:rPr>
+          <w:rFonts w:ascii="Consolas" w:hAnsi="Consolas"/>
+          <w:sz w:val="18"/>
+          <w:szCs w:val="28"/>
+          <w:lang w:val="en-US"/>
+        </w:rPr>
+      </w:pPr>
+    </w:p>
+    <w:p>
+      <w:pPr>
+        <w:spacing w:after="0" w:line="285" w:lineRule="atLeast"/>
+        <w:ind w:left="-851" w:firstLine="567"/>
+        <w:jc w:val="both"/>
+        <w:rPr>
+          <w:rFonts w:ascii="Consolas" w:hAnsi="Consolas"/>
+          <w:sz w:val="18"/>
+          <w:szCs w:val="28"/>
+          <w:lang w:val="en-US"/>
+        </w:rPr>
+      </w:pPr>
+      <w:r>
+        <w:rPr>
+          <w:rFonts w:ascii="Consolas" w:hAnsi="Consolas"/>
+          <w:sz w:val="18"/>
+          <w:szCs w:val="28"/>
+          <w:lang w:val="en-US"/>
+        </w:rPr>
+        <w:t xml:space="preserve">    public Department (Person manager) {</w:t>
+      </w:r>
+    </w:p>
+    <w:p>
+      <w:pPr>
+        <w:spacing w:after="0" w:line="285" w:lineRule="atLeast"/>
+        <w:ind w:left="-851" w:firstLine="567"/>
+        <w:jc w:val="both"/>
+        <w:rPr>
+          <w:rFonts w:ascii="Consolas" w:hAnsi="Consolas"/>
+          <w:sz w:val="18"/>
+          <w:szCs w:val="28"/>
+          <w:lang w:val="en-US"/>
+        </w:rPr>
+      </w:pPr>
+      <w:r>
+        <w:rPr>
+          <w:rFonts w:ascii="Consolas" w:hAnsi="Consolas"/>
+          <w:sz w:val="18"/>
+          <w:szCs w:val="28"/>
+          <w:lang w:val="en-US"/>
+        </w:rPr>
+        <w:t xml:space="preserve">        _manager = manager;</w:t>
+      </w:r>
+    </w:p>
+    <w:p>
+      <w:pPr>
+        <w:spacing w:after="0" w:line="285" w:lineRule="atLeast"/>
+        <w:ind w:left="-851" w:firstLine="567"/>
+        <w:jc w:val="both"/>
+        <w:rPr>
+          <w:rFonts w:ascii="Consolas" w:hAnsi="Consolas"/>
+          <w:sz w:val="18"/>
+          <w:szCs w:val="28"/>
+          <w:lang w:val="en-US"/>
+        </w:rPr>
+      </w:pPr>
+      <w:r>
+        <w:rPr>
+          <w:rFonts w:ascii="Consolas" w:hAnsi="Consolas"/>
+          <w:sz w:val="18"/>
+          <w:szCs w:val="28"/>
+          <w:lang w:val="en-US"/>
+        </w:rPr>
+        <w:t xml:space="preserve">    }</w:t>
+      </w:r>
+    </w:p>
+    <w:p>
+      <w:pPr>
+        <w:spacing w:after="0" w:line="285" w:lineRule="atLeast"/>
+        <w:ind w:left="-851" w:firstLine="567"/>
+        <w:jc w:val="both"/>
+        <w:rPr>
+          <w:rFonts w:ascii="Consolas" w:hAnsi="Consolas"/>
+          <w:sz w:val="18"/>
+          <w:szCs w:val="28"/>
+          <w:lang w:val="en-US"/>
+        </w:rPr>
+      </w:pPr>
+    </w:p>
+    <w:p>
+      <w:pPr>
+        <w:spacing w:after="0" w:line="285" w:lineRule="atLeast"/>
+        <w:ind w:left="-851" w:firstLine="567"/>
+        <w:jc w:val="both"/>
+        <w:rPr>
+          <w:rFonts w:ascii="Consolas" w:hAnsi="Consolas"/>
+          <w:sz w:val="18"/>
+          <w:szCs w:val="28"/>
+          <w:lang w:val="en-US"/>
+        </w:rPr>
+      </w:pPr>
+      <w:r>
+        <w:rPr>
+          <w:rFonts w:ascii="Consolas" w:hAnsi="Consolas"/>
+          <w:sz w:val="18"/>
+          <w:szCs w:val="28"/>
+          <w:lang w:val="en-US"/>
+        </w:rPr>
+        <w:t xml:space="preserve">    public Person </w:t>
+      </w:r>
+      <w:proofErr w:type="spellStart"/>
+      <w:proofErr w:type="gramStart"/>
+      <w:r>
+        <w:rPr>
+          <w:rFonts w:ascii="Consolas" w:hAnsi="Consolas"/>
+          <w:sz w:val="18"/>
+          <w:szCs w:val="28"/>
+          <w:lang w:val="en-US"/>
+        </w:rPr>
+        <w:t>getManager</w:t>
+      </w:r>
+      <w:proofErr w:type="spellEnd"/>
+      <w:r>
+        <w:rPr>
+          <w:rFonts w:ascii="Consolas" w:hAnsi="Consolas"/>
+          <w:sz w:val="18"/>
+          <w:szCs w:val="28"/>
+          <w:lang w:val="en-US"/>
+        </w:rPr>
+        <w:t>(</w:t>
+      </w:r>
+      <w:proofErr w:type="gramEnd"/>
+      <w:r>
+        <w:rPr>
+          <w:rFonts w:ascii="Consolas" w:hAnsi="Consolas"/>
+          <w:sz w:val="18"/>
+          <w:szCs w:val="28"/>
+          <w:lang w:val="en-US"/>
+        </w:rPr>
+        <w:t>) {</w:t>
+      </w:r>
+    </w:p>
+    <w:p>
+      <w:pPr>
+        <w:spacing w:after="0" w:line="285" w:lineRule="atLeast"/>
+        <w:ind w:left="-851" w:firstLine="567"/>
+        <w:jc w:val="both"/>
+        <w:rPr>
+          <w:rFonts w:ascii="Consolas" w:hAnsi="Consolas"/>
+          <w:sz w:val="18"/>
+          <w:szCs w:val="28"/>
+        </w:rPr>
+      </w:pPr>
+      <w:r>
+        <w:rPr>
+          <w:rFonts w:ascii="Consolas" w:hAnsi="Consolas"/>
+          <w:sz w:val="18"/>
+          <w:szCs w:val="28"/>
+          <w:lang w:val="en-US"/>
+        </w:rPr>
+        <w:t xml:space="preserve">        </w:t>
+      </w:r>
+      <w:proofErr w:type="spellStart"/>
+      <w:r>
+        <w:rPr>
+          <w:rFonts w:ascii="Consolas" w:hAnsi="Consolas"/>
+          <w:sz w:val="18"/>
+          <w:szCs w:val="28"/>
+        </w:rPr>
+        <w:t>return</w:t>
+      </w:r>
+      <w:proofErr w:type="spellEnd"/>
+      <w:r>
+        <w:rPr>
+          <w:rFonts w:ascii="Consolas" w:hAnsi="Consolas"/>
+          <w:sz w:val="18"/>
+          <w:szCs w:val="28"/>
+        </w:rPr>
+        <w:t xml:space="preserve"> _</w:t>
+      </w:r>
+      <w:proofErr w:type="spellStart"/>
+      <w:r>
+        <w:rPr>
+          <w:rFonts w:ascii="Consolas" w:hAnsi="Consolas"/>
+          <w:sz w:val="18"/>
+          <w:szCs w:val="28"/>
+        </w:rPr>
+        <w:t>manager</w:t>
+      </w:r>
+      <w:proofErr w:type="spellEnd"/>
+      <w:r>
+        <w:rPr>
+          <w:rFonts w:ascii="Consolas" w:hAnsi="Consolas"/>
+          <w:sz w:val="18"/>
+          <w:szCs w:val="28"/>
+        </w:rPr>
+        <w:t>;</w:t>
+      </w:r>
+    </w:p>
+    <w:p>
+      <w:pPr>
+        <w:spacing w:after="0" w:line="285" w:lineRule="atLeast"/>
+        <w:ind w:left="-851" w:firstLine="567"/>
+        <w:jc w:val="both"/>
+        <w:rPr>
+          <w:rFonts w:ascii="Consolas" w:hAnsi="Consolas"/>
+          <w:sz w:val="18"/>
+          <w:szCs w:val="28"/>
+        </w:rPr>
+      </w:pPr>
+      <w:r>
+        <w:rPr>
+          <w:rFonts w:ascii="Consolas" w:hAnsi="Consolas"/>
+          <w:sz w:val="18"/>
+          <w:szCs w:val="28"/>
+        </w:rPr>
+        <w:t xml:space="preserve">    }</w:t>
+      </w:r>
+    </w:p>
+    <w:p>
+      <w:pPr>
+        <w:spacing w:after="0" w:line="285" w:lineRule="atLeast"/>
+        <w:ind w:left="-851" w:firstLine="567"/>
+        <w:jc w:val="both"/>
+        <w:rPr>
+          <w:rFonts w:ascii="Consolas" w:hAnsi="Consolas"/>
+          <w:sz w:val="18"/>
+          <w:szCs w:val="28"/>
+        </w:rPr>
+      </w:pPr>
+      <w:r>
+        <w:rPr>
+          <w:rFonts w:ascii="Consolas" w:hAnsi="Consolas"/>
+          <w:sz w:val="18"/>
+          <w:szCs w:val="28"/>
+        </w:rPr>
+        <w:t>}</w:t>
+      </w:r>
+    </w:p>
+    <w:p>
+      <w:pPr>
+        <w:spacing w:after="0" w:line="360" w:lineRule="auto"/>
+        <w:ind w:left="-851" w:firstLine="567"/>
+        <w:jc w:val="both"/>
+        <w:rPr>
+          <w:rFonts w:ascii="Times New Roman" w:hAnsi="Times New Roman"/>
+          <w:sz w:val="28"/>
+          <w:szCs w:val="28"/>
+        </w:rPr>
+      </w:pPr>
+    </w:p>
+    <w:p>
+      <w:pPr>
+        <w:spacing w:after="0" w:line="360" w:lineRule="auto"/>
+        <w:ind w:left="-851" w:firstLine="567"/>
+        <w:jc w:val="both"/>
+        <w:rPr>
+          <w:rFonts w:ascii="Times New Roman" w:hAnsi="Times New Roman"/>
+          <w:sz w:val="28"/>
+          <w:szCs w:val="28"/>
+        </w:rPr>
+      </w:pPr>
+      <w:r>
+        <w:rPr>
+          <w:rFonts w:ascii="Times New Roman" w:hAnsi="Times New Roman"/>
+          <w:sz w:val="28"/>
+          <w:szCs w:val="28"/>
+        </w:rPr>
+        <w:t>Если клиенту требуется узнать, кто является менеджером некоторого лица, он должен сначала узнать, в каком отделе это лицо работает:</w:t>
+      </w:r>
+    </w:p>
+    <w:p>
+      <w:pPr>
+        <w:spacing w:after="0" w:line="285" w:lineRule="atLeast"/>
+        <w:ind w:left="-851" w:firstLine="567"/>
+        <w:jc w:val="both"/>
+        <w:rPr>
+          <w:rFonts w:ascii="Consolas" w:hAnsi="Consolas"/>
+          <w:sz w:val="18"/>
+          <w:szCs w:val="28"/>
+        </w:rPr>
+      </w:pPr>
+      <w:proofErr w:type="spellStart"/>
+      <w:r>
+        <w:rPr>
+          <w:rFonts w:ascii="Consolas" w:hAnsi="Consolas"/>
+          <w:sz w:val="18"/>
+          <w:szCs w:val="28"/>
+        </w:rPr>
+        <w:t>manager</w:t>
+      </w:r>
+      <w:proofErr w:type="spellEnd"/>
+      <w:r>
+        <w:rPr>
+          <w:rFonts w:ascii="Consolas" w:hAnsi="Consolas"/>
+          <w:sz w:val="18"/>
+          <w:szCs w:val="28"/>
+        </w:rPr>
+        <w:t xml:space="preserve"> = </w:t>
+      </w:r>
+      <w:proofErr w:type="spellStart"/>
+      <w:proofErr w:type="gramStart"/>
+      <w:r>
+        <w:rPr>
+          <w:rFonts w:ascii="Consolas" w:hAnsi="Consolas"/>
+          <w:sz w:val="18"/>
+          <w:szCs w:val="28"/>
+        </w:rPr>
+        <w:t>john.getDepartment</w:t>
+      </w:r>
+      <w:proofErr w:type="spellEnd"/>
+      <w:proofErr w:type="gramEnd"/>
+      <w:r>
+        <w:rPr>
+          <w:rFonts w:ascii="Consolas" w:hAnsi="Consolas"/>
+          <w:sz w:val="18"/>
+          <w:szCs w:val="28"/>
+        </w:rPr>
+        <w:t>().</w:t>
+      </w:r>
+      <w:proofErr w:type="spellStart"/>
+      <w:r>
+        <w:rPr>
+          <w:rFonts w:ascii="Consolas" w:hAnsi="Consolas"/>
+          <w:sz w:val="18"/>
+          <w:szCs w:val="28"/>
+        </w:rPr>
+        <w:t>getManager</w:t>
+      </w:r>
+      <w:proofErr w:type="spellEnd"/>
+      <w:r>
+        <w:rPr>
+          <w:rFonts w:ascii="Consolas" w:hAnsi="Consolas"/>
+          <w:sz w:val="18"/>
+          <w:szCs w:val="28"/>
+        </w:rPr>
+        <w:t>();</w:t>
+      </w:r>
+    </w:p>
+    <w:p>
+      <w:pPr>
+        <w:spacing w:after="0" w:line="360" w:lineRule="auto"/>
+        <w:ind w:left="-851" w:firstLine="567"/>
+        <w:jc w:val="both"/>
+        <w:rPr>
+          <w:rFonts w:ascii="Times New Roman" w:hAnsi="Times New Roman"/>
+          <w:sz w:val="28"/>
+          <w:szCs w:val="28"/>
+        </w:rPr>
+      </w:pPr>
+    </w:p>
+    <w:p>
+      <w:pPr>
+        <w:spacing w:after="0" w:line="360" w:lineRule="auto"/>
+        <w:ind w:left="-851" w:firstLine="567"/>
+        <w:jc w:val="both"/>
+        <w:rPr>
+          <w:rFonts w:ascii="Times New Roman" w:hAnsi="Times New Roman"/>
+          <w:sz w:val="28"/>
+          <w:szCs w:val="28"/>
+        </w:rPr>
+      </w:pPr>
+      <w:r>
+        <w:rPr>
+          <w:rFonts w:ascii="Times New Roman" w:hAnsi="Times New Roman"/>
+          <w:sz w:val="28"/>
+          <w:szCs w:val="28"/>
+        </w:rPr>
+        <w:t xml:space="preserve">Так клиенту открывается характер работы класса </w:t>
+      </w:r>
+      <w:proofErr w:type="spellStart"/>
+      <w:r>
+        <w:rPr>
+          <w:rFonts w:ascii="Times New Roman" w:hAnsi="Times New Roman"/>
+          <w:sz w:val="28"/>
+          <w:szCs w:val="28"/>
+        </w:rPr>
+        <w:t>Department</w:t>
+      </w:r>
+      <w:proofErr w:type="spellEnd"/>
+      <w:r>
+        <w:rPr>
+          <w:rFonts w:ascii="Times New Roman" w:hAnsi="Times New Roman"/>
+          <w:sz w:val="28"/>
+          <w:szCs w:val="28"/>
+        </w:rPr>
+        <w:t xml:space="preserve"> и то, что в нем хранятся данные о менеджере. Эту связь можно сократить, скрыв от клиента класс </w:t>
+      </w:r>
+      <w:proofErr w:type="spellStart"/>
+      <w:r>
+        <w:rPr>
+          <w:rFonts w:ascii="Times New Roman" w:hAnsi="Times New Roman"/>
+          <w:sz w:val="28"/>
+          <w:szCs w:val="28"/>
+        </w:rPr>
+        <w:t>Department</w:t>
+      </w:r>
+      <w:proofErr w:type="spellEnd"/>
+      <w:r>
+        <w:rPr>
+          <w:rFonts w:ascii="Times New Roman" w:hAnsi="Times New Roman"/>
+          <w:sz w:val="28"/>
+          <w:szCs w:val="28"/>
+        </w:rPr>
+        <w:t xml:space="preserve">. Это осуществляется путем создания простого делегирующего метода в </w:t>
+      </w:r>
+      <w:proofErr w:type="spellStart"/>
+      <w:r>
+        <w:rPr>
+          <w:rFonts w:ascii="Times New Roman" w:hAnsi="Times New Roman"/>
+          <w:sz w:val="28"/>
+          <w:szCs w:val="28"/>
+        </w:rPr>
+        <w:t>Person</w:t>
+      </w:r>
+      <w:proofErr w:type="spellEnd"/>
+      <w:r>
+        <w:rPr>
+          <w:rFonts w:ascii="Times New Roman" w:hAnsi="Times New Roman"/>
+          <w:sz w:val="28"/>
+          <w:szCs w:val="28"/>
+        </w:rPr>
+        <w:t>:</w:t>
+      </w:r>
+    </w:p>
+    <w:p>
+      <w:pPr>
+        <w:spacing w:after="0" w:line="285" w:lineRule="atLeast"/>
+        <w:ind w:left="-851" w:firstLine="567"/>
+        <w:jc w:val="both"/>
+        <w:rPr>
+          <w:rFonts w:ascii="Consolas" w:hAnsi="Consolas"/>
+          <w:sz w:val="18"/>
+          <w:szCs w:val="28"/>
+          <w:lang w:val="en-US"/>
+        </w:rPr>
+      </w:pPr>
+      <w:r>
+        <w:rPr>
+          <w:rFonts w:ascii="Consolas" w:hAnsi="Consolas"/>
+          <w:sz w:val="18"/>
+          <w:szCs w:val="28"/>
+          <w:lang w:val="en-US"/>
+        </w:rPr>
+        <w:t xml:space="preserve">public Person </w:t>
+      </w:r>
+      <w:proofErr w:type="spellStart"/>
+      <w:proofErr w:type="gramStart"/>
+      <w:r>
+        <w:rPr>
+          <w:rFonts w:ascii="Consolas" w:hAnsi="Consolas"/>
+          <w:sz w:val="18"/>
+          <w:szCs w:val="28"/>
+          <w:lang w:val="en-US"/>
+        </w:rPr>
+        <w:t>getManager</w:t>
+      </w:r>
+      <w:proofErr w:type="spellEnd"/>
+      <w:r>
+        <w:rPr>
+          <w:rFonts w:ascii="Consolas" w:hAnsi="Consolas"/>
+          <w:sz w:val="18"/>
+          <w:szCs w:val="28"/>
+          <w:lang w:val="en-US"/>
+        </w:rPr>
+        <w:t>(</w:t>
+      </w:r>
+      <w:proofErr w:type="gramEnd"/>
+      <w:r>
+        <w:rPr>
+          <w:rFonts w:ascii="Consolas" w:hAnsi="Consolas"/>
+          <w:sz w:val="18"/>
+          <w:szCs w:val="28"/>
+          <w:lang w:val="en-US"/>
+        </w:rPr>
+        <w:t>) {</w:t>
+      </w:r>
+    </w:p>
+    <w:p>
+      <w:pPr>
+        <w:spacing w:after="0" w:line="285" w:lineRule="atLeast"/>
+        <w:ind w:left="-851" w:firstLine="567"/>
+        <w:jc w:val="both"/>
+        <w:rPr>
+          <w:rFonts w:ascii="Consolas" w:hAnsi="Consolas"/>
+          <w:sz w:val="18"/>
+          <w:szCs w:val="28"/>
+          <w:lang w:val="en-US"/>
+        </w:rPr>
+      </w:pPr>
+      <w:r>
+        <w:rPr>
+          <w:rFonts w:ascii="Consolas" w:hAnsi="Consolas"/>
+          <w:sz w:val="18"/>
+          <w:szCs w:val="28"/>
+          <w:lang w:val="en-US"/>
+        </w:rPr>
+        <w:t xml:space="preserve">    return _</w:t>
+      </w:r>
+      <w:proofErr w:type="spellStart"/>
+      <w:proofErr w:type="gramStart"/>
+      <w:r>
+        <w:rPr>
+          <w:rFonts w:ascii="Consolas" w:hAnsi="Consolas"/>
+          <w:sz w:val="18"/>
+          <w:szCs w:val="28"/>
+          <w:lang w:val="en-US"/>
+        </w:rPr>
+        <w:t>department.getManager</w:t>
+      </w:r>
+      <w:proofErr w:type="spellEnd"/>
+      <w:proofErr w:type="gramEnd"/>
+      <w:r>
+        <w:rPr>
+          <w:rFonts w:ascii="Consolas" w:hAnsi="Consolas"/>
+          <w:sz w:val="18"/>
+          <w:szCs w:val="28"/>
+          <w:lang w:val="en-US"/>
+        </w:rPr>
+        <w:t>();</w:t>
+      </w:r>
+    </w:p>
+    <w:p>
+      <w:pPr>
+        <w:spacing w:after="0" w:line="285" w:lineRule="atLeast"/>
+        <w:ind w:left="-851" w:firstLine="567"/>
+        <w:jc w:val="both"/>
+        <w:rPr>
+          <w:rFonts w:ascii="Consolas" w:hAnsi="Consolas"/>
+          <w:sz w:val="18"/>
+          <w:szCs w:val="28"/>
+          <w:lang w:val="en-US"/>
+        </w:rPr>
+      </w:pPr>
+      <w:r>
+        <w:rPr>
+          <w:rFonts w:ascii="Consolas" w:hAnsi="Consolas"/>
+          <w:sz w:val="18"/>
+          <w:szCs w:val="28"/>
+          <w:lang w:val="en-US"/>
+        </w:rPr>
+        <w:t>}</w:t>
+      </w:r>
+    </w:p>
+    <w:p>
+      <w:pPr>
+        <w:spacing w:after="0" w:line="360" w:lineRule="auto"/>
+        <w:ind w:left="-851" w:firstLine="567"/>
+        <w:jc w:val="both"/>
+        <w:rPr>
+          <w:rFonts w:ascii="Times New Roman" w:hAnsi="Times New Roman"/>
+          <w:sz w:val="28"/>
+          <w:szCs w:val="28"/>
+          <w:lang w:val="en-US"/>
+        </w:rPr>
+      </w:pPr>
+    </w:p>
+    <w:p>
+      <w:pPr>
+        <w:spacing w:after="0" w:line="360" w:lineRule="auto"/>
+        <w:ind w:left="-851" w:firstLine="567"/>
+        <w:jc w:val="both"/>
+        <w:rPr>
+          <w:rFonts w:ascii="Times New Roman" w:hAnsi="Times New Roman"/>
+          <w:sz w:val="28"/>
+          <w:szCs w:val="28"/>
+        </w:rPr>
+      </w:pPr>
+      <w:r>
+        <w:rPr>
+          <w:rFonts w:ascii="Times New Roman" w:hAnsi="Times New Roman"/>
+          <w:sz w:val="28"/>
+          <w:szCs w:val="28"/>
+        </w:rPr>
+        <w:t>Теперь для получения менеджера можно сразу обратиться к соответствующему методу</w:t>
+      </w:r>
+      <w:r>
+        <w:rPr>
+          <w:rFonts w:ascii="Times New Roman" w:hAnsi="Times New Roman"/>
+          <w:sz w:val="28"/>
+          <w:szCs w:val="28"/>
+        </w:rPr>
+        <w:t>:</w:t>
+      </w:r>
+    </w:p>
+    <w:p>
+      <w:pPr>
+        <w:spacing w:after="0" w:line="285" w:lineRule="atLeast"/>
+        <w:ind w:left="-851" w:firstLine="567"/>
+        <w:jc w:val="both"/>
+        <w:rPr>
+          <w:rFonts w:ascii="Consolas" w:hAnsi="Consolas"/>
+          <w:sz w:val="18"/>
+          <w:szCs w:val="28"/>
+        </w:rPr>
+      </w:pPr>
+      <w:proofErr w:type="spellStart"/>
+      <w:r>
+        <w:rPr>
+          <w:rFonts w:ascii="Consolas" w:hAnsi="Consolas"/>
+          <w:sz w:val="18"/>
+          <w:szCs w:val="28"/>
+        </w:rPr>
+        <w:t>manager</w:t>
+      </w:r>
+      <w:proofErr w:type="spellEnd"/>
+      <w:r>
+        <w:rPr>
+          <w:rFonts w:ascii="Consolas" w:hAnsi="Consolas"/>
+          <w:sz w:val="18"/>
+          <w:szCs w:val="28"/>
+        </w:rPr>
+        <w:t xml:space="preserve"> = </w:t>
+      </w:r>
+      <w:proofErr w:type="spellStart"/>
+      <w:proofErr w:type="gramStart"/>
+      <w:r>
+        <w:rPr>
+          <w:rFonts w:ascii="Consolas" w:hAnsi="Consolas"/>
+          <w:sz w:val="18"/>
+          <w:szCs w:val="28"/>
+        </w:rPr>
+        <w:t>john.getManager</w:t>
+      </w:r>
+      <w:proofErr w:type="spellEnd"/>
+      <w:proofErr w:type="gramEnd"/>
+      <w:r>
+        <w:rPr>
+          <w:rFonts w:ascii="Consolas" w:hAnsi="Consolas"/>
+          <w:sz w:val="18"/>
+          <w:szCs w:val="28"/>
+        </w:rPr>
+        <w:t>();</w:t>
+      </w:r>
+    </w:p>
+    <w:p>
+      <w:pPr>
+        <w:spacing w:after="0" w:line="360" w:lineRule="auto"/>
+        <w:ind w:left="-851" w:firstLine="567"/>
+        <w:jc w:val="both"/>
+        <w:rPr>
+          <w:rFonts w:ascii="Times New Roman" w:hAnsi="Times New Roman"/>
+          <w:sz w:val="28"/>
+          <w:szCs w:val="28"/>
+        </w:rPr>
       </w:pPr>
     </w:p>
     <w:p>
@@ -11608,20 +15465,561 @@
           <w:sz w:val="28"/>
           <w:szCs w:val="28"/>
         </w:rPr>
-        <w:t>7. Введение внешнего метода</w:t>
-      </w:r>
-    </w:p>
-    <w:p>
-      <w:pPr>
-        <w:spacing w:after="0" w:line="360" w:lineRule="auto"/>
-        <w:ind w:left="-851" w:firstLine="567"/>
-        <w:jc w:val="both"/>
+        <w:t>6</w:t>
+      </w:r>
+      <w:r>
         <w:rPr>
           <w:rFonts w:ascii="Times New Roman" w:hAnsi="Times New Roman"/>
           <w:b/>
           <w:sz w:val="28"/>
           <w:szCs w:val="28"/>
         </w:rPr>
+        <w:t>. Введение внешнего метода</w:t>
+      </w:r>
+    </w:p>
+    <w:p>
+      <w:pPr>
+        <w:spacing w:after="0" w:line="360" w:lineRule="auto"/>
+        <w:ind w:left="-851" w:firstLine="567"/>
+        <w:jc w:val="both"/>
+        <w:rPr>
+          <w:rFonts w:ascii="Times New Roman" w:hAnsi="Times New Roman"/>
+          <w:sz w:val="28"/>
+          <w:szCs w:val="28"/>
+        </w:rPr>
+      </w:pPr>
+      <w:r>
+        <w:rPr>
+          <w:rFonts w:ascii="Times New Roman" w:hAnsi="Times New Roman"/>
+          <w:sz w:val="28"/>
+          <w:szCs w:val="28"/>
+        </w:rPr>
+        <w:t>Есть некий код, в котором нужно открыть новый период выставления счетов. Первоначально код выглядит так:</w:t>
+      </w:r>
+    </w:p>
+    <w:p>
+      <w:pPr>
+        <w:spacing w:after="0" w:line="285" w:lineRule="atLeast"/>
+        <w:ind w:left="-851" w:firstLine="567"/>
+        <w:jc w:val="both"/>
+        <w:rPr>
+          <w:rFonts w:ascii="Consolas" w:hAnsi="Consolas"/>
+          <w:sz w:val="18"/>
+          <w:szCs w:val="28"/>
+          <w:lang w:val="en-US"/>
+        </w:rPr>
+      </w:pPr>
+      <w:r>
+        <w:rPr>
+          <w:rFonts w:ascii="Consolas" w:hAnsi="Consolas"/>
+          <w:sz w:val="18"/>
+          <w:szCs w:val="28"/>
+          <w:lang w:val="en-US"/>
+        </w:rPr>
+        <w:t>...</w:t>
+      </w:r>
+    </w:p>
+    <w:p>
+      <w:pPr>
+        <w:spacing w:after="0" w:line="285" w:lineRule="atLeast"/>
+        <w:ind w:left="-851" w:firstLine="567"/>
+        <w:jc w:val="both"/>
+        <w:rPr>
+          <w:rFonts w:ascii="Consolas" w:hAnsi="Consolas"/>
+          <w:sz w:val="18"/>
+          <w:szCs w:val="28"/>
+          <w:lang w:val="en-US"/>
+        </w:rPr>
+      </w:pPr>
+      <w:r>
+        <w:rPr>
+          <w:rFonts w:ascii="Consolas" w:hAnsi="Consolas"/>
+          <w:sz w:val="18"/>
+          <w:szCs w:val="28"/>
+          <w:lang w:val="en-US"/>
+        </w:rPr>
+        <w:lastRenderedPageBreak/>
+        <w:t xml:space="preserve">Date </w:t>
+      </w:r>
+      <w:proofErr w:type="spellStart"/>
+      <w:r>
+        <w:rPr>
+          <w:rFonts w:ascii="Consolas" w:hAnsi="Consolas"/>
+          <w:sz w:val="18"/>
+          <w:szCs w:val="28"/>
+          <w:lang w:val="en-US"/>
+        </w:rPr>
+        <w:t>newStart</w:t>
+      </w:r>
+      <w:proofErr w:type="spellEnd"/>
+      <w:r>
+        <w:rPr>
+          <w:rFonts w:ascii="Consolas" w:hAnsi="Consolas"/>
+          <w:sz w:val="18"/>
+          <w:szCs w:val="28"/>
+          <w:lang w:val="en-US"/>
+        </w:rPr>
+        <w:t xml:space="preserve"> = new Date (</w:t>
+      </w:r>
+      <w:proofErr w:type="spellStart"/>
+      <w:r>
+        <w:rPr>
+          <w:rFonts w:ascii="Consolas" w:hAnsi="Consolas"/>
+          <w:sz w:val="18"/>
+          <w:szCs w:val="28"/>
+          <w:lang w:val="en-US"/>
+        </w:rPr>
+        <w:t>previousEnd.getYear</w:t>
+      </w:r>
+      <w:proofErr w:type="spellEnd"/>
+      <w:r>
+        <w:rPr>
+          <w:rFonts w:ascii="Consolas" w:hAnsi="Consolas"/>
+          <w:sz w:val="18"/>
+          <w:szCs w:val="28"/>
+          <w:lang w:val="en-US"/>
+        </w:rPr>
+        <w:t xml:space="preserve">(), </w:t>
+      </w:r>
+      <w:proofErr w:type="spellStart"/>
+      <w:r>
+        <w:rPr>
+          <w:rFonts w:ascii="Consolas" w:hAnsi="Consolas"/>
+          <w:sz w:val="18"/>
+          <w:szCs w:val="28"/>
+          <w:lang w:val="en-US"/>
+        </w:rPr>
+        <w:t>previousEnd.getMonth</w:t>
+      </w:r>
+      <w:proofErr w:type="spellEnd"/>
+      <w:r>
+        <w:rPr>
+          <w:rFonts w:ascii="Consolas" w:hAnsi="Consolas"/>
+          <w:sz w:val="18"/>
+          <w:szCs w:val="28"/>
+          <w:lang w:val="en-US"/>
+        </w:rPr>
+        <w:t xml:space="preserve">(), </w:t>
+      </w:r>
+      <w:proofErr w:type="spellStart"/>
+      <w:r>
+        <w:rPr>
+          <w:rFonts w:ascii="Consolas" w:hAnsi="Consolas"/>
+          <w:sz w:val="18"/>
+          <w:szCs w:val="28"/>
+          <w:lang w:val="en-US"/>
+        </w:rPr>
+        <w:t>previousEnd.getDate</w:t>
+      </w:r>
+      <w:proofErr w:type="spellEnd"/>
+      <w:r>
+        <w:rPr>
+          <w:rFonts w:ascii="Consolas" w:hAnsi="Consolas"/>
+          <w:sz w:val="18"/>
+          <w:szCs w:val="28"/>
+          <w:lang w:val="en-US"/>
+        </w:rPr>
+        <w:t>() + 1);</w:t>
+      </w:r>
+    </w:p>
+    <w:p>
+      <w:pPr>
+        <w:spacing w:after="0" w:line="285" w:lineRule="atLeast"/>
+        <w:ind w:left="-851" w:firstLine="567"/>
+        <w:jc w:val="both"/>
+        <w:rPr>
+          <w:rFonts w:ascii="Consolas" w:hAnsi="Consolas"/>
+          <w:sz w:val="18"/>
+          <w:szCs w:val="28"/>
+        </w:rPr>
+      </w:pPr>
+      <w:r>
+        <w:rPr>
+          <w:rFonts w:ascii="Consolas" w:hAnsi="Consolas"/>
+          <w:sz w:val="18"/>
+          <w:szCs w:val="28"/>
+        </w:rPr>
+        <w:t>...</w:t>
+      </w:r>
+    </w:p>
+    <w:p>
+      <w:pPr>
+        <w:spacing w:after="0" w:line="360" w:lineRule="auto"/>
+        <w:ind w:left="-851" w:firstLine="567"/>
+        <w:jc w:val="both"/>
+        <w:rPr>
+          <w:rFonts w:ascii="Times New Roman" w:hAnsi="Times New Roman"/>
+          <w:sz w:val="28"/>
+          <w:szCs w:val="28"/>
+        </w:rPr>
+      </w:pPr>
+    </w:p>
+    <w:p>
+      <w:pPr>
+        <w:spacing w:after="0" w:line="360" w:lineRule="auto"/>
+        <w:ind w:left="-851" w:firstLine="567"/>
+        <w:jc w:val="both"/>
+        <w:rPr>
+          <w:rFonts w:ascii="Times New Roman" w:hAnsi="Times New Roman"/>
+          <w:sz w:val="28"/>
+          <w:szCs w:val="28"/>
+        </w:rPr>
+      </w:pPr>
+      <w:r>
+        <w:rPr>
+          <w:rFonts w:ascii="Times New Roman" w:hAnsi="Times New Roman"/>
+          <w:sz w:val="28"/>
+          <w:szCs w:val="28"/>
+        </w:rPr>
+        <w:t xml:space="preserve">Код в правой части присваивания можно выделить в метод, который будет внешним для </w:t>
+      </w:r>
+      <w:proofErr w:type="spellStart"/>
+      <w:r>
+        <w:rPr>
+          <w:rFonts w:ascii="Times New Roman" w:hAnsi="Times New Roman"/>
+          <w:sz w:val="28"/>
+          <w:szCs w:val="28"/>
+        </w:rPr>
+        <w:t>Date</w:t>
+      </w:r>
+      <w:proofErr w:type="spellEnd"/>
+      <w:r>
+        <w:rPr>
+          <w:rFonts w:ascii="Times New Roman" w:hAnsi="Times New Roman"/>
+          <w:sz w:val="28"/>
+          <w:szCs w:val="28"/>
+        </w:rPr>
+        <w:t>:</w:t>
+      </w:r>
+    </w:p>
+    <w:p>
+      <w:pPr>
+        <w:spacing w:after="0" w:line="285" w:lineRule="atLeast"/>
+        <w:ind w:left="-851" w:firstLine="567"/>
+        <w:jc w:val="both"/>
+        <w:rPr>
+          <w:rFonts w:ascii="Consolas" w:hAnsi="Consolas"/>
+          <w:sz w:val="18"/>
+          <w:szCs w:val="28"/>
+          <w:lang w:val="en-US"/>
+        </w:rPr>
+      </w:pPr>
+      <w:r>
+        <w:rPr>
+          <w:rFonts w:ascii="Consolas" w:hAnsi="Consolas"/>
+          <w:sz w:val="18"/>
+          <w:szCs w:val="28"/>
+          <w:lang w:val="en-US"/>
+        </w:rPr>
+        <w:t>...</w:t>
+      </w:r>
+    </w:p>
+    <w:p>
+      <w:pPr>
+        <w:spacing w:after="0" w:line="285" w:lineRule="atLeast"/>
+        <w:ind w:left="-851" w:firstLine="567"/>
+        <w:jc w:val="both"/>
+        <w:rPr>
+          <w:rFonts w:ascii="Consolas" w:hAnsi="Consolas"/>
+          <w:sz w:val="18"/>
+          <w:szCs w:val="28"/>
+          <w:lang w:val="en-US"/>
+        </w:rPr>
+      </w:pPr>
+      <w:r>
+        <w:rPr>
+          <w:rFonts w:ascii="Consolas" w:hAnsi="Consolas"/>
+          <w:sz w:val="18"/>
+          <w:szCs w:val="28"/>
+          <w:lang w:val="en-US"/>
+        </w:rPr>
+        <w:t xml:space="preserve">Date </w:t>
+      </w:r>
+      <w:proofErr w:type="spellStart"/>
+      <w:r>
+        <w:rPr>
+          <w:rFonts w:ascii="Consolas" w:hAnsi="Consolas"/>
+          <w:sz w:val="18"/>
+          <w:szCs w:val="28"/>
+          <w:lang w:val="en-US"/>
+        </w:rPr>
+        <w:t>newStart</w:t>
+      </w:r>
+      <w:proofErr w:type="spellEnd"/>
+      <w:r>
+        <w:rPr>
+          <w:rFonts w:ascii="Consolas" w:hAnsi="Consolas"/>
+          <w:sz w:val="18"/>
+          <w:szCs w:val="28"/>
+          <w:lang w:val="en-US"/>
+        </w:rPr>
+        <w:t xml:space="preserve"> = </w:t>
+      </w:r>
+      <w:proofErr w:type="spellStart"/>
+      <w:r>
+        <w:rPr>
+          <w:rFonts w:ascii="Consolas" w:hAnsi="Consolas"/>
+          <w:sz w:val="18"/>
+          <w:szCs w:val="28"/>
+          <w:lang w:val="en-US"/>
+        </w:rPr>
+        <w:t>nextDay</w:t>
+      </w:r>
+      <w:proofErr w:type="spellEnd"/>
+      <w:r>
+        <w:rPr>
+          <w:rFonts w:ascii="Consolas" w:hAnsi="Consolas"/>
+          <w:sz w:val="18"/>
+          <w:szCs w:val="28"/>
+          <w:lang w:val="en-US"/>
+        </w:rPr>
+        <w:t>(</w:t>
+      </w:r>
+      <w:proofErr w:type="spellStart"/>
+      <w:r>
+        <w:rPr>
+          <w:rFonts w:ascii="Consolas" w:hAnsi="Consolas"/>
+          <w:sz w:val="18"/>
+          <w:szCs w:val="28"/>
+          <w:lang w:val="en-US"/>
+        </w:rPr>
+        <w:t>previousEnd</w:t>
+      </w:r>
+      <w:proofErr w:type="spellEnd"/>
+      <w:r>
+        <w:rPr>
+          <w:rFonts w:ascii="Consolas" w:hAnsi="Consolas"/>
+          <w:sz w:val="18"/>
+          <w:szCs w:val="28"/>
+          <w:lang w:val="en-US"/>
+        </w:rPr>
+        <w:t>);</w:t>
+      </w:r>
+    </w:p>
+    <w:p>
+      <w:pPr>
+        <w:spacing w:after="0" w:line="285" w:lineRule="atLeast"/>
+        <w:ind w:left="-851" w:firstLine="567"/>
+        <w:jc w:val="both"/>
+        <w:rPr>
+          <w:rFonts w:ascii="Consolas" w:hAnsi="Consolas"/>
+          <w:sz w:val="18"/>
+          <w:szCs w:val="28"/>
+          <w:lang w:val="en-US"/>
+        </w:rPr>
+      </w:pPr>
+      <w:r>
+        <w:rPr>
+          <w:rFonts w:ascii="Consolas" w:hAnsi="Consolas"/>
+          <w:sz w:val="18"/>
+          <w:szCs w:val="28"/>
+          <w:lang w:val="en-US"/>
+        </w:rPr>
+        <w:t>...</w:t>
+      </w:r>
+    </w:p>
+    <w:p>
+      <w:pPr>
+        <w:spacing w:after="0" w:line="285" w:lineRule="atLeast"/>
+        <w:ind w:left="-851" w:firstLine="567"/>
+        <w:jc w:val="both"/>
+        <w:rPr>
+          <w:rFonts w:ascii="Consolas" w:hAnsi="Consolas"/>
+          <w:sz w:val="18"/>
+          <w:szCs w:val="28"/>
+          <w:lang w:val="en-US"/>
+        </w:rPr>
+      </w:pPr>
+    </w:p>
+    <w:p>
+      <w:pPr>
+        <w:spacing w:after="0" w:line="285" w:lineRule="atLeast"/>
+        <w:ind w:left="-851" w:firstLine="567"/>
+        <w:jc w:val="both"/>
+        <w:rPr>
+          <w:rFonts w:ascii="Consolas" w:hAnsi="Consolas"/>
+          <w:sz w:val="18"/>
+          <w:szCs w:val="28"/>
+          <w:lang w:val="en-US"/>
+        </w:rPr>
+      </w:pPr>
+      <w:r>
+        <w:rPr>
+          <w:rFonts w:ascii="Consolas" w:hAnsi="Consolas"/>
+          <w:sz w:val="18"/>
+          <w:szCs w:val="28"/>
+          <w:lang w:val="en-US"/>
+        </w:rPr>
+        <w:t xml:space="preserve">private static Date </w:t>
+      </w:r>
+      <w:proofErr w:type="spellStart"/>
+      <w:proofErr w:type="gramStart"/>
+      <w:r>
+        <w:rPr>
+          <w:rFonts w:ascii="Consolas" w:hAnsi="Consolas"/>
+          <w:sz w:val="18"/>
+          <w:szCs w:val="28"/>
+          <w:lang w:val="en-US"/>
+        </w:rPr>
+        <w:t>nextDay</w:t>
+      </w:r>
+      <w:proofErr w:type="spellEnd"/>
+      <w:r>
+        <w:rPr>
+          <w:rFonts w:ascii="Consolas" w:hAnsi="Consolas"/>
+          <w:sz w:val="18"/>
+          <w:szCs w:val="28"/>
+          <w:lang w:val="en-US"/>
+        </w:rPr>
+        <w:t>(</w:t>
+      </w:r>
+      <w:proofErr w:type="gramEnd"/>
+      <w:r>
+        <w:rPr>
+          <w:rFonts w:ascii="Consolas" w:hAnsi="Consolas"/>
+          <w:sz w:val="18"/>
+          <w:szCs w:val="28"/>
+          <w:lang w:val="en-US"/>
+        </w:rPr>
+        <w:t xml:space="preserve">Date </w:t>
+      </w:r>
+      <w:proofErr w:type="spellStart"/>
+      <w:r>
+        <w:rPr>
+          <w:rFonts w:ascii="Consolas" w:hAnsi="Consolas"/>
+          <w:sz w:val="18"/>
+          <w:szCs w:val="28"/>
+          <w:lang w:val="en-US"/>
+        </w:rPr>
+        <w:t>arg</w:t>
+      </w:r>
+      <w:proofErr w:type="spellEnd"/>
+      <w:r>
+        <w:rPr>
+          <w:rFonts w:ascii="Consolas" w:hAnsi="Consolas"/>
+          <w:sz w:val="18"/>
+          <w:szCs w:val="28"/>
+          <w:lang w:val="en-US"/>
+        </w:rPr>
+        <w:t>) {</w:t>
+      </w:r>
+    </w:p>
+    <w:p>
+      <w:pPr>
+        <w:spacing w:after="0" w:line="285" w:lineRule="atLeast"/>
+        <w:ind w:left="-851" w:firstLine="567"/>
+        <w:jc w:val="both"/>
+        <w:rPr>
+          <w:rFonts w:ascii="Consolas" w:hAnsi="Consolas"/>
+          <w:sz w:val="18"/>
+          <w:szCs w:val="28"/>
+          <w:lang w:val="en-US"/>
+        </w:rPr>
+      </w:pPr>
+      <w:r>
+        <w:rPr>
+          <w:rFonts w:ascii="Consolas" w:hAnsi="Consolas"/>
+          <w:sz w:val="18"/>
+          <w:szCs w:val="28"/>
+          <w:lang w:val="en-US"/>
+        </w:rPr>
+        <w:t xml:space="preserve">    return new Date (</w:t>
+      </w:r>
+      <w:proofErr w:type="spellStart"/>
+      <w:proofErr w:type="gramStart"/>
+      <w:r>
+        <w:rPr>
+          <w:rFonts w:ascii="Consolas" w:hAnsi="Consolas"/>
+          <w:sz w:val="18"/>
+          <w:szCs w:val="28"/>
+          <w:lang w:val="en-US"/>
+        </w:rPr>
+        <w:t>arg.getYear</w:t>
+      </w:r>
+      <w:proofErr w:type="spellEnd"/>
+      <w:proofErr w:type="gramEnd"/>
+      <w:r>
+        <w:rPr>
+          <w:rFonts w:ascii="Consolas" w:hAnsi="Consolas"/>
+          <w:sz w:val="18"/>
+          <w:szCs w:val="28"/>
+          <w:lang w:val="en-US"/>
+        </w:rPr>
+        <w:t xml:space="preserve">(), </w:t>
+      </w:r>
+      <w:proofErr w:type="spellStart"/>
+      <w:r>
+        <w:rPr>
+          <w:rFonts w:ascii="Consolas" w:hAnsi="Consolas"/>
+          <w:sz w:val="18"/>
+          <w:szCs w:val="28"/>
+          <w:lang w:val="en-US"/>
+        </w:rPr>
+        <w:t>arg.getMonth</w:t>
+      </w:r>
+      <w:proofErr w:type="spellEnd"/>
+      <w:r>
+        <w:rPr>
+          <w:rFonts w:ascii="Consolas" w:hAnsi="Consolas"/>
+          <w:sz w:val="18"/>
+          <w:szCs w:val="28"/>
+          <w:lang w:val="en-US"/>
+        </w:rPr>
+        <w:t xml:space="preserve">(), </w:t>
+      </w:r>
+      <w:proofErr w:type="spellStart"/>
+      <w:r>
+        <w:rPr>
+          <w:rFonts w:ascii="Consolas" w:hAnsi="Consolas"/>
+          <w:sz w:val="18"/>
+          <w:szCs w:val="28"/>
+          <w:lang w:val="en-US"/>
+        </w:rPr>
+        <w:t>arg.getDate</w:t>
+      </w:r>
+      <w:proofErr w:type="spellEnd"/>
+      <w:r>
+        <w:rPr>
+          <w:rFonts w:ascii="Consolas" w:hAnsi="Consolas"/>
+          <w:sz w:val="18"/>
+          <w:szCs w:val="28"/>
+          <w:lang w:val="en-US"/>
+        </w:rPr>
+        <w:t>() + 1);</w:t>
+      </w:r>
+    </w:p>
+    <w:p>
+      <w:pPr>
+        <w:spacing w:after="0" w:line="285" w:lineRule="atLeast"/>
+        <w:ind w:left="-851" w:firstLine="567"/>
+        <w:jc w:val="both"/>
+        <w:rPr>
+          <w:rFonts w:ascii="Consolas" w:hAnsi="Consolas"/>
+          <w:sz w:val="18"/>
+          <w:szCs w:val="28"/>
+          <w:lang w:val="en-US"/>
+        </w:rPr>
+      </w:pPr>
+      <w:r>
+        <w:rPr>
+          <w:rFonts w:ascii="Consolas" w:hAnsi="Consolas"/>
+          <w:sz w:val="18"/>
+          <w:szCs w:val="28"/>
+          <w:lang w:val="en-US"/>
+        </w:rPr>
+        <w:t>}</w:t>
+      </w:r>
+    </w:p>
+    <w:p>
+      <w:pPr>
+        <w:spacing w:after="0" w:line="360" w:lineRule="auto"/>
+        <w:ind w:left="-851" w:firstLine="567"/>
+        <w:jc w:val="both"/>
+        <w:rPr>
+          <w:rFonts w:ascii="Times New Roman" w:hAnsi="Times New Roman"/>
+          <w:sz w:val="28"/>
+          <w:szCs w:val="28"/>
+        </w:rPr>
       </w:pPr>
     </w:p>
     <w:p>
@@ -11643,7 +16041,16 @@
           <w:sz w:val="28"/>
           <w:szCs w:val="28"/>
         </w:rPr>
-        <w:t>8. Введение локального расширения</w:t>
+        <w:t>7</w:t>
+      </w:r>
+      <w:r>
+        <w:rPr>
+          <w:rFonts w:ascii="Times New Roman" w:hAnsi="Times New Roman"/>
+          <w:b/>
+          <w:sz w:val="28"/>
+          <w:szCs w:val="28"/>
+        </w:rPr>
+        <w:t>. Введение локального расширения</w:t>
       </w:r>
     </w:p>
     <w:p>
@@ -11759,9 +16166,18 @@
           <w:color w:val="000000" w:themeColor="text1"/>
           <w:sz w:val="19"/>
           <w:szCs w:val="19"/>
-          <w:lang w:val="en-US"/>
-        </w:rPr>
-        <w:t xml:space="preserve">        static void Main(</w:t>
+        </w:rPr>
+        <w:t xml:space="preserve">        </w:t>
+      </w:r>
+      <w:r>
+        <w:rPr>
+          <w:rFonts w:ascii="Consolas" w:hAnsi="Consolas" w:cs="Consolas"/>
+          <w:color w:val="000000" w:themeColor="text1"/>
+          <w:sz w:val="19"/>
+          <w:szCs w:val="19"/>
+          <w:lang w:val="en-US"/>
+        </w:rPr>
+        <w:t>static void Main(</w:t>
       </w:r>
       <w:proofErr w:type="gramStart"/>
       <w:r>
@@ -13434,6 +17850,7 @@
           <w:szCs w:val="18"/>
           <w:lang w:val="en-US"/>
         </w:rPr>
+        <w:lastRenderedPageBreak/>
         <w:t xml:space="preserve">        static void Main(</w:t>
       </w:r>
       <w:proofErr w:type="gramStart"/>
@@ -13580,7 +17997,6 @@
           <w:sz w:val="18"/>
           <w:szCs w:val="18"/>
         </w:rPr>
-        <w:lastRenderedPageBreak/>
         <w:t xml:space="preserve">            </w:t>
       </w:r>
       <w:proofErr w:type="spellStart"/>
@@ -15439,16 +19855,128 @@
       <w:pPr>
         <w:spacing w:after="0" w:line="360" w:lineRule="auto"/>
         <w:ind w:left="-851" w:firstLine="567"/>
+        <w:jc w:val="center"/>
+        <w:rPr>
+          <w:rFonts w:ascii="Times New Roman" w:hAnsi="Times New Roman" w:cs="Times New Roman"/>
+          <w:sz w:val="28"/>
+          <w:szCs w:val="28"/>
+          <w:lang w:val="en-US"/>
+        </w:rPr>
+      </w:pPr>
+    </w:p>
+    <w:p>
+      <w:pPr>
+        <w:spacing w:after="0" w:line="360" w:lineRule="auto"/>
+        <w:ind w:left="-851" w:firstLine="567"/>
+        <w:jc w:val="center"/>
+        <w:rPr>
+          <w:rFonts w:ascii="Times New Roman" w:hAnsi="Times New Roman" w:cs="Times New Roman"/>
+          <w:sz w:val="28"/>
+          <w:szCs w:val="28"/>
+        </w:rPr>
+      </w:pPr>
+      <w:r>
+        <w:rPr>
+          <w:rFonts w:ascii="Times New Roman" w:hAnsi="Times New Roman" w:cs="Times New Roman"/>
+          <w:sz w:val="28"/>
+          <w:szCs w:val="28"/>
+        </w:rPr>
+        <w:t>ВЫВОДЫ</w:t>
+      </w:r>
+    </w:p>
+    <w:p>
+      <w:pPr>
+        <w:spacing w:after="0" w:line="360" w:lineRule="auto"/>
+        <w:ind w:left="-851" w:firstLine="567"/>
         <w:jc w:val="both"/>
         <w:rPr>
+          <w:rFonts w:ascii="Times New Roman" w:hAnsi="Times New Roman"/>
+          <w:sz w:val="28"/>
+          <w:szCs w:val="28"/>
+        </w:rPr>
+      </w:pPr>
+      <w:r>
+        <w:rPr>
           <w:rFonts w:ascii="Times New Roman" w:hAnsi="Times New Roman" w:cs="Times New Roman"/>
           <w:sz w:val="28"/>
           <w:szCs w:val="28"/>
-          <w:lang w:val="en-US"/>
-        </w:rPr>
-      </w:pPr>
+        </w:rPr>
+        <w:t xml:space="preserve">В ходе выполнения лабораторной работы была </w:t>
+      </w:r>
+      <w:r>
+        <w:rPr>
+          <w:rFonts w:ascii="Times New Roman" w:hAnsi="Times New Roman"/>
+          <w:sz w:val="28"/>
+          <w:szCs w:val="28"/>
+        </w:rPr>
+        <w:t>исследована</w:t>
+      </w:r>
+      <w:r>
+        <w:rPr>
+          <w:rFonts w:ascii="Times New Roman" w:hAnsi="Times New Roman"/>
+          <w:sz w:val="28"/>
+          <w:szCs w:val="28"/>
+        </w:rPr>
+        <w:t xml:space="preserve"> эффективность перемещения функций между объектами при </w:t>
+      </w:r>
+      <w:proofErr w:type="spellStart"/>
+      <w:r>
+        <w:rPr>
+          <w:rFonts w:ascii="Times New Roman" w:hAnsi="Times New Roman"/>
+          <w:sz w:val="28"/>
+          <w:szCs w:val="28"/>
+        </w:rPr>
+        <w:t>рефакторинге</w:t>
+      </w:r>
+      <w:proofErr w:type="spellEnd"/>
+      <w:r>
+        <w:rPr>
+          <w:rFonts w:ascii="Times New Roman" w:hAnsi="Times New Roman"/>
+          <w:sz w:val="28"/>
+          <w:szCs w:val="28"/>
+        </w:rPr>
+        <w:t xml:space="preserve"> программного кода. Получены практические навыки</w:t>
+      </w:r>
+      <w:r>
+        <w:rPr>
+          <w:rFonts w:ascii="Times New Roman" w:hAnsi="Times New Roman"/>
+          <w:sz w:val="28"/>
+          <w:szCs w:val="28"/>
+        </w:rPr>
+        <w:t xml:space="preserve"> применения приемов </w:t>
+      </w:r>
+      <w:proofErr w:type="spellStart"/>
+      <w:r>
+        <w:rPr>
+          <w:rFonts w:ascii="Times New Roman" w:hAnsi="Times New Roman"/>
+          <w:sz w:val="28"/>
+          <w:szCs w:val="28"/>
+        </w:rPr>
+        <w:t>рефакторинга</w:t>
+      </w:r>
+      <w:proofErr w:type="spellEnd"/>
+      <w:r>
+        <w:rPr>
+          <w:rFonts w:ascii="Times New Roman" w:hAnsi="Times New Roman"/>
+          <w:sz w:val="28"/>
+          <w:szCs w:val="28"/>
+        </w:rPr>
+        <w:t xml:space="preserve"> объектно-ориентированных программ.</w:t>
+      </w:r>
       <w:bookmarkStart w:id="0" w:name="_GoBack"/>
       <w:bookmarkEnd w:id="0"/>
+    </w:p>
+    <w:p>
+      <w:pPr>
+        <w:spacing w:after="0" w:line="360" w:lineRule="auto"/>
+        <w:ind w:left="-851" w:firstLine="567"/>
+        <w:jc w:val="both"/>
+        <w:rPr>
+          <w:rFonts w:ascii="Times New Roman" w:hAnsi="Times New Roman" w:cs="Times New Roman"/>
+          <w:sz w:val="28"/>
+          <w:szCs w:val="28"/>
+        </w:rPr>
+      </w:pPr>
     </w:p>
     <w:sectPr>
       <w:pgSz w:w="11906" w:h="16838"/>
